--- a/OYM/_DocumentosComunes/Requisitos para las materias.docx
+++ b/OYM/_DocumentosComunes/Requisitos para las materias.docx
@@ -9,6 +9,7 @@
           <w:ilvl w:val="0"/>
           <w:numId w:val="1"/>
         </w:numPr>
+        <w:spacing w:after="0" w:line="240" w:lineRule="auto"/>
         <w:rPr>
           <w:lang w:val="es-DO"/>
         </w:rPr>
@@ -77,6 +78,7 @@
           <w:ilvl w:val="0"/>
           <w:numId w:val="1"/>
         </w:numPr>
+        <w:spacing w:after="0" w:line="240" w:lineRule="auto"/>
         <w:rPr>
           <w:lang w:val="es-DO"/>
         </w:rPr>
@@ -121,6 +123,7 @@
           <w:ilvl w:val="0"/>
           <w:numId w:val="1"/>
         </w:numPr>
+        <w:spacing w:after="0" w:line="240" w:lineRule="auto"/>
         <w:rPr>
           <w:lang w:val="es-DO"/>
         </w:rPr>
@@ -221,6 +224,7 @@
           <w:ilvl w:val="0"/>
           <w:numId w:val="1"/>
         </w:numPr>
+        <w:spacing w:after="0" w:line="240" w:lineRule="auto"/>
         <w:rPr>
           <w:lang w:val="es-DO"/>
         </w:rPr>
@@ -263,6 +267,7 @@
           <w:ilvl w:val="0"/>
           <w:numId w:val="1"/>
         </w:numPr>
+        <w:spacing w:after="0" w:line="240" w:lineRule="auto"/>
         <w:rPr>
           <w:lang w:val="es-DO"/>
         </w:rPr>
@@ -287,6 +292,7 @@
           <w:ilvl w:val="0"/>
           <w:numId w:val="1"/>
         </w:numPr>
+        <w:spacing w:after="0" w:line="240" w:lineRule="auto"/>
         <w:rPr>
           <w:lang w:val="es-DO"/>
         </w:rPr>
@@ -352,6 +358,7 @@
           <w:ilvl w:val="1"/>
           <w:numId w:val="1"/>
         </w:numPr>
+        <w:spacing w:after="0" w:line="240" w:lineRule="auto"/>
         <w:rPr>
           <w:lang w:val="es-DO"/>
         </w:rPr>
@@ -379,7 +386,7 @@
           <w:b/>
           <w:lang w:val="es-DO"/>
         </w:rPr>
-        <w:t>Tema</w:t>
+        <w:t>Universidad</w:t>
       </w:r>
       <w:r>
         <w:rPr>
@@ -392,20 +399,34 @@
           <w:b/>
           <w:lang w:val="es-DO"/>
         </w:rPr>
-        <w:t>Nombre de la materia</w:t>
-      </w:r>
-      <w:r>
-        <w:rPr>
-          <w:lang w:val="es-DO"/>
-        </w:rPr>
-        <w:t xml:space="preserve">,  </w:t>
-      </w:r>
-      <w:r>
-        <w:rPr>
-          <w:b/>
-          <w:lang w:val="es-DO"/>
-        </w:rPr>
-        <w:t>universidad</w:t>
+        <w:t xml:space="preserve">Nombre de la </w:t>
+      </w:r>
+      <w:r>
+        <w:rPr>
+          <w:b/>
+          <w:lang w:val="es-DO"/>
+        </w:rPr>
+        <w:t>materia</w:t>
+      </w:r>
+      <w:r>
+        <w:rPr>
+          <w:lang w:val="es-DO"/>
+        </w:rPr>
+        <w:t xml:space="preserve"> y </w:t>
+      </w:r>
+      <w:r>
+        <w:rPr>
+          <w:b/>
+          <w:lang w:val="es-DO"/>
+        </w:rPr>
+        <w:t>S</w:t>
+      </w:r>
+      <w:r>
+        <w:rPr>
+          <w:b/>
+          <w:lang w:val="es-DO"/>
+        </w:rPr>
+        <w:t>ección</w:t>
       </w:r>
       <w:r>
         <w:rPr>
@@ -418,32 +439,6 @@
           <w:b/>
           <w:lang w:val="es-DO"/>
         </w:rPr>
-        <w:t>Sección</w:t>
-      </w:r>
-      <w:r>
-        <w:rPr>
-          <w:lang w:val="es-DO"/>
-        </w:rPr>
-        <w:t xml:space="preserve">, </w:t>
-      </w:r>
-      <w:r>
-        <w:rPr>
-          <w:b/>
-          <w:lang w:val="es-DO"/>
-        </w:rPr>
-        <w:t>profesor</w:t>
-      </w:r>
-      <w:r>
-        <w:rPr>
-          <w:lang w:val="es-DO"/>
-        </w:rPr>
-        <w:t xml:space="preserve">,  </w:t>
-      </w:r>
-      <w:r>
-        <w:rPr>
-          <w:b/>
-          <w:lang w:val="es-DO"/>
-        </w:rPr>
         <w:t>Primer Nombre</w:t>
       </w:r>
       <w:r>
@@ -500,6 +495,7 @@
     </w:p>
     <w:p>
       <w:pPr>
+        <w:spacing w:after="0" w:line="240" w:lineRule="auto"/>
         <w:ind w:left="1080"/>
         <w:rPr>
           <w:lang w:val="es-DO"/>
@@ -538,6 +534,7 @@
           <w:ilvl w:val="1"/>
           <w:numId w:val="1"/>
         </w:numPr>
+        <w:spacing w:after="0" w:line="240" w:lineRule="auto"/>
         <w:rPr>
           <w:lang w:val="es-DO"/>
         </w:rPr>
@@ -612,6 +609,7 @@
           <w:ilvl w:val="0"/>
           <w:numId w:val="1"/>
         </w:numPr>
+        <w:spacing w:after="0" w:line="240" w:lineRule="auto"/>
         <w:rPr>
           <w:lang w:val="es-DO"/>
         </w:rPr>
@@ -663,6 +661,7 @@
           <w:ilvl w:val="1"/>
           <w:numId w:val="1"/>
         </w:numPr>
+        <w:spacing w:after="0" w:line="240" w:lineRule="auto"/>
         <w:rPr>
           <w:lang w:val="es-DO"/>
         </w:rPr>
@@ -694,6 +693,7 @@
           <w:ilvl w:val="1"/>
           <w:numId w:val="1"/>
         </w:numPr>
+        <w:spacing w:after="0" w:line="240" w:lineRule="auto"/>
         <w:rPr>
           <w:lang w:val="es-DO"/>
         </w:rPr>
@@ -796,6 +796,7 @@
           <w:ilvl w:val="1"/>
           <w:numId w:val="1"/>
         </w:numPr>
+        <w:spacing w:after="0" w:line="240" w:lineRule="auto"/>
         <w:rPr>
           <w:lang w:val="es-DO"/>
         </w:rPr>
@@ -835,6 +836,7 @@
           <w:ilvl w:val="2"/>
           <w:numId w:val="1"/>
         </w:numPr>
+        <w:spacing w:after="0" w:line="240" w:lineRule="auto"/>
         <w:rPr>
           <w:lang w:val="es-DO"/>
         </w:rPr>
@@ -912,6 +914,7 @@
           <w:ilvl w:val="1"/>
           <w:numId w:val="1"/>
         </w:numPr>
+        <w:spacing w:after="0" w:line="240" w:lineRule="auto"/>
         <w:rPr>
           <w:lang w:val="es-DO"/>
         </w:rPr>
@@ -970,6 +973,7 @@
           <w:ilvl w:val="0"/>
           <w:numId w:val="1"/>
         </w:numPr>
+        <w:spacing w:after="0" w:line="240" w:lineRule="auto"/>
         <w:rPr>
           <w:lang w:val="es-DO"/>
         </w:rPr>
@@ -990,7 +994,19 @@
         <w:rPr>
           <w:lang w:val="es-DO"/>
         </w:rPr>
-        <w:t xml:space="preserve">, deberán ser subidos por uno de los integrantes del equipo al grupo que pertenezcan en la </w:t>
+        <w:t xml:space="preserve">, deberán ser subidos por uno de los integrantes del equipo al grupo </w:t>
+      </w:r>
+      <w:r>
+        <w:rPr>
+          <w:lang w:val="es-DO"/>
+        </w:rPr>
+        <w:t xml:space="preserve">(Materia) </w:t>
+      </w:r>
+      <w:r>
+        <w:rPr>
+          <w:lang w:val="es-DO"/>
+        </w:rPr>
+        <w:t xml:space="preserve">que pertenezcan en la </w:t>
       </w:r>
       <w:r>
         <w:rPr>
@@ -1042,6 +1058,7 @@
           <w:ilvl w:val="0"/>
           <w:numId w:val="1"/>
         </w:numPr>
+        <w:spacing w:after="0" w:line="240" w:lineRule="auto"/>
         <w:rPr>
           <w:lang w:val="es-DO"/>
         </w:rPr>
@@ -1094,6 +1111,7 @@
           <w:ilvl w:val="0"/>
           <w:numId w:val="1"/>
         </w:numPr>
+        <w:spacing w:after="0" w:line="240" w:lineRule="auto"/>
         <w:rPr>
           <w:lang w:val="es-DO"/>
         </w:rPr>
@@ -1122,7 +1140,16 @@
     </w:p>
     <w:p>
       <w:pPr>
-        <w:spacing w:after="0"/>
+        <w:pStyle w:val="ListParagraph"/>
+        <w:spacing w:after="0" w:line="240" w:lineRule="auto"/>
+        <w:rPr>
+          <w:lang w:val="es-DO"/>
+        </w:rPr>
+      </w:pPr>
+    </w:p>
+    <w:p>
+      <w:pPr>
+        <w:spacing w:after="0" w:line="240" w:lineRule="auto"/>
         <w:rPr>
           <w:lang w:val="es-DO"/>
         </w:rPr>
@@ -1210,9 +1237,16 @@
           <w:lang w:val="es-DO"/>
         </w:rPr>
         <w:tab/>
+      </w:r>
+      <w:proofErr w:type="gramStart"/>
+      <w:r>
+        <w:rPr>
+          <w:lang w:val="es-DO"/>
+        </w:rPr>
         <w:t xml:space="preserve">   (</w:t>
       </w:r>
       <w:proofErr w:type="spellStart"/>
+      <w:proofErr w:type="gramEnd"/>
       <w:r>
         <w:rPr>
           <w:lang w:val="es-DO"/>
@@ -1229,7 +1263,7 @@
     </w:p>
     <w:p>
       <w:pPr>
-        <w:spacing w:after="0"/>
+        <w:spacing w:after="0" w:line="240" w:lineRule="auto"/>
         <w:rPr>
           <w:lang w:val="es-DO"/>
         </w:rPr>
@@ -1345,7 +1379,7 @@
     </w:p>
     <w:p>
       <w:pPr>
-        <w:spacing w:after="0"/>
+        <w:spacing w:after="0" w:line="240" w:lineRule="auto"/>
         <w:rPr>
           <w:lang w:val="es-DO"/>
         </w:rPr>
@@ -1488,7 +1522,7 @@
     </w:p>
     <w:p>
       <w:pPr>
-        <w:spacing w:after="0"/>
+        <w:spacing w:after="0" w:line="240" w:lineRule="auto"/>
         <w:rPr>
           <w:color w:val="FF0000"/>
           <w:lang w:val="es-DO"/>
@@ -1632,7 +1666,7 @@
     </w:p>
     <w:p>
       <w:pPr>
-        <w:spacing w:after="0"/>
+        <w:spacing w:after="0" w:line="240" w:lineRule="auto"/>
         <w:rPr>
           <w:color w:val="92D050"/>
           <w:lang w:val="es-DO"/>
@@ -1643,230 +1677,188 @@
           <w:color w:val="92D050"/>
           <w:lang w:val="es-DO"/>
         </w:rPr>
-        <w:t xml:space="preserve">Semana </w:t>
-      </w:r>
+        <w:t>Semana 11: ___/___/__</w:t>
+      </w:r>
+      <w:proofErr w:type="gramStart"/>
       <w:r>
         <w:rPr>
           <w:color w:val="92D050"/>
           <w:lang w:val="es-DO"/>
         </w:rPr>
-        <w:t>11</w:t>
+        <w:t xml:space="preserve">_  </w:t>
       </w:r>
       <w:r>
         <w:rPr>
           <w:color w:val="92D050"/>
           <w:lang w:val="es-DO"/>
         </w:rPr>
-        <w:t>: ___/___/__</w:t>
+        <w:tab/>
+      </w:r>
+      <w:proofErr w:type="gramEnd"/>
+      <w:r>
+        <w:rPr>
+          <w:color w:val="92D050"/>
+          <w:lang w:val="es-DO"/>
+        </w:rPr>
+        <w:t xml:space="preserve">Semana 12: ___/___/___  </w:t>
+      </w:r>
+      <w:r>
+        <w:rPr>
+          <w:color w:val="92D050"/>
+          <w:lang w:val="es-DO"/>
+        </w:rPr>
+        <w:tab/>
+        <w:t>Semana 13: ___/___/___</w:t>
+      </w:r>
+      <w:r>
+        <w:rPr>
+          <w:color w:val="92D050"/>
+          <w:lang w:val="es-DO"/>
+        </w:rPr>
+        <w:t xml:space="preserve"> (</w:t>
+      </w:r>
+      <w:r>
+        <w:rPr>
+          <w:color w:val="92D050"/>
+          <w:lang w:val="es-DO"/>
+        </w:rPr>
+        <w:t>Laboratorio</w:t>
+      </w:r>
+      <w:r>
+        <w:rPr>
+          <w:color w:val="92D050"/>
+          <w:lang w:val="es-DO"/>
+        </w:rPr>
+        <w:t>)</w:t>
+      </w:r>
+    </w:p>
+    <w:p>
+      <w:pPr>
+        <w:spacing w:after="0" w:line="240" w:lineRule="auto"/>
+        <w:rPr>
+          <w:lang w:val="es-DO"/>
+        </w:rPr>
+      </w:pPr>
+      <w:r>
+        <w:rPr>
+          <w:b/>
+          <w:color w:val="FF0000"/>
+          <w:lang w:val="es-DO"/>
+        </w:rPr>
+        <w:t>Semana 1</w:t>
+      </w:r>
+      <w:r>
+        <w:rPr>
+          <w:b/>
+          <w:color w:val="FF0000"/>
+          <w:lang w:val="es-DO"/>
+        </w:rPr>
+        <w:t>4</w:t>
+      </w:r>
+      <w:r>
+        <w:rPr>
+          <w:b/>
+          <w:color w:val="FF0000"/>
+          <w:lang w:val="es-DO"/>
+        </w:rPr>
+        <w:t>:</w:t>
+      </w:r>
+      <w:r>
+        <w:rPr>
+          <w:b/>
+          <w:color w:val="FF0000"/>
+          <w:lang w:val="es-DO"/>
+        </w:rPr>
+        <w:t xml:space="preserve"> ___/___/___</w:t>
+      </w:r>
+      <w:r>
+        <w:rPr>
+          <w:b/>
+          <w:color w:val="FF0000"/>
+          <w:lang w:val="es-DO"/>
+        </w:rPr>
+        <w:tab/>
+      </w:r>
+      <w:r>
+        <w:rPr>
+          <w:b/>
+          <w:color w:val="FF0000"/>
+          <w:lang w:val="es-DO"/>
+        </w:rPr>
+        <w:tab/>
+      </w:r>
+      <w:r>
+        <w:rPr>
+          <w:b/>
+          <w:color w:val="FF0000"/>
+          <w:lang w:val="es-DO"/>
+        </w:rPr>
+        <w:tab/>
+      </w:r>
+      <w:r>
+        <w:rPr>
+          <w:b/>
+          <w:color w:val="FF0000"/>
+          <w:lang w:val="es-DO"/>
+        </w:rPr>
+        <w:tab/>
+      </w:r>
+      <w:r>
+        <w:rPr>
+          <w:b/>
+          <w:color w:val="FF0000"/>
+          <w:lang w:val="es-DO"/>
+        </w:rPr>
+        <w:tab/>
+      </w:r>
+      <w:r>
+        <w:rPr>
+          <w:b/>
+          <w:color w:val="FF0000"/>
+          <w:lang w:val="es-DO"/>
+        </w:rPr>
+        <w:tab/>
+      </w:r>
+      <w:r>
+        <w:rPr>
+          <w:b/>
+          <w:color w:val="FF0000"/>
+          <w:lang w:val="es-DO"/>
+        </w:rPr>
+        <w:tab/>
+      </w:r>
+      <w:r>
+        <w:rPr>
+          <w:b/>
+          <w:color w:val="FF0000"/>
+          <w:lang w:val="es-DO"/>
+        </w:rPr>
+        <w:tab/>
       </w:r>
       <w:proofErr w:type="gramStart"/>
       <w:r>
         <w:rPr>
-          <w:color w:val="92D050"/>
-          <w:lang w:val="es-DO"/>
-        </w:rPr>
-        <w:t xml:space="preserve">_  </w:t>
-      </w:r>
-      <w:r>
-        <w:rPr>
-          <w:color w:val="92D050"/>
-          <w:lang w:val="es-DO"/>
-        </w:rPr>
-        <w:tab/>
+          <w:b/>
+          <w:color w:val="FF0000"/>
+          <w:lang w:val="es-DO"/>
+        </w:rPr>
+        <w:t xml:space="preserve">   (</w:t>
       </w:r>
       <w:proofErr w:type="gramEnd"/>
       <w:r>
         <w:rPr>
-          <w:color w:val="92D050"/>
-          <w:lang w:val="es-DO"/>
-        </w:rPr>
-        <w:t xml:space="preserve">Semana </w:t>
-      </w:r>
-      <w:r>
-        <w:rPr>
-          <w:color w:val="92D050"/>
-          <w:lang w:val="es-DO"/>
-        </w:rPr>
-        <w:t>12</w:t>
-      </w:r>
-      <w:r>
-        <w:rPr>
-          <w:color w:val="92D050"/>
-          <w:lang w:val="es-DO"/>
-        </w:rPr>
-        <w:t xml:space="preserve">: ___/___/___  </w:t>
-      </w:r>
-      <w:r>
-        <w:rPr>
-          <w:color w:val="92D050"/>
-          <w:lang w:val="es-DO"/>
-        </w:rPr>
-        <w:tab/>
-        <w:t xml:space="preserve">Semana </w:t>
-      </w:r>
-      <w:r>
-        <w:rPr>
-          <w:color w:val="92D050"/>
-          <w:lang w:val="es-DO"/>
-        </w:rPr>
-        <w:t>13</w:t>
-      </w:r>
-      <w:r>
-        <w:rPr>
-          <w:color w:val="92D050"/>
-          <w:lang w:val="es-DO"/>
-        </w:rPr>
-        <w:t>: ___/___/___</w:t>
-      </w:r>
-      <w:r>
-        <w:rPr>
-          <w:color w:val="92D050"/>
-          <w:lang w:val="es-DO"/>
-        </w:rPr>
-        <w:t xml:space="preserve"> (</w:t>
-      </w:r>
-      <w:r>
-        <w:rPr>
-          <w:color w:val="92D050"/>
-          <w:lang w:val="es-DO"/>
-        </w:rPr>
-        <w:t>Laboratorio</w:t>
-      </w:r>
-      <w:r>
-        <w:rPr>
-          <w:color w:val="92D050"/>
+          <w:b/>
+          <w:color w:val="FF0000"/>
+          <w:lang w:val="es-DO"/>
+        </w:rPr>
+        <w:t>Practica y PF</w:t>
+      </w:r>
+      <w:r>
+        <w:rPr>
           <w:lang w:val="es-DO"/>
         </w:rPr>
         <w:t>)</w:t>
       </w:r>
-    </w:p>
-    <w:p>
-      <w:pPr>
-        <w:spacing w:after="0"/>
-        <w:rPr>
-          <w:lang w:val="es-DO"/>
-        </w:rPr>
-      </w:pPr>
-      <w:r>
-        <w:rPr>
-          <w:b/>
-          <w:color w:val="FF0000"/>
-          <w:lang w:val="es-DO"/>
-        </w:rPr>
-        <w:t>Semana 1</w:t>
-      </w:r>
-      <w:r>
-        <w:rPr>
-          <w:b/>
-          <w:color w:val="FF0000"/>
-          <w:lang w:val="es-DO"/>
-        </w:rPr>
-        <w:t>4</w:t>
-      </w:r>
-      <w:r>
-        <w:rPr>
-          <w:b/>
-          <w:color w:val="FF0000"/>
-          <w:lang w:val="es-DO"/>
-        </w:rPr>
-        <w:t>:</w:t>
-      </w:r>
-      <w:r>
-        <w:rPr>
-          <w:b/>
-          <w:color w:val="FF0000"/>
-          <w:lang w:val="es-DO"/>
-        </w:rPr>
-        <w:t xml:space="preserve"> ___/___/___</w:t>
-      </w:r>
-      <w:r>
-        <w:rPr>
-          <w:b/>
-          <w:color w:val="FF0000"/>
-          <w:lang w:val="es-DO"/>
-        </w:rPr>
-        <w:tab/>
-      </w:r>
-      <w:r>
-        <w:rPr>
-          <w:b/>
-          <w:color w:val="FF0000"/>
-          <w:lang w:val="es-DO"/>
-        </w:rPr>
-        <w:tab/>
-      </w:r>
-      <w:r>
-        <w:rPr>
-          <w:b/>
-          <w:color w:val="FF0000"/>
-          <w:lang w:val="es-DO"/>
-        </w:rPr>
-        <w:tab/>
-      </w:r>
-      <w:r>
-        <w:rPr>
-          <w:b/>
-          <w:color w:val="FF0000"/>
-          <w:lang w:val="es-DO"/>
-        </w:rPr>
-        <w:tab/>
-      </w:r>
-      <w:r>
-        <w:rPr>
-          <w:b/>
-          <w:color w:val="FF0000"/>
-          <w:lang w:val="es-DO"/>
-        </w:rPr>
-        <w:tab/>
-      </w:r>
-      <w:r>
-        <w:rPr>
-          <w:b/>
-          <w:color w:val="FF0000"/>
-          <w:lang w:val="es-DO"/>
-        </w:rPr>
-        <w:tab/>
-      </w:r>
-      <w:r>
-        <w:rPr>
-          <w:b/>
-          <w:color w:val="FF0000"/>
-          <w:lang w:val="es-DO"/>
-        </w:rPr>
-        <w:tab/>
-      </w:r>
-      <w:r>
-        <w:rPr>
-          <w:b/>
-          <w:color w:val="FF0000"/>
-          <w:lang w:val="es-DO"/>
-        </w:rPr>
-        <w:tab/>
-      </w:r>
-      <w:proofErr w:type="gramStart"/>
-      <w:r>
-        <w:rPr>
-          <w:b/>
-          <w:color w:val="FF0000"/>
-          <w:lang w:val="es-DO"/>
-        </w:rPr>
-        <w:t xml:space="preserve">   (</w:t>
-      </w:r>
-      <w:proofErr w:type="gramEnd"/>
-      <w:r>
-        <w:rPr>
-          <w:b/>
-          <w:color w:val="FF0000"/>
-          <w:lang w:val="es-DO"/>
-        </w:rPr>
-        <w:t>Practica y PF</w:t>
-      </w:r>
-      <w:r>
-        <w:rPr>
-          <w:lang w:val="es-DO"/>
-        </w:rPr>
-        <w:t>)</w:t>
-      </w:r>
       <w:r>
         <w:rPr>
           <w:lang w:val="es-DO"/>
@@ -1882,16 +1874,16 @@
     </w:p>
     <w:p>
       <w:pPr>
-        <w:spacing w:after="0"/>
-        <w:rPr>
-          <w:b/>
-          <w:lang w:val="es-DO"/>
-        </w:rPr>
-      </w:pPr>
-    </w:p>
-    <w:p>
-      <w:pPr>
-        <w:spacing w:after="0"/>
+        <w:spacing w:after="0" w:line="240" w:lineRule="auto"/>
+        <w:rPr>
+          <w:b/>
+          <w:lang w:val="es-DO"/>
+        </w:rPr>
+      </w:pPr>
+    </w:p>
+    <w:p>
+      <w:pPr>
+        <w:spacing w:after="0" w:line="240" w:lineRule="auto"/>
         <w:rPr>
           <w:b/>
           <w:lang w:val="es-DO"/>
@@ -1910,138 +1902,271 @@
           <w:lang w:val="es-DO"/>
         </w:rPr>
         <w:t>Evaluación</w:t>
+      </w:r>
+    </w:p>
+    <w:p>
+      <w:pPr>
+        <w:spacing w:after="0" w:line="240" w:lineRule="auto"/>
+        <w:rPr>
+          <w:b/>
+          <w:lang w:val="es-DO"/>
+        </w:rPr>
+      </w:pPr>
+      <w:r>
+        <w:rPr>
+          <w:lang w:val="es-DO"/>
+        </w:rPr>
+        <w:t xml:space="preserve">Exposición: </w:t>
+      </w:r>
+      <w:r>
+        <w:rPr>
+          <w:b/>
+          <w:lang w:val="es-DO"/>
+        </w:rPr>
+        <w:t>20</w:t>
+      </w:r>
+      <w:r>
+        <w:rPr>
+          <w:lang w:val="es-DO"/>
+        </w:rPr>
+        <w:t xml:space="preserve">, </w:t>
+      </w:r>
+      <w:r>
+        <w:rPr>
+          <w:lang w:val="es-DO"/>
+        </w:rPr>
+        <w:t>PP</w:t>
+      </w:r>
+      <w:r>
+        <w:rPr>
+          <w:lang w:val="es-DO"/>
+        </w:rPr>
+        <w:t xml:space="preserve">: </w:t>
+      </w:r>
+      <w:r>
+        <w:rPr>
+          <w:b/>
+          <w:lang w:val="es-DO"/>
+        </w:rPr>
+        <w:t>10</w:t>
+      </w:r>
+      <w:r>
+        <w:rPr>
+          <w:lang w:val="es-DO"/>
+        </w:rPr>
+        <w:t xml:space="preserve">, Cuestionario: </w:t>
+      </w:r>
+      <w:r>
+        <w:rPr>
+          <w:b/>
+          <w:lang w:val="es-DO"/>
+        </w:rPr>
+        <w:t>20</w:t>
+      </w:r>
+      <w:r>
+        <w:rPr>
+          <w:lang w:val="es-DO"/>
+        </w:rPr>
+        <w:t xml:space="preserve">, Examen: </w:t>
+      </w:r>
+      <w:r>
+        <w:rPr>
+          <w:b/>
+          <w:lang w:val="es-DO"/>
+        </w:rPr>
+        <w:t>20</w:t>
+      </w:r>
+      <w:r>
+        <w:rPr>
+          <w:lang w:val="es-DO"/>
+        </w:rPr>
+        <w:t xml:space="preserve">, Proyecto Final: </w:t>
+      </w:r>
+      <w:r>
+        <w:rPr>
+          <w:b/>
+          <w:lang w:val="es-DO"/>
+        </w:rPr>
+        <w:t>30</w:t>
+      </w:r>
+      <w:r>
+        <w:rPr>
+          <w:lang w:val="es-DO"/>
+        </w:rPr>
+        <w:t xml:space="preserve">, </w:t>
+      </w:r>
+      <w:r>
+        <w:rPr>
+          <w:lang w:val="es-DO"/>
+        </w:rPr>
+        <w:t>Ayuda</w:t>
+      </w:r>
+      <w:r>
+        <w:rPr>
+          <w:lang w:val="es-DO"/>
+        </w:rPr>
+        <w:t xml:space="preserve">: </w:t>
+      </w:r>
+      <w:r>
+        <w:rPr>
+          <w:b/>
+          <w:lang w:val="es-DO"/>
+        </w:rPr>
+        <w:t>5</w:t>
+      </w:r>
+      <w:r>
+        <w:rPr>
+          <w:lang w:val="es-DO"/>
+        </w:rPr>
+        <w:t>, Total</w:t>
+      </w:r>
+      <w:r>
+        <w:rPr>
+          <w:lang w:val="es-DO"/>
+        </w:rPr>
+        <w:t xml:space="preserve">: </w:t>
+      </w:r>
+      <w:r>
+        <w:rPr>
+          <w:b/>
+          <w:lang w:val="es-DO"/>
+        </w:rPr>
+        <w:t>105</w:t>
+      </w:r>
+    </w:p>
+    <w:p>
+      <w:pPr>
+        <w:spacing w:after="0" w:line="240" w:lineRule="auto"/>
+        <w:rPr>
+          <w:lang w:val="es-DO"/>
+        </w:rPr>
+      </w:pPr>
+      <w:r>
+        <w:rPr>
+          <w:lang w:val="es-DO"/>
+        </w:rPr>
+        <w:t xml:space="preserve">Nota: La ayuda dependerá de la cantidad de </w:t>
+      </w:r>
+      <w:proofErr w:type="spellStart"/>
+      <w:r>
+        <w:rPr>
+          <w:b/>
+          <w:lang w:val="es-DO"/>
+        </w:rPr>
+        <w:t>Likes</w:t>
+      </w:r>
+      <w:proofErr w:type="spellEnd"/>
+      <w:r>
+        <w:rPr>
+          <w:lang w:val="es-DO"/>
+        </w:rPr>
+        <w:t xml:space="preserve">, </w:t>
+      </w:r>
+      <w:r>
+        <w:rPr>
+          <w:b/>
+          <w:lang w:val="es-DO"/>
+        </w:rPr>
+        <w:t>Subscripciones</w:t>
+      </w:r>
+      <w:r>
+        <w:rPr>
+          <w:lang w:val="es-DO"/>
+        </w:rPr>
+        <w:t xml:space="preserve"> y </w:t>
+      </w:r>
+      <w:proofErr w:type="spellStart"/>
+      <w:r>
+        <w:rPr>
+          <w:b/>
+          <w:lang w:val="es-DO"/>
+        </w:rPr>
+        <w:t>Views</w:t>
+      </w:r>
+      <w:proofErr w:type="spellEnd"/>
+      <w:r>
+        <w:rPr>
+          <w:lang w:val="es-DO"/>
+        </w:rPr>
+        <w:t xml:space="preserve"> que tenga el canal</w:t>
+      </w:r>
+      <w:r>
+        <w:rPr>
+          <w:lang w:val="es-DO"/>
+        </w:rPr>
+        <w:t xml:space="preserve"> </w:t>
+      </w:r>
+      <w:r>
+        <w:rPr>
+          <w:b/>
+          <w:sz w:val="40"/>
+          <w:lang w:val="es-DO"/>
+        </w:rPr>
+        <w:sym w:font="Wingdings" w:char="F04A"/>
+      </w:r>
+      <w:r>
+        <w:rPr>
+          <w:lang w:val="es-DO"/>
+        </w:rPr>
+        <w:t>.</w:t>
+      </w:r>
+    </w:p>
+    <w:p>
+      <w:pPr>
+        <w:spacing w:after="0" w:line="240" w:lineRule="auto"/>
+        <w:rPr>
+          <w:color w:val="FF0000"/>
+          <w:lang w:val="es-DO"/>
+        </w:rPr>
+      </w:pPr>
+      <w:r>
+        <w:rPr>
+          <w:b/>
+          <w:color w:val="FF0000"/>
+          <w:lang w:val="es-DO"/>
+        </w:rPr>
+        <w:t>OJO</w:t>
+      </w:r>
+      <w:r>
+        <w:rPr>
+          <w:color w:val="FF0000"/>
+          <w:lang w:val="es-DO"/>
+        </w:rPr>
+        <w:t xml:space="preserve">: Si las subidas de su proyecto final, o la presentación, no cumple con </w:t>
+      </w:r>
+      <w:r>
+        <w:rPr>
+          <w:b/>
+          <w:color w:val="FF0000"/>
+          <w:lang w:val="es-DO"/>
+        </w:rPr>
+        <w:t>TODOS</w:t>
+      </w:r>
+      <w:r>
+        <w:rPr>
+          <w:color w:val="FF0000"/>
+          <w:lang w:val="es-DO"/>
+        </w:rPr>
+        <w:t xml:space="preserve"> los requisitos de los puntos </w:t>
+      </w:r>
+      <w:r>
+        <w:rPr>
+          <w:b/>
+          <w:color w:val="FF0000"/>
+          <w:lang w:val="es-DO"/>
+        </w:rPr>
+        <w:t>6 y 7 no serán evaluados y por tanto perderán los puntos que valga</w:t>
+      </w:r>
+      <w:r>
+        <w:rPr>
+          <w:b/>
+          <w:color w:val="FF0000"/>
+          <w:lang w:val="es-DO"/>
+        </w:rPr>
+        <w:t>.</w:t>
       </w:r>
       <w:bookmarkStart w:id="0" w:name="_GoBack"/>
       <w:bookmarkEnd w:id="0"/>
-    </w:p>
-    <w:p>
-      <w:pPr>
-        <w:spacing w:after="0"/>
-        <w:rPr>
-          <w:lang w:val="es-DO"/>
-        </w:rPr>
-      </w:pPr>
-      <w:r>
-        <w:rPr>
-          <w:lang w:val="es-DO"/>
-        </w:rPr>
-        <w:t xml:space="preserve">Exposición: </w:t>
-      </w:r>
-      <w:r>
-        <w:rPr>
-          <w:b/>
-          <w:lang w:val="es-DO"/>
-        </w:rPr>
-        <w:t>20</w:t>
-      </w:r>
-      <w:r>
-        <w:rPr>
-          <w:lang w:val="es-DO"/>
-        </w:rPr>
-        <w:t xml:space="preserve">, </w:t>
-      </w:r>
-      <w:r>
-        <w:rPr>
-          <w:lang w:val="es-DO"/>
-        </w:rPr>
-        <w:t>PP</w:t>
-      </w:r>
-      <w:r>
-        <w:rPr>
-          <w:lang w:val="es-DO"/>
-        </w:rPr>
-        <w:t xml:space="preserve">: </w:t>
-      </w:r>
-      <w:r>
-        <w:rPr>
-          <w:b/>
-          <w:lang w:val="es-DO"/>
-        </w:rPr>
-        <w:t>10</w:t>
-      </w:r>
-      <w:r>
-        <w:rPr>
-          <w:lang w:val="es-DO"/>
-        </w:rPr>
-        <w:t xml:space="preserve">, Cuestionario: </w:t>
-      </w:r>
-      <w:r>
-        <w:rPr>
-          <w:b/>
-          <w:lang w:val="es-DO"/>
-        </w:rPr>
-        <w:t>20</w:t>
-      </w:r>
-      <w:r>
-        <w:rPr>
-          <w:lang w:val="es-DO"/>
-        </w:rPr>
-        <w:t xml:space="preserve">, Examen: </w:t>
-      </w:r>
-      <w:r>
-        <w:rPr>
-          <w:b/>
-          <w:lang w:val="es-DO"/>
-        </w:rPr>
-        <w:t>20</w:t>
-      </w:r>
-      <w:r>
-        <w:rPr>
-          <w:lang w:val="es-DO"/>
-        </w:rPr>
-        <w:t xml:space="preserve">, Proyecto Final: </w:t>
-      </w:r>
-      <w:r>
-        <w:rPr>
-          <w:b/>
-          <w:lang w:val="es-DO"/>
-        </w:rPr>
-        <w:t>30</w:t>
-      </w:r>
-      <w:r>
-        <w:rPr>
-          <w:lang w:val="es-DO"/>
-        </w:rPr>
-        <w:t xml:space="preserve">, </w:t>
-      </w:r>
-      <w:r>
-        <w:rPr>
-          <w:lang w:val="es-DO"/>
-        </w:rPr>
-        <w:t>Ayuda</w:t>
-      </w:r>
-      <w:r>
-        <w:rPr>
-          <w:lang w:val="es-DO"/>
-        </w:rPr>
-        <w:t xml:space="preserve">: </w:t>
-      </w:r>
-      <w:r>
-        <w:rPr>
-          <w:b/>
-          <w:lang w:val="es-DO"/>
-        </w:rPr>
-        <w:t>5</w:t>
-      </w:r>
-      <w:r>
-        <w:rPr>
-          <w:lang w:val="es-DO"/>
-        </w:rPr>
-        <w:t>, Total</w:t>
-      </w:r>
-      <w:r>
-        <w:rPr>
-          <w:lang w:val="es-DO"/>
-        </w:rPr>
-        <w:t xml:space="preserve">: </w:t>
-      </w:r>
-      <w:r>
-        <w:rPr>
-          <w:b/>
-          <w:lang w:val="es-DO"/>
-        </w:rPr>
-        <w:t>105</w:t>
-      </w:r>
     </w:p>
     <w:sectPr>
       <w:headerReference w:type="default" r:id="rId13"/>
@@ -2364,6 +2489,7 @@
     <w:lsdException w:name="HTML Sample" w:semiHidden="1" w:unhideWhenUsed="1"/>
     <w:lsdException w:name="HTML Typewriter" w:semiHidden="1" w:unhideWhenUsed="1"/>
     <w:lsdException w:name="HTML Variable" w:semiHidden="1" w:unhideWhenUsed="1"/>
+    <w:lsdException w:name="Normal Table" w:semiHidden="1" w:unhideWhenUsed="1"/>
     <w:lsdException w:name="annotation subject" w:semiHidden="1" w:unhideWhenUsed="1"/>
     <w:lsdException w:name="No List" w:semiHidden="1" w:unhideWhenUsed="1"/>
     <w:lsdException w:name="Outline List 1" w:semiHidden="1" w:unhideWhenUsed="1"/>
@@ -2407,8 +2533,10 @@
     <w:lsdException w:name="Table Elegant" w:semiHidden="1" w:unhideWhenUsed="1"/>
     <w:lsdException w:name="Table Professional" w:semiHidden="1" w:unhideWhenUsed="1"/>
     <w:lsdException w:name="Table Subtle 1" w:semiHidden="1" w:unhideWhenUsed="1"/>
+    <w:lsdException w:name="Table Subtle 2" w:semiHidden="1" w:unhideWhenUsed="1"/>
     <w:lsdException w:name="Table Web 1" w:semiHidden="1" w:unhideWhenUsed="1"/>
     <w:lsdException w:name="Table Web 2" w:semiHidden="1" w:unhideWhenUsed="1"/>
+    <w:lsdException w:name="Table Web 3" w:semiHidden="1" w:unhideWhenUsed="1"/>
     <w:lsdException w:name="Balloon Text" w:semiHidden="1" w:unhideWhenUsed="1"/>
     <w:lsdException w:name="Table Grid" w:uiPriority="39"/>
     <w:lsdException w:name="Table Theme" w:semiHidden="1" w:unhideWhenUsed="1"/>

--- a/OYM/_DocumentosComunes/Requisitos para las materias.docx
+++ b/OYM/_DocumentosComunes/Requisitos para las materias.docx
@@ -1,6 +1,6 @@
 
 <file path=word/document.xml><?xml version="1.0" encoding="utf-8"?>
-<w:document xmlns:wpc="http://schemas.microsoft.com/office/word/2010/wordprocessingCanvas" xmlns:cx="http://schemas.microsoft.com/office/drawing/2014/chartex" xmlns:cx1="http://schemas.microsoft.com/office/drawing/2015/9/8/chartex" xmlns:cx2="http://schemas.microsoft.com/office/drawing/2015/10/21/chartex" xmlns:cx3="http://schemas.microsoft.com/office/drawing/2016/5/9/chartex" xmlns:cx4="http://schemas.microsoft.com/office/drawing/2016/5/10/chartex" xmlns:cx5="http://schemas.microsoft.com/office/drawing/2016/5/11/chartex" xmlns:cx6="http://schemas.microsoft.com/office/drawing/2016/5/12/chartex" xmlns:cx7="http://schemas.microsoft.com/office/drawing/2016/5/13/chartex" xmlns:cx8="http://schemas.microsoft.com/office/drawing/2016/5/14/chartex" xmlns:mc="http://schemas.openxmlformats.org/markup-compatibility/2006" xmlns:aink="http://schemas.microsoft.com/office/drawing/2016/ink" xmlns:am3d="http://schemas.microsoft.com/office/drawing/2017/model3d" xmlns:o="urn:schemas-microsoft-com:office:office" xmlns:r="http://schemas.openxmlformats.org/officeDocument/2006/relationships" xmlns:m="http://schemas.openxmlformats.org/officeDocument/2006/math" xmlns:v="urn:schemas-microsoft-com:vml" xmlns:wp14="http://schemas.microsoft.com/office/word/2010/wordprocessingDrawing" xmlns:wp="http://schemas.openxmlformats.org/drawingml/2006/wordprocessingDrawing" xmlns:w10="urn:schemas-microsoft-com:office:word" xmlns:w="http://schemas.openxmlformats.org/wordprocessingml/2006/main" xmlns:w14="http://schemas.microsoft.com/office/word/2010/wordml" xmlns:w15="http://schemas.microsoft.com/office/word/2012/wordml" xmlns:w16cid="http://schemas.microsoft.com/office/word/2016/wordml/cid" xmlns:w16se="http://schemas.microsoft.com/office/word/2015/wordml/symex" xmlns:wpg="http://schemas.microsoft.com/office/word/2010/wordprocessingGroup" xmlns:wpi="http://schemas.microsoft.com/office/word/2010/wordprocessingInk" xmlns:wne="http://schemas.microsoft.com/office/word/2006/wordml" xmlns:wps="http://schemas.microsoft.com/office/word/2010/wordprocessingShape" mc:Ignorable="w14 w15 w16se w16cid wp14">
+<w:document xmlns:wpc="http://schemas.microsoft.com/office/word/2010/wordprocessingCanvas" xmlns:mc="http://schemas.openxmlformats.org/markup-compatibility/2006" xmlns:o="urn:schemas-microsoft-com:office:office" xmlns:r="http://schemas.openxmlformats.org/officeDocument/2006/relationships" xmlns:m="http://schemas.openxmlformats.org/officeDocument/2006/math" xmlns:v="urn:schemas-microsoft-com:vml" xmlns:wp14="http://schemas.microsoft.com/office/word/2010/wordprocessingDrawing" xmlns:wp="http://schemas.openxmlformats.org/drawingml/2006/wordprocessingDrawing" xmlns:w10="urn:schemas-microsoft-com:office:word" xmlns:w="http://schemas.openxmlformats.org/wordprocessingml/2006/main" xmlns:w14="http://schemas.microsoft.com/office/word/2010/wordml" xmlns:w15="http://schemas.microsoft.com/office/word/2012/wordml" xmlns:wpg="http://schemas.microsoft.com/office/word/2010/wordprocessingGroup" xmlns:wpi="http://schemas.microsoft.com/office/word/2010/wordprocessingInk" xmlns:wne="http://schemas.microsoft.com/office/word/2006/wordml" xmlns:wps="http://schemas.microsoft.com/office/word/2010/wordprocessingShape" mc:Ignorable="w14 w15 wp14">
   <w:body>
     <w:p>
       <w:pPr>
@@ -42,12 +42,6 @@
         <w:rPr>
           <w:lang w:val="es-DO"/>
         </w:rPr>
-        <w:t xml:space="preserve">Cuenta de Edmodo, </w:t>
-      </w:r>
-      <w:r>
-        <w:rPr>
-          <w:lang w:val="es-DO"/>
-        </w:rPr>
         <w:t xml:space="preserve">Cuenta de </w:t>
       </w:r>
       <w:proofErr w:type="spellStart"/>
@@ -55,6 +49,26 @@
         <w:rPr>
           <w:lang w:val="es-DO"/>
         </w:rPr>
+        <w:t>Edmodo</w:t>
+      </w:r>
+      <w:proofErr w:type="spellEnd"/>
+      <w:r>
+        <w:rPr>
+          <w:lang w:val="es-DO"/>
+        </w:rPr>
+        <w:t xml:space="preserve">, </w:t>
+      </w:r>
+      <w:r>
+        <w:rPr>
+          <w:lang w:val="es-DO"/>
+        </w:rPr>
+        <w:t xml:space="preserve">Cuenta de </w:t>
+      </w:r>
+      <w:proofErr w:type="spellStart"/>
+      <w:r>
+        <w:rPr>
+          <w:lang w:val="es-DO"/>
+        </w:rPr>
         <w:t>SlideShare</w:t>
       </w:r>
       <w:proofErr w:type="spellEnd"/>
@@ -62,8 +76,30 @@
         <w:rPr>
           <w:lang w:val="es-DO"/>
         </w:rPr>
-        <w:t>, Prezi o Scribd</w:t>
-      </w:r>
+        <w:t xml:space="preserve">, </w:t>
+      </w:r>
+      <w:proofErr w:type="spellStart"/>
+      <w:r>
+        <w:rPr>
+          <w:lang w:val="es-DO"/>
+        </w:rPr>
+        <w:t>Prezi</w:t>
+      </w:r>
+      <w:proofErr w:type="spellEnd"/>
+      <w:r>
+        <w:rPr>
+          <w:lang w:val="es-DO"/>
+        </w:rPr>
+        <w:t xml:space="preserve"> o </w:t>
+      </w:r>
+      <w:proofErr w:type="spellStart"/>
+      <w:r>
+        <w:rPr>
+          <w:lang w:val="es-DO"/>
+        </w:rPr>
+        <w:t>Scribd</w:t>
+      </w:r>
+      <w:proofErr w:type="spellEnd"/>
       <w:r>
         <w:rPr>
           <w:lang w:val="es-DO"/>
@@ -318,6 +354,7 @@
         </w:rPr>
         <w:t xml:space="preserve">, </w:t>
       </w:r>
+      <w:proofErr w:type="spellStart"/>
       <w:r>
         <w:rPr>
           <w:b/>
@@ -325,12 +362,14 @@
         </w:rPr>
         <w:t>Prezi</w:t>
       </w:r>
+      <w:proofErr w:type="spellEnd"/>
       <w:r>
         <w:rPr>
           <w:lang w:val="es-DO"/>
         </w:rPr>
         <w:t xml:space="preserve"> o </w:t>
       </w:r>
+      <w:proofErr w:type="spellStart"/>
       <w:r>
         <w:rPr>
           <w:b/>
@@ -338,6 +377,7 @@
         </w:rPr>
         <w:t>Scribd</w:t>
       </w:r>
+      <w:proofErr w:type="spellEnd"/>
       <w:r>
         <w:rPr>
           <w:lang w:val="es-DO"/>
@@ -495,40 +535,6 @@
     </w:p>
     <w:p>
       <w:pPr>
-        <w:spacing w:after="0" w:line="240" w:lineRule="auto"/>
-        <w:ind w:left="1080"/>
-        <w:rPr>
-          <w:lang w:val="es-DO"/>
-        </w:rPr>
-      </w:pPr>
-      <w:r>
-        <w:rPr>
-          <w:b/>
-          <w:lang w:val="es-DO"/>
-        </w:rPr>
-        <w:t>Nota</w:t>
-      </w:r>
-      <w:r>
-        <w:rPr>
-          <w:lang w:val="es-DO"/>
-        </w:rPr>
-        <w:t>: N</w:t>
-      </w:r>
-      <w:r>
-        <w:rPr>
-          <w:lang w:val="es-DO"/>
-        </w:rPr>
-        <w:t>o tiene que ser en el orden descrito, sin embargo debe contener estas informaciones, sea creativo con la forma de organización</w:t>
-      </w:r>
-      <w:r>
-        <w:rPr>
-          <w:lang w:val="es-DO"/>
-        </w:rPr>
-        <w:t>.</w:t>
-      </w:r>
-    </w:p>
-    <w:p>
-      <w:pPr>
         <w:pStyle w:val="ListParagraph"/>
         <w:numPr>
           <w:ilvl w:val="1"/>
@@ -634,6 +640,7 @@
         </w:rPr>
         <w:t xml:space="preserve"> </w:t>
       </w:r>
+      <w:proofErr w:type="spellStart"/>
       <w:r>
         <w:rPr>
           <w:b/>
@@ -641,6 +648,7 @@
         </w:rPr>
         <w:t>GitHub</w:t>
       </w:r>
+      <w:proofErr w:type="spellEnd"/>
       <w:r>
         <w:rPr>
           <w:lang w:val="es-DO"/>
@@ -851,35 +859,47 @@
         <w:rPr>
           <w:lang w:val="es-DO"/>
         </w:rPr>
-        <w:t xml:space="preserve"> </w:t>
+        <w:t xml:space="preserve"> al</w:t>
+      </w:r>
+      <w:r>
+        <w:rPr>
+          <w:lang w:val="es-DO"/>
+        </w:rPr>
+        <w:t xml:space="preserve"> </w:t>
+      </w:r>
+      <w:r>
+        <w:rPr>
+          <w:lang w:val="es-DO"/>
+        </w:rPr>
+        <w:t>menos un</w:t>
+      </w:r>
+      <w:r>
+        <w:rPr>
+          <w:lang w:val="es-DO"/>
+        </w:rPr>
+        <w:t xml:space="preserve"> “</w:t>
       </w:r>
       <w:proofErr w:type="spellStart"/>
       <w:r>
         <w:rPr>
-          <w:lang w:val="es-DO"/>
-        </w:rPr>
-        <w:t>almenos</w:t>
-      </w:r>
-      <w:proofErr w:type="spellEnd"/>
-      <w:r>
-        <w:rPr>
-          <w:lang w:val="es-DO"/>
-        </w:rPr>
-        <w:t xml:space="preserve"> un</w:t>
-      </w:r>
-      <w:r>
-        <w:rPr>
-          <w:lang w:val="es-DO"/>
-        </w:rPr>
-        <w:t xml:space="preserve"> “</w:t>
-      </w:r>
-      <w:proofErr w:type="spellStart"/>
-      <w:r>
-        <w:rPr>
-          <w:b/>
-          <w:lang w:val="es-DO"/>
-        </w:rPr>
-        <w:t>Comit</w:t>
+          <w:b/>
+          <w:lang w:val="es-DO"/>
+        </w:rPr>
+        <w:t>Com</w:t>
+      </w:r>
+      <w:r>
+        <w:rPr>
+          <w:b/>
+          <w:lang w:val="es-DO"/>
+        </w:rPr>
+        <w:t>m</w:t>
+      </w:r>
+      <w:r>
+        <w:rPr>
+          <w:b/>
+          <w:lang w:val="es-DO"/>
+        </w:rPr>
+        <w:t>it</w:t>
       </w:r>
       <w:proofErr w:type="spellEnd"/>
       <w:r>
@@ -1135,7 +1155,47 @@
         <w:rPr>
           <w:lang w:val="es-DO"/>
         </w:rPr>
-        <w:t xml:space="preserve"> podrán encontrar los requisitos de cada proyecto, ejemplos ya hechos entre otros documentos importantes.</w:t>
+        <w:t xml:space="preserve"> podrán encontrar los requis</w:t>
+      </w:r>
+      <w:r>
+        <w:rPr>
+          <w:lang w:val="es-DO"/>
+        </w:rPr>
+        <w:t xml:space="preserve">itos de cada proyecto, ejemplos, </w:t>
+      </w:r>
+      <w:r>
+        <w:rPr>
+          <w:lang w:val="es-DO"/>
+        </w:rPr>
+        <w:t xml:space="preserve">entre otros documentos </w:t>
+      </w:r>
+      <w:r>
+        <w:rPr>
+          <w:lang w:val="es-DO"/>
+        </w:rPr>
+        <w:t xml:space="preserve">como su </w:t>
+      </w:r>
+      <w:r>
+        <w:rPr>
+          <w:b/>
+          <w:lang w:val="es-DO"/>
+        </w:rPr>
+        <w:t>not</w:t>
+      </w:r>
+      <w:bookmarkStart w:id="0" w:name="_GoBack"/>
+      <w:bookmarkEnd w:id="0"/>
+      <w:r>
+        <w:rPr>
+          <w:b/>
+          <w:lang w:val="es-DO"/>
+        </w:rPr>
+        <w:t>a a la fecha</w:t>
+      </w:r>
+      <w:r>
+        <w:rPr>
+          <w:lang w:val="es-DO"/>
+        </w:rPr>
+        <w:t>.</w:t>
       </w:r>
     </w:p>
     <w:p>
@@ -1150,105 +1210,163 @@
     <w:p>
       <w:pPr>
         <w:spacing w:after="0" w:line="240" w:lineRule="auto"/>
-        <w:rPr>
-          <w:lang w:val="es-DO"/>
-        </w:rPr>
-      </w:pPr>
-      <w:r>
-        <w:rPr>
+        <w:jc w:val="both"/>
+        <w:rPr>
+          <w:sz w:val="20"/>
+          <w:szCs w:val="16"/>
+          <w:lang w:val="es-DO"/>
+        </w:rPr>
+      </w:pPr>
+      <w:r>
+        <w:rPr>
+          <w:sz w:val="20"/>
+          <w:szCs w:val="16"/>
           <w:lang w:val="es-DO"/>
         </w:rPr>
         <w:t xml:space="preserve">Semana </w:t>
       </w:r>
       <w:r>
         <w:rPr>
+          <w:sz w:val="20"/>
+          <w:szCs w:val="16"/>
           <w:lang w:val="es-DO"/>
         </w:rPr>
         <w:t>0</w:t>
       </w:r>
       <w:r>
         <w:rPr>
+          <w:sz w:val="20"/>
+          <w:szCs w:val="16"/>
           <w:lang w:val="es-DO"/>
         </w:rPr>
         <w:t>1</w:t>
       </w:r>
       <w:r>
         <w:rPr>
-          <w:lang w:val="es-DO"/>
-        </w:rPr>
-        <w:t xml:space="preserve">: ___/___/___ </w:t>
-      </w:r>
-      <w:r>
-        <w:rPr>
+          <w:sz w:val="20"/>
+          <w:szCs w:val="16"/>
+          <w:lang w:val="es-DO"/>
+        </w:rPr>
+        <w:t xml:space="preserve">: </w:t>
+      </w:r>
+      <w:r>
+        <w:rPr>
+          <w:sz w:val="20"/>
+          <w:szCs w:val="16"/>
+          <w:lang w:val="es-DO"/>
+        </w:rPr>
+        <w:t>_____/______</w:t>
+      </w:r>
+      <w:r>
+        <w:rPr>
+          <w:sz w:val="20"/>
+          <w:szCs w:val="16"/>
+          <w:lang w:val="es-DO"/>
+        </w:rPr>
+        <w:t xml:space="preserve"> </w:t>
+      </w:r>
+      <w:r>
+        <w:rPr>
+          <w:sz w:val="20"/>
+          <w:szCs w:val="16"/>
           <w:lang w:val="es-DO"/>
         </w:rPr>
         <w:tab/>
       </w:r>
       <w:r>
         <w:rPr>
+          <w:sz w:val="20"/>
+          <w:szCs w:val="16"/>
           <w:lang w:val="es-DO"/>
         </w:rPr>
         <w:t xml:space="preserve">Semana </w:t>
       </w:r>
       <w:r>
         <w:rPr>
+          <w:sz w:val="20"/>
+          <w:szCs w:val="16"/>
           <w:lang w:val="es-DO"/>
         </w:rPr>
         <w:t>0</w:t>
       </w:r>
       <w:r>
         <w:rPr>
+          <w:sz w:val="20"/>
+          <w:szCs w:val="16"/>
           <w:lang w:val="es-DO"/>
         </w:rPr>
         <w:t>2:</w:t>
       </w:r>
       <w:r>
         <w:rPr>
-          <w:lang w:val="es-DO"/>
-        </w:rPr>
-        <w:t xml:space="preserve"> </w:t>
-      </w:r>
-      <w:r>
-        <w:rPr>
-          <w:lang w:val="es-DO"/>
-        </w:rPr>
-        <w:t xml:space="preserve">___/___/___ </w:t>
-      </w:r>
-      <w:r>
-        <w:rPr>
+          <w:sz w:val="20"/>
+          <w:szCs w:val="16"/>
+          <w:lang w:val="es-DO"/>
+        </w:rPr>
+        <w:t xml:space="preserve"> </w:t>
+      </w:r>
+      <w:r>
+        <w:rPr>
+          <w:sz w:val="20"/>
+          <w:szCs w:val="16"/>
+          <w:lang w:val="es-DO"/>
+        </w:rPr>
+        <w:t>_____/______</w:t>
+      </w:r>
+      <w:r>
+        <w:rPr>
+          <w:sz w:val="20"/>
+          <w:szCs w:val="16"/>
           <w:lang w:val="es-DO"/>
         </w:rPr>
         <w:tab/>
       </w:r>
       <w:r>
         <w:rPr>
+          <w:sz w:val="20"/>
+          <w:szCs w:val="16"/>
           <w:lang w:val="es-DO"/>
         </w:rPr>
         <w:tab/>
       </w:r>
       <w:r>
         <w:rPr>
+          <w:sz w:val="20"/>
+          <w:szCs w:val="16"/>
           <w:lang w:val="es-DO"/>
         </w:rPr>
         <w:tab/>
-      </w:r>
-      <w:r>
-        <w:rPr>
+        <w:t xml:space="preserve">   </w:t>
+      </w:r>
+      <w:r>
+        <w:rPr>
+          <w:sz w:val="20"/>
+          <w:szCs w:val="16"/>
           <w:lang w:val="es-DO"/>
         </w:rPr>
         <w:tab/>
       </w:r>
-      <w:proofErr w:type="gramStart"/>
-      <w:r>
-        <w:rPr>
-          <w:lang w:val="es-DO"/>
-        </w:rPr>
-        <w:t xml:space="preserve">   (</w:t>
+      <w:r>
+        <w:rPr>
+          <w:sz w:val="20"/>
+          <w:szCs w:val="16"/>
+          <w:lang w:val="es-DO"/>
+        </w:rPr>
+        <w:t xml:space="preserve"> </w:t>
+      </w:r>
+      <w:r>
+        <w:rPr>
+          <w:sz w:val="20"/>
+          <w:szCs w:val="16"/>
+          <w:lang w:val="es-DO"/>
+        </w:rPr>
+        <w:t>(</w:t>
       </w:r>
       <w:proofErr w:type="spellStart"/>
-      <w:proofErr w:type="gramEnd"/>
-      <w:r>
-        <w:rPr>
+      <w:r>
+        <w:rPr>
+          <w:sz w:val="20"/>
+          <w:szCs w:val="16"/>
           <w:lang w:val="es-DO"/>
         </w:rPr>
         <w:t>Intro</w:t>
@@ -1256,6 +1374,8 @@
       <w:proofErr w:type="spellEnd"/>
       <w:r>
         <w:rPr>
+          <w:sz w:val="20"/>
+          <w:szCs w:val="16"/>
           <w:lang w:val="es-DO"/>
         </w:rPr>
         <w:t>)</w:t>
@@ -1265,128 +1385,186 @@
       <w:pPr>
         <w:spacing w:after="0" w:line="240" w:lineRule="auto"/>
         <w:rPr>
-          <w:lang w:val="es-DO"/>
-        </w:rPr>
-      </w:pPr>
-      <w:r>
-        <w:rPr>
+          <w:sz w:val="20"/>
+          <w:szCs w:val="16"/>
+          <w:lang w:val="es-DO"/>
+        </w:rPr>
+      </w:pPr>
+      <w:r>
+        <w:rPr>
+          <w:sz w:val="20"/>
+          <w:szCs w:val="16"/>
           <w:lang w:val="es-DO"/>
         </w:rPr>
         <w:t xml:space="preserve">Semana </w:t>
       </w:r>
       <w:r>
         <w:rPr>
+          <w:sz w:val="20"/>
+          <w:szCs w:val="16"/>
           <w:lang w:val="es-DO"/>
         </w:rPr>
         <w:t>0</w:t>
       </w:r>
       <w:r>
         <w:rPr>
+          <w:sz w:val="20"/>
+          <w:szCs w:val="16"/>
           <w:lang w:val="es-DO"/>
         </w:rPr>
         <w:t>3:</w:t>
       </w:r>
       <w:r>
         <w:rPr>
-          <w:lang w:val="es-DO"/>
-        </w:rPr>
-        <w:t xml:space="preserve"> </w:t>
-      </w:r>
-      <w:r>
-        <w:rPr>
-          <w:lang w:val="es-DO"/>
-        </w:rPr>
-        <w:t>___/___/___</w:t>
-      </w:r>
-      <w:r>
-        <w:rPr>
-          <w:lang w:val="es-DO"/>
-        </w:rPr>
-        <w:t xml:space="preserve"> </w:t>
-      </w:r>
-      <w:r>
-        <w:rPr>
+          <w:sz w:val="20"/>
+          <w:szCs w:val="16"/>
+          <w:lang w:val="es-DO"/>
+        </w:rPr>
+        <w:t xml:space="preserve"> </w:t>
+      </w:r>
+      <w:r>
+        <w:rPr>
+          <w:sz w:val="20"/>
+          <w:szCs w:val="16"/>
+          <w:lang w:val="es-DO"/>
+        </w:rPr>
+        <w:t>_____/______</w:t>
+      </w:r>
+      <w:r>
+        <w:rPr>
+          <w:sz w:val="20"/>
+          <w:szCs w:val="16"/>
+          <w:lang w:val="es-DO"/>
+        </w:rPr>
+        <w:t xml:space="preserve"> </w:t>
+      </w:r>
+      <w:r>
+        <w:rPr>
+          <w:sz w:val="20"/>
+          <w:szCs w:val="16"/>
+          <w:lang w:val="es-DO"/>
+        </w:rPr>
+        <w:t xml:space="preserve"> </w:t>
+      </w:r>
+      <w:r>
+        <w:rPr>
+          <w:sz w:val="20"/>
+          <w:szCs w:val="16"/>
           <w:lang w:val="es-DO"/>
         </w:rPr>
         <w:tab/>
       </w:r>
       <w:r>
         <w:rPr>
+          <w:sz w:val="20"/>
+          <w:szCs w:val="16"/>
           <w:lang w:val="es-DO"/>
         </w:rPr>
         <w:t>Semana</w:t>
       </w:r>
       <w:r>
         <w:rPr>
+          <w:sz w:val="20"/>
+          <w:szCs w:val="16"/>
           <w:lang w:val="es-DO"/>
         </w:rPr>
         <w:t xml:space="preserve"> 0</w:t>
       </w:r>
       <w:r>
         <w:rPr>
+          <w:sz w:val="20"/>
+          <w:szCs w:val="16"/>
           <w:lang w:val="es-DO"/>
         </w:rPr>
         <w:t>4:</w:t>
       </w:r>
       <w:r>
         <w:rPr>
-          <w:lang w:val="es-DO"/>
-        </w:rPr>
-        <w:t xml:space="preserve"> </w:t>
-      </w:r>
-      <w:r>
-        <w:rPr>
-          <w:lang w:val="es-DO"/>
-        </w:rPr>
-        <w:t>___/___/___</w:t>
-      </w:r>
-      <w:r>
-        <w:rPr>
-          <w:lang w:val="es-DO"/>
-        </w:rPr>
-        <w:t xml:space="preserve"> </w:t>
-      </w:r>
-      <w:r>
-        <w:rPr>
+          <w:sz w:val="20"/>
+          <w:szCs w:val="16"/>
+          <w:lang w:val="es-DO"/>
+        </w:rPr>
+        <w:t xml:space="preserve"> </w:t>
+      </w:r>
+      <w:r>
+        <w:rPr>
+          <w:sz w:val="20"/>
+          <w:szCs w:val="16"/>
+          <w:lang w:val="es-DO"/>
+        </w:rPr>
+        <w:t>_____/______</w:t>
+      </w:r>
+      <w:r>
+        <w:rPr>
+          <w:sz w:val="20"/>
+          <w:szCs w:val="16"/>
           <w:lang w:val="es-DO"/>
         </w:rPr>
         <w:tab/>
       </w:r>
       <w:r>
         <w:rPr>
+          <w:sz w:val="20"/>
+          <w:szCs w:val="16"/>
           <w:lang w:val="es-DO"/>
         </w:rPr>
         <w:t xml:space="preserve">Semana </w:t>
       </w:r>
       <w:r>
         <w:rPr>
+          <w:sz w:val="20"/>
+          <w:szCs w:val="16"/>
           <w:lang w:val="es-DO"/>
         </w:rPr>
         <w:t>0</w:t>
       </w:r>
       <w:r>
         <w:rPr>
+          <w:sz w:val="20"/>
+          <w:szCs w:val="16"/>
           <w:lang w:val="es-DO"/>
         </w:rPr>
         <w:t>5:</w:t>
       </w:r>
       <w:r>
         <w:rPr>
-          <w:lang w:val="es-DO"/>
-        </w:rPr>
-        <w:t xml:space="preserve"> ___/___/___ (Teoría)</w:t>
+          <w:sz w:val="20"/>
+          <w:szCs w:val="16"/>
+          <w:lang w:val="es-DO"/>
+        </w:rPr>
+        <w:t xml:space="preserve"> </w:t>
+      </w:r>
+      <w:r>
+        <w:rPr>
+          <w:sz w:val="20"/>
+          <w:szCs w:val="16"/>
+          <w:lang w:val="es-DO"/>
+        </w:rPr>
+        <w:t xml:space="preserve">_____/______ </w:t>
+      </w:r>
+      <w:r>
+        <w:rPr>
+          <w:sz w:val="20"/>
+          <w:szCs w:val="16"/>
+          <w:lang w:val="es-DO"/>
+        </w:rPr>
+        <w:t>(Teoría)</w:t>
       </w:r>
     </w:p>
     <w:p>
       <w:pPr>
         <w:spacing w:after="0" w:line="240" w:lineRule="auto"/>
         <w:rPr>
+          <w:sz w:val="20"/>
+          <w:szCs w:val="16"/>
           <w:lang w:val="es-DO"/>
         </w:rPr>
       </w:pPr>
       <w:r>
         <w:rPr>
           <w:color w:val="00B050"/>
+          <w:sz w:val="20"/>
+          <w:szCs w:val="16"/>
           <w:lang w:val="es-DO"/>
         </w:rPr>
         <w:t>Semana</w:t>
@@ -1394,6 +1572,8 @@
       <w:r>
         <w:rPr>
           <w:color w:val="00B050"/>
+          <w:sz w:val="20"/>
+          <w:szCs w:val="16"/>
           <w:lang w:val="es-DO"/>
         </w:rPr>
         <w:t xml:space="preserve"> 0</w:t>
@@ -1401,30 +1581,56 @@
       <w:r>
         <w:rPr>
           <w:color w:val="00B050"/>
+          <w:sz w:val="20"/>
+          <w:szCs w:val="16"/>
           <w:lang w:val="es-DO"/>
         </w:rPr>
         <w:t>6</w:t>
       </w:r>
       <w:r>
         <w:rPr>
+          <w:sz w:val="20"/>
+          <w:szCs w:val="16"/>
           <w:lang w:val="es-DO"/>
         </w:rPr>
         <w:t>:</w:t>
       </w:r>
       <w:r>
         <w:rPr>
-          <w:lang w:val="es-DO"/>
-        </w:rPr>
-        <w:t xml:space="preserve"> </w:t>
-      </w:r>
-      <w:r>
-        <w:rPr>
-          <w:lang w:val="es-DO"/>
-        </w:rPr>
-        <w:t xml:space="preserve">___/___/___    </w:t>
-      </w:r>
-      <w:r>
-        <w:rPr>
+          <w:sz w:val="20"/>
+          <w:szCs w:val="16"/>
+          <w:lang w:val="es-DO"/>
+        </w:rPr>
+        <w:t xml:space="preserve"> </w:t>
+      </w:r>
+      <w:r>
+        <w:rPr>
+          <w:sz w:val="20"/>
+          <w:szCs w:val="16"/>
+          <w:lang w:val="es-DO"/>
+        </w:rPr>
+        <w:t>_____/______</w:t>
+      </w:r>
+      <w:r>
+        <w:rPr>
+          <w:sz w:val="20"/>
+          <w:szCs w:val="16"/>
+          <w:lang w:val="es-DO"/>
+        </w:rPr>
+        <w:t xml:space="preserve"> </w:t>
+      </w:r>
+      <w:r>
+        <w:rPr>
+          <w:sz w:val="20"/>
+          <w:szCs w:val="16"/>
+          <w:lang w:val="es-DO"/>
+        </w:rPr>
+        <w:t xml:space="preserve">  </w:t>
+      </w:r>
+      <w:r>
+        <w:rPr>
+          <w:sz w:val="20"/>
+          <w:szCs w:val="16"/>
           <w:lang w:val="es-DO"/>
         </w:rPr>
         <w:tab/>
@@ -1432,6 +1638,8 @@
       <w:r>
         <w:rPr>
           <w:color w:val="00B050"/>
+          <w:sz w:val="20"/>
+          <w:szCs w:val="16"/>
           <w:lang w:val="es-DO"/>
         </w:rPr>
         <w:t xml:space="preserve">Semana </w:t>
@@ -1439,6 +1647,8 @@
       <w:r>
         <w:rPr>
           <w:color w:val="00B050"/>
+          <w:sz w:val="20"/>
+          <w:szCs w:val="16"/>
           <w:lang w:val="es-DO"/>
         </w:rPr>
         <w:t>0</w:t>
@@ -1446,30 +1656,56 @@
       <w:r>
         <w:rPr>
           <w:color w:val="00B050"/>
+          <w:sz w:val="20"/>
+          <w:szCs w:val="16"/>
           <w:lang w:val="es-DO"/>
         </w:rPr>
         <w:t>7</w:t>
       </w:r>
       <w:r>
         <w:rPr>
+          <w:sz w:val="20"/>
+          <w:szCs w:val="16"/>
           <w:lang w:val="es-DO"/>
         </w:rPr>
         <w:t>:</w:t>
       </w:r>
       <w:r>
         <w:rPr>
-          <w:lang w:val="es-DO"/>
-        </w:rPr>
-        <w:t xml:space="preserve"> </w:t>
-      </w:r>
-      <w:r>
-        <w:rPr>
-          <w:lang w:val="es-DO"/>
-        </w:rPr>
-        <w:t xml:space="preserve">___/___/___    </w:t>
-      </w:r>
-      <w:r>
-        <w:rPr>
+          <w:sz w:val="20"/>
+          <w:szCs w:val="16"/>
+          <w:lang w:val="es-DO"/>
+        </w:rPr>
+        <w:t xml:space="preserve"> </w:t>
+      </w:r>
+      <w:r>
+        <w:rPr>
+          <w:sz w:val="20"/>
+          <w:szCs w:val="16"/>
+          <w:lang w:val="es-DO"/>
+        </w:rPr>
+        <w:t>_____/______</w:t>
+      </w:r>
+      <w:r>
+        <w:rPr>
+          <w:sz w:val="20"/>
+          <w:szCs w:val="16"/>
+          <w:lang w:val="es-DO"/>
+        </w:rPr>
+        <w:t xml:space="preserve"> </w:t>
+      </w:r>
+      <w:r>
+        <w:rPr>
+          <w:sz w:val="20"/>
+          <w:szCs w:val="16"/>
+          <w:lang w:val="es-DO"/>
+        </w:rPr>
+        <w:t xml:space="preserve">  </w:t>
+      </w:r>
+      <w:r>
+        <w:rPr>
+          <w:sz w:val="20"/>
+          <w:szCs w:val="16"/>
           <w:lang w:val="es-DO"/>
         </w:rPr>
         <w:tab/>
@@ -1477,6 +1713,8 @@
       <w:r>
         <w:rPr>
           <w:color w:val="00B050"/>
+          <w:sz w:val="20"/>
+          <w:szCs w:val="16"/>
           <w:lang w:val="es-DO"/>
         </w:rPr>
         <w:t xml:space="preserve">Semana </w:t>
@@ -1484,6 +1722,8 @@
       <w:r>
         <w:rPr>
           <w:color w:val="00B050"/>
+          <w:sz w:val="20"/>
+          <w:szCs w:val="16"/>
           <w:lang w:val="es-DO"/>
         </w:rPr>
         <w:t>0</w:t>
@@ -1491,30 +1731,40 @@
       <w:r>
         <w:rPr>
           <w:color w:val="00B050"/>
+          <w:sz w:val="20"/>
+          <w:szCs w:val="16"/>
           <w:lang w:val="es-DO"/>
         </w:rPr>
         <w:t>8</w:t>
       </w:r>
       <w:r>
         <w:rPr>
+          <w:sz w:val="20"/>
+          <w:szCs w:val="16"/>
           <w:lang w:val="es-DO"/>
         </w:rPr>
         <w:t>:</w:t>
       </w:r>
       <w:r>
         <w:rPr>
-          <w:lang w:val="es-DO"/>
-        </w:rPr>
-        <w:t xml:space="preserve"> </w:t>
-      </w:r>
-      <w:r>
-        <w:rPr>
-          <w:lang w:val="es-DO"/>
-        </w:rPr>
-        <w:t>___/___/___</w:t>
-      </w:r>
-      <w:r>
-        <w:rPr>
+          <w:sz w:val="20"/>
+          <w:szCs w:val="16"/>
+          <w:lang w:val="es-DO"/>
+        </w:rPr>
+        <w:t xml:space="preserve"> </w:t>
+      </w:r>
+      <w:r>
+        <w:rPr>
+          <w:sz w:val="20"/>
+          <w:szCs w:val="16"/>
+          <w:lang w:val="es-DO"/>
+        </w:rPr>
+        <w:t>_____/______</w:t>
+      </w:r>
+      <w:r>
+        <w:rPr>
+          <w:sz w:val="20"/>
+          <w:szCs w:val="16"/>
           <w:lang w:val="es-DO"/>
         </w:rPr>
         <w:t xml:space="preserve"> (Exposiciones)</w:t>
@@ -1525,12 +1775,16 @@
         <w:spacing w:after="0" w:line="240" w:lineRule="auto"/>
         <w:rPr>
           <w:color w:val="FF0000"/>
+          <w:sz w:val="20"/>
+          <w:szCs w:val="16"/>
           <w:lang w:val="es-DO"/>
         </w:rPr>
       </w:pPr>
       <w:r>
         <w:rPr>
           <w:color w:val="FF0000"/>
+          <w:sz w:val="20"/>
+          <w:szCs w:val="16"/>
           <w:lang w:val="es-DO"/>
         </w:rPr>
         <w:t xml:space="preserve">Semana </w:t>
@@ -1538,6 +1792,8 @@
       <w:r>
         <w:rPr>
           <w:color w:val="FF0000"/>
+          <w:sz w:val="20"/>
+          <w:szCs w:val="16"/>
           <w:lang w:val="es-DO"/>
         </w:rPr>
         <w:t>0</w:t>
@@ -1545,6 +1801,8 @@
       <w:r>
         <w:rPr>
           <w:color w:val="FF0000"/>
+          <w:sz w:val="20"/>
+          <w:szCs w:val="16"/>
           <w:lang w:val="es-DO"/>
         </w:rPr>
         <w:t>9:</w:t>
@@ -1552,113 +1810,136 @@
       <w:r>
         <w:rPr>
           <w:color w:val="FF0000"/>
-          <w:lang w:val="es-DO"/>
-        </w:rPr>
-        <w:t xml:space="preserve"> </w:t>
+          <w:sz w:val="20"/>
+          <w:szCs w:val="16"/>
+          <w:lang w:val="es-DO"/>
+        </w:rPr>
+        <w:t xml:space="preserve"> </w:t>
+      </w:r>
+      <w:r>
+        <w:rPr>
+          <w:sz w:val="20"/>
+          <w:szCs w:val="16"/>
+          <w:lang w:val="es-DO"/>
+        </w:rPr>
+        <w:t>_____/______</w:t>
       </w:r>
       <w:r>
         <w:rPr>
           <w:color w:val="FF0000"/>
-          <w:lang w:val="es-DO"/>
-        </w:rPr>
-        <w:t>___/___/__</w:t>
-      </w:r>
-      <w:proofErr w:type="gramStart"/>
+          <w:sz w:val="20"/>
+          <w:szCs w:val="16"/>
+          <w:lang w:val="es-DO"/>
+        </w:rPr>
+        <w:tab/>
+      </w:r>
       <w:r>
         <w:rPr>
           <w:color w:val="FF0000"/>
-          <w:lang w:val="es-DO"/>
-        </w:rPr>
-        <w:t xml:space="preserve">_  </w:t>
+          <w:sz w:val="20"/>
+          <w:szCs w:val="16"/>
+          <w:lang w:val="es-DO"/>
+        </w:rPr>
+        <w:t>Semana 10:</w:t>
       </w:r>
       <w:r>
         <w:rPr>
           <w:color w:val="FF0000"/>
+          <w:sz w:val="20"/>
+          <w:szCs w:val="16"/>
+          <w:lang w:val="es-DO"/>
+        </w:rPr>
+        <w:t xml:space="preserve"> </w:t>
+      </w:r>
+      <w:r>
+        <w:rPr>
+          <w:sz w:val="20"/>
+          <w:szCs w:val="16"/>
+          <w:lang w:val="es-DO"/>
+        </w:rPr>
+        <w:t>_____/______</w:t>
+      </w:r>
+      <w:r>
+        <w:rPr>
+          <w:color w:val="FF0000"/>
+          <w:sz w:val="20"/>
+          <w:szCs w:val="16"/>
           <w:lang w:val="es-DO"/>
         </w:rPr>
         <w:tab/>
       </w:r>
-      <w:proofErr w:type="gramEnd"/>
       <w:r>
         <w:rPr>
           <w:color w:val="FF0000"/>
-          <w:lang w:val="es-DO"/>
-        </w:rPr>
-        <w:t>Semana 10:</w:t>
+          <w:sz w:val="20"/>
+          <w:szCs w:val="16"/>
+          <w:lang w:val="es-DO"/>
+        </w:rPr>
+        <w:tab/>
       </w:r>
       <w:r>
         <w:rPr>
           <w:color w:val="FF0000"/>
-          <w:lang w:val="es-DO"/>
-        </w:rPr>
-        <w:t xml:space="preserve"> ___/___/___  </w:t>
+          <w:sz w:val="20"/>
+          <w:szCs w:val="16"/>
+          <w:lang w:val="es-DO"/>
+        </w:rPr>
+        <w:tab/>
       </w:r>
       <w:r>
         <w:rPr>
           <w:color w:val="FF0000"/>
+          <w:sz w:val="20"/>
+          <w:szCs w:val="16"/>
           <w:lang w:val="es-DO"/>
         </w:rPr>
         <w:tab/>
       </w:r>
       <w:r>
         <w:rPr>
+          <w:b/>
           <w:color w:val="FF0000"/>
-          <w:lang w:val="es-DO"/>
-        </w:rPr>
-        <w:tab/>
-      </w:r>
-      <w:r>
-        <w:rPr>
+          <w:sz w:val="20"/>
+          <w:szCs w:val="16"/>
+          <w:lang w:val="es-DO"/>
+        </w:rPr>
+        <w:t xml:space="preserve"> </w:t>
+      </w:r>
+      <w:r>
+        <w:rPr>
+          <w:b/>
           <w:color w:val="FF0000"/>
-          <w:lang w:val="es-DO"/>
-        </w:rPr>
-        <w:tab/>
-      </w:r>
-      <w:r>
-        <w:rPr>
+          <w:sz w:val="20"/>
+          <w:szCs w:val="16"/>
+          <w:lang w:val="es-DO"/>
+        </w:rPr>
+        <w:t>(</w:t>
+      </w:r>
+      <w:r>
+        <w:rPr>
+          <w:b/>
           <w:color w:val="FF0000"/>
-          <w:lang w:val="es-DO"/>
-        </w:rPr>
-        <w:tab/>
-      </w:r>
-      <w:r>
-        <w:rPr>
+          <w:sz w:val="20"/>
+          <w:szCs w:val="16"/>
+          <w:lang w:val="es-DO"/>
+        </w:rPr>
+        <w:t>Examen</w:t>
+      </w:r>
+      <w:r>
+        <w:rPr>
+          <w:b/>
           <w:color w:val="FF0000"/>
-          <w:lang w:val="es-DO"/>
-        </w:rPr>
-        <w:t xml:space="preserve"> </w:t>
+          <w:sz w:val="20"/>
+          <w:szCs w:val="16"/>
+          <w:lang w:val="es-DO"/>
+        </w:rPr>
+        <w:t>)</w:t>
       </w:r>
       <w:r>
         <w:rPr>
           <w:color w:val="FF0000"/>
-          <w:lang w:val="es-DO"/>
-        </w:rPr>
-        <w:t xml:space="preserve">  </w:t>
-      </w:r>
-      <w:r>
-        <w:rPr>
-          <w:color w:val="FF0000"/>
-          <w:lang w:val="es-DO"/>
-        </w:rPr>
-        <w:t>(</w:t>
-      </w:r>
-      <w:r>
-        <w:rPr>
-          <w:color w:val="FF0000"/>
-          <w:lang w:val="es-DO"/>
-        </w:rPr>
-        <w:t>Examen</w:t>
-      </w:r>
-      <w:r>
-        <w:rPr>
-          <w:color w:val="FF0000"/>
-          <w:lang w:val="es-DO"/>
-        </w:rPr>
-        <w:t>)</w:t>
-      </w:r>
-      <w:r>
-        <w:rPr>
-          <w:color w:val="FF0000"/>
+          <w:sz w:val="20"/>
+          <w:szCs w:val="16"/>
           <w:lang w:val="es-DO"/>
         </w:rPr>
         <w:t xml:space="preserve"> </w:t>
@@ -1669,64 +1950,136 @@
         <w:spacing w:after="0" w:line="240" w:lineRule="auto"/>
         <w:rPr>
           <w:color w:val="92D050"/>
+          <w:sz w:val="20"/>
+          <w:szCs w:val="16"/>
           <w:lang w:val="es-DO"/>
         </w:rPr>
       </w:pPr>
       <w:r>
         <w:rPr>
           <w:color w:val="92D050"/>
-          <w:lang w:val="es-DO"/>
-        </w:rPr>
-        <w:t>Semana 11: ___/___/__</w:t>
-      </w:r>
-      <w:proofErr w:type="gramStart"/>
+          <w:sz w:val="20"/>
+          <w:szCs w:val="16"/>
+          <w:lang w:val="es-DO"/>
+        </w:rPr>
+        <w:t xml:space="preserve">Semana 11: </w:t>
+      </w:r>
+      <w:r>
+        <w:rPr>
+          <w:sz w:val="20"/>
+          <w:szCs w:val="16"/>
+          <w:lang w:val="es-DO"/>
+        </w:rPr>
+        <w:t>_____/______</w:t>
+      </w:r>
+      <w:r>
+        <w:rPr>
+          <w:sz w:val="20"/>
+          <w:szCs w:val="16"/>
+          <w:lang w:val="es-DO"/>
+        </w:rPr>
+        <w:t xml:space="preserve"> </w:t>
+      </w:r>
       <w:r>
         <w:rPr>
           <w:color w:val="92D050"/>
-          <w:lang w:val="es-DO"/>
-        </w:rPr>
-        <w:t xml:space="preserve">_  </w:t>
+          <w:sz w:val="20"/>
+          <w:szCs w:val="16"/>
+          <w:lang w:val="es-DO"/>
+        </w:rPr>
+        <w:t xml:space="preserve"> </w:t>
       </w:r>
       <w:r>
         <w:rPr>
           <w:color w:val="92D050"/>
+          <w:sz w:val="20"/>
+          <w:szCs w:val="16"/>
           <w:lang w:val="es-DO"/>
         </w:rPr>
         <w:tab/>
-      </w:r>
-      <w:proofErr w:type="gramEnd"/>
+        <w:t xml:space="preserve">Semana 12: </w:t>
+      </w:r>
+      <w:r>
+        <w:rPr>
+          <w:sz w:val="20"/>
+          <w:szCs w:val="16"/>
+          <w:lang w:val="es-DO"/>
+        </w:rPr>
+        <w:t>_____/______</w:t>
+      </w:r>
+      <w:r>
+        <w:rPr>
+          <w:sz w:val="20"/>
+          <w:szCs w:val="16"/>
+          <w:lang w:val="es-DO"/>
+        </w:rPr>
+        <w:t xml:space="preserve"> </w:t>
+      </w:r>
       <w:r>
         <w:rPr>
           <w:color w:val="92D050"/>
-          <w:lang w:val="es-DO"/>
-        </w:rPr>
-        <w:t xml:space="preserve">Semana 12: ___/___/___  </w:t>
+          <w:sz w:val="20"/>
+          <w:szCs w:val="16"/>
+          <w:lang w:val="es-DO"/>
+        </w:rPr>
+        <w:t xml:space="preserve"> </w:t>
       </w:r>
       <w:r>
         <w:rPr>
           <w:color w:val="92D050"/>
+          <w:sz w:val="20"/>
+          <w:szCs w:val="16"/>
           <w:lang w:val="es-DO"/>
         </w:rPr>
         <w:tab/>
-        <w:t>Semana 13: ___/___/___</w:t>
-      </w:r>
-      <w:r>
-        <w:rPr>
-          <w:color w:val="92D050"/>
+        <w:t xml:space="preserve">Semana 13: </w:t>
+      </w:r>
+      <w:r>
+        <w:rPr>
+          <w:sz w:val="20"/>
+          <w:szCs w:val="16"/>
+          <w:lang w:val="es-DO"/>
+        </w:rPr>
+        <w:t>_____/_____</w:t>
+      </w:r>
+      <w:r>
+        <w:rPr>
+          <w:sz w:val="20"/>
+          <w:szCs w:val="16"/>
+          <w:lang w:val="es-DO"/>
+        </w:rPr>
+        <w:t>_</w:t>
+      </w:r>
+      <w:r>
+        <w:rPr>
+          <w:sz w:val="20"/>
+          <w:szCs w:val="16"/>
           <w:lang w:val="es-DO"/>
         </w:rPr>
         <w:t xml:space="preserve"> (</w:t>
       </w:r>
-      <w:r>
-        <w:rPr>
-          <w:color w:val="92D050"/>
-          <w:lang w:val="es-DO"/>
-        </w:rPr>
-        <w:t>Laboratorio</w:t>
-      </w:r>
-      <w:r>
-        <w:rPr>
-          <w:color w:val="92D050"/>
+      <w:proofErr w:type="spellStart"/>
+      <w:r>
+        <w:rPr>
+          <w:sz w:val="20"/>
+          <w:szCs w:val="16"/>
+          <w:lang w:val="es-DO"/>
+        </w:rPr>
+        <w:t>Lab</w:t>
+      </w:r>
+      <w:proofErr w:type="spellEnd"/>
+      <w:r>
+        <w:rPr>
+          <w:sz w:val="20"/>
+          <w:szCs w:val="16"/>
+          <w:lang w:val="es-DO"/>
+        </w:rPr>
+        <w:t xml:space="preserve"> y PF</w:t>
+      </w:r>
+      <w:r>
+        <w:rPr>
+          <w:sz w:val="20"/>
+          <w:szCs w:val="16"/>
           <w:lang w:val="es-DO"/>
         </w:rPr>
         <w:t>)</w:t>
@@ -1736,6 +2089,8 @@
       <w:pPr>
         <w:spacing w:after="0" w:line="240" w:lineRule="auto"/>
         <w:rPr>
+          <w:sz w:val="20"/>
+          <w:szCs w:val="16"/>
           <w:lang w:val="es-DO"/>
         </w:rPr>
       </w:pPr>
@@ -1743,6 +2098,8 @@
         <w:rPr>
           <w:b/>
           <w:color w:val="FF0000"/>
+          <w:sz w:val="20"/>
+          <w:szCs w:val="16"/>
           <w:lang w:val="es-DO"/>
         </w:rPr>
         <w:t>Semana 1</w:t>
@@ -1751,6 +2108,8 @@
         <w:rPr>
           <w:b/>
           <w:color w:val="FF0000"/>
+          <w:sz w:val="20"/>
+          <w:szCs w:val="16"/>
           <w:lang w:val="es-DO"/>
         </w:rPr>
         <w:t>4</w:t>
@@ -1759,6 +2118,8 @@
         <w:rPr>
           <w:b/>
           <w:color w:val="FF0000"/>
+          <w:sz w:val="20"/>
+          <w:szCs w:val="16"/>
           <w:lang w:val="es-DO"/>
         </w:rPr>
         <w:t>:</w:t>
@@ -1767,106 +2128,34 @@
         <w:rPr>
           <w:b/>
           <w:color w:val="FF0000"/>
-          <w:lang w:val="es-DO"/>
-        </w:rPr>
-        <w:t xml:space="preserve"> ___/___/___</w:t>
+          <w:sz w:val="20"/>
+          <w:szCs w:val="16"/>
+          <w:lang w:val="es-DO"/>
+        </w:rPr>
+        <w:t xml:space="preserve"> </w:t>
+      </w:r>
+      <w:r>
+        <w:rPr>
+          <w:sz w:val="20"/>
+          <w:szCs w:val="16"/>
+          <w:lang w:val="es-DO"/>
+        </w:rPr>
+        <w:t>_____/______</w:t>
       </w:r>
       <w:r>
         <w:rPr>
           <w:b/>
           <w:color w:val="FF0000"/>
-          <w:lang w:val="es-DO"/>
-        </w:rPr>
-        <w:tab/>
-      </w:r>
-      <w:r>
-        <w:rPr>
-          <w:b/>
-          <w:color w:val="FF0000"/>
-          <w:lang w:val="es-DO"/>
-        </w:rPr>
-        <w:tab/>
-      </w:r>
-      <w:r>
-        <w:rPr>
-          <w:b/>
-          <w:color w:val="FF0000"/>
-          <w:lang w:val="es-DO"/>
-        </w:rPr>
-        <w:tab/>
-      </w:r>
-      <w:r>
-        <w:rPr>
-          <w:b/>
-          <w:color w:val="FF0000"/>
-          <w:lang w:val="es-DO"/>
-        </w:rPr>
-        <w:tab/>
-      </w:r>
-      <w:r>
-        <w:rPr>
-          <w:b/>
-          <w:color w:val="FF0000"/>
-          <w:lang w:val="es-DO"/>
-        </w:rPr>
-        <w:tab/>
-      </w:r>
-      <w:r>
-        <w:rPr>
-          <w:b/>
-          <w:color w:val="FF0000"/>
-          <w:lang w:val="es-DO"/>
-        </w:rPr>
-        <w:tab/>
-      </w:r>
-      <w:r>
-        <w:rPr>
-          <w:b/>
-          <w:color w:val="FF0000"/>
-          <w:lang w:val="es-DO"/>
-        </w:rPr>
-        <w:tab/>
-      </w:r>
-      <w:r>
-        <w:rPr>
-          <w:b/>
-          <w:color w:val="FF0000"/>
-          <w:lang w:val="es-DO"/>
-        </w:rPr>
-        <w:tab/>
-      </w:r>
-      <w:proofErr w:type="gramStart"/>
-      <w:r>
-        <w:rPr>
-          <w:b/>
-          <w:color w:val="FF0000"/>
-          <w:lang w:val="es-DO"/>
-        </w:rPr>
-        <w:t xml:space="preserve">   (</w:t>
-      </w:r>
-      <w:proofErr w:type="gramEnd"/>
-      <w:r>
-        <w:rPr>
-          <w:b/>
-          <w:color w:val="FF0000"/>
-          <w:lang w:val="es-DO"/>
-        </w:rPr>
-        <w:t>Practica y PF</w:t>
-      </w:r>
-      <w:r>
-        <w:rPr>
-          <w:lang w:val="es-DO"/>
-        </w:rPr>
-        <w:t>)</w:t>
-      </w:r>
-      <w:r>
-        <w:rPr>
-          <w:lang w:val="es-DO"/>
-        </w:rPr>
-        <w:t xml:space="preserve"> </w:t>
-      </w:r>
-      <w:r>
-        <w:rPr>
+          <w:sz w:val="20"/>
+          <w:szCs w:val="16"/>
+          <w:lang w:val="es-DO"/>
+        </w:rPr>
+        <w:t xml:space="preserve"> Entrega de la Practica y Fecha límite de entregar el Proyecto Final (No hay Prorroga)</w:t>
+      </w:r>
+      <w:r>
+        <w:rPr>
+          <w:sz w:val="20"/>
+          <w:szCs w:val="16"/>
           <w:lang w:val="es-DO"/>
         </w:rPr>
         <w:t xml:space="preserve"> </w:t>
@@ -1876,32 +2165,162 @@
       <w:pPr>
         <w:spacing w:after="0" w:line="240" w:lineRule="auto"/>
         <w:rPr>
-          <w:b/>
-          <w:lang w:val="es-DO"/>
-        </w:rPr>
-      </w:pPr>
+          <w:sz w:val="20"/>
+          <w:szCs w:val="16"/>
+          <w:lang w:val="es-DO"/>
+        </w:rPr>
+      </w:pPr>
+      <w:r>
+        <w:rPr>
+          <w:b/>
+          <w:sz w:val="20"/>
+          <w:szCs w:val="16"/>
+          <w:lang w:val="es-DO"/>
+        </w:rPr>
+        <w:t xml:space="preserve">Semana 16: </w:t>
+      </w:r>
+      <w:r>
+        <w:rPr>
+          <w:sz w:val="20"/>
+          <w:szCs w:val="16"/>
+          <w:lang w:val="es-DO"/>
+        </w:rPr>
+        <w:t>_____/_____</w:t>
+      </w:r>
+      <w:r>
+        <w:rPr>
+          <w:sz w:val="20"/>
+          <w:szCs w:val="16"/>
+          <w:lang w:val="es-DO"/>
+        </w:rPr>
+        <w:t>_</w:t>
+      </w:r>
+      <w:r>
+        <w:rPr>
+          <w:b/>
+          <w:sz w:val="20"/>
+          <w:szCs w:val="16"/>
+          <w:lang w:val="es-DO"/>
+        </w:rPr>
+        <w:t xml:space="preserve"> </w:t>
+      </w:r>
+      <w:r>
+        <w:rPr>
+          <w:b/>
+          <w:sz w:val="20"/>
+          <w:szCs w:val="16"/>
+          <w:lang w:val="es-DO"/>
+        </w:rPr>
+        <w:t xml:space="preserve">Se subirá a </w:t>
+      </w:r>
+      <w:proofErr w:type="spellStart"/>
+      <w:r>
+        <w:rPr>
+          <w:b/>
+          <w:sz w:val="20"/>
+          <w:szCs w:val="16"/>
+          <w:lang w:val="es-DO"/>
+        </w:rPr>
+        <w:t>Github</w:t>
+      </w:r>
+      <w:proofErr w:type="spellEnd"/>
+      <w:r>
+        <w:rPr>
+          <w:b/>
+          <w:sz w:val="20"/>
+          <w:szCs w:val="16"/>
+          <w:lang w:val="es-DO"/>
+        </w:rPr>
+        <w:t xml:space="preserve"> su nota, para que verifique cualquier error o si falta alguna nota</w:t>
+      </w:r>
+      <w:r>
+        <w:rPr>
+          <w:sz w:val="20"/>
+          <w:szCs w:val="16"/>
+          <w:lang w:val="es-DO"/>
+        </w:rPr>
+        <w:t xml:space="preserve"> </w:t>
+      </w:r>
     </w:p>
     <w:p>
       <w:pPr>
         <w:spacing w:after="0" w:line="240" w:lineRule="auto"/>
         <w:rPr>
-          <w:b/>
-          <w:lang w:val="es-DO"/>
-        </w:rPr>
-      </w:pPr>
-      <w:r>
-        <w:rPr>
-          <w:b/>
-          <w:lang w:val="es-DO"/>
-        </w:rPr>
-        <w:t xml:space="preserve">Formato de </w:t>
-      </w:r>
-      <w:r>
-        <w:rPr>
-          <w:b/>
-          <w:lang w:val="es-DO"/>
-        </w:rPr>
-        <w:t>Evaluación</w:t>
+          <w:sz w:val="20"/>
+          <w:szCs w:val="16"/>
+          <w:lang w:val="es-DO"/>
+        </w:rPr>
+      </w:pPr>
+      <w:r>
+        <w:rPr>
+          <w:b/>
+          <w:sz w:val="20"/>
+          <w:szCs w:val="16"/>
+          <w:lang w:val="es-DO"/>
+        </w:rPr>
+        <w:t>Semana 1</w:t>
+      </w:r>
+      <w:r>
+        <w:rPr>
+          <w:b/>
+          <w:sz w:val="20"/>
+          <w:szCs w:val="16"/>
+          <w:lang w:val="es-DO"/>
+        </w:rPr>
+        <w:t>7</w:t>
+      </w:r>
+      <w:r>
+        <w:rPr>
+          <w:b/>
+          <w:sz w:val="20"/>
+          <w:szCs w:val="16"/>
+          <w:lang w:val="es-DO"/>
+        </w:rPr>
+        <w:t xml:space="preserve">: </w:t>
+      </w:r>
+      <w:r>
+        <w:rPr>
+          <w:sz w:val="20"/>
+          <w:szCs w:val="16"/>
+          <w:lang w:val="es-DO"/>
+        </w:rPr>
+        <w:t>_____/______</w:t>
+      </w:r>
+      <w:r>
+        <w:rPr>
+          <w:b/>
+          <w:sz w:val="20"/>
+          <w:szCs w:val="16"/>
+          <w:lang w:val="es-DO"/>
+        </w:rPr>
+        <w:t xml:space="preserve"> </w:t>
+      </w:r>
+      <w:r>
+        <w:rPr>
+          <w:b/>
+          <w:sz w:val="20"/>
+          <w:szCs w:val="16"/>
+          <w:lang w:val="es-DO"/>
+        </w:rPr>
+        <w:t xml:space="preserve">Se publicara la nota que este en el documento de Excel, aun </w:t>
+      </w:r>
+      <w:r>
+        <w:rPr>
+          <w:b/>
+          <w:sz w:val="20"/>
+          <w:szCs w:val="16"/>
+          <w:lang w:val="es-DO"/>
+        </w:rPr>
+        <w:t>si contiene</w:t>
+      </w:r>
+      <w:r>
+        <w:rPr>
+          <w:b/>
+          <w:sz w:val="20"/>
+          <w:szCs w:val="16"/>
+          <w:lang w:val="es-DO"/>
+        </w:rPr>
+        <w:t xml:space="preserve"> errores</w:t>
       </w:r>
     </w:p>
     <w:p>
@@ -1912,210 +2331,234 @@
           <w:lang w:val="es-DO"/>
         </w:rPr>
       </w:pPr>
-      <w:r>
-        <w:rPr>
-          <w:lang w:val="es-DO"/>
-        </w:rPr>
-        <w:t xml:space="preserve">Exposición: </w:t>
-      </w:r>
-      <w:r>
-        <w:rPr>
-          <w:b/>
-          <w:lang w:val="es-DO"/>
-        </w:rPr>
-        <w:t>20</w:t>
-      </w:r>
-      <w:r>
-        <w:rPr>
-          <w:lang w:val="es-DO"/>
-        </w:rPr>
-        <w:t xml:space="preserve">, </w:t>
-      </w:r>
-      <w:r>
-        <w:rPr>
-          <w:lang w:val="es-DO"/>
-        </w:rPr>
-        <w:t>PP</w:t>
-      </w:r>
-      <w:r>
-        <w:rPr>
-          <w:lang w:val="es-DO"/>
-        </w:rPr>
-        <w:t xml:space="preserve">: </w:t>
-      </w:r>
-      <w:r>
-        <w:rPr>
-          <w:b/>
-          <w:lang w:val="es-DO"/>
-        </w:rPr>
-        <w:t>10</w:t>
-      </w:r>
-      <w:r>
-        <w:rPr>
-          <w:lang w:val="es-DO"/>
-        </w:rPr>
-        <w:t xml:space="preserve">, Cuestionario: </w:t>
-      </w:r>
-      <w:r>
-        <w:rPr>
-          <w:b/>
-          <w:lang w:val="es-DO"/>
-        </w:rPr>
-        <w:t>20</w:t>
-      </w:r>
-      <w:r>
-        <w:rPr>
-          <w:lang w:val="es-DO"/>
-        </w:rPr>
-        <w:t xml:space="preserve">, Examen: </w:t>
-      </w:r>
-      <w:r>
-        <w:rPr>
-          <w:b/>
-          <w:lang w:val="es-DO"/>
-        </w:rPr>
-        <w:t>20</w:t>
-      </w:r>
-      <w:r>
-        <w:rPr>
-          <w:lang w:val="es-DO"/>
-        </w:rPr>
-        <w:t xml:space="preserve">, Proyecto Final: </w:t>
-      </w:r>
-      <w:r>
-        <w:rPr>
-          <w:b/>
-          <w:lang w:val="es-DO"/>
-        </w:rPr>
-        <w:t>30</w:t>
-      </w:r>
-      <w:r>
-        <w:rPr>
-          <w:lang w:val="es-DO"/>
-        </w:rPr>
-        <w:t xml:space="preserve">, </w:t>
-      </w:r>
-      <w:r>
-        <w:rPr>
-          <w:lang w:val="es-DO"/>
-        </w:rPr>
-        <w:t>Ayuda</w:t>
-      </w:r>
-      <w:r>
-        <w:rPr>
-          <w:lang w:val="es-DO"/>
-        </w:rPr>
-        <w:t xml:space="preserve">: </w:t>
-      </w:r>
-      <w:r>
-        <w:rPr>
-          <w:b/>
-          <w:lang w:val="es-DO"/>
-        </w:rPr>
-        <w:t>5</w:t>
-      </w:r>
-      <w:r>
-        <w:rPr>
-          <w:lang w:val="es-DO"/>
-        </w:rPr>
-        <w:t>, Total</w:t>
-      </w:r>
-      <w:r>
-        <w:rPr>
-          <w:lang w:val="es-DO"/>
-        </w:rPr>
-        <w:t xml:space="preserve">: </w:t>
-      </w:r>
-      <w:r>
-        <w:rPr>
-          <w:b/>
-          <w:lang w:val="es-DO"/>
-        </w:rPr>
-        <w:t>105</w:t>
-      </w:r>
     </w:p>
     <w:p>
       <w:pPr>
         <w:spacing w:after="0" w:line="240" w:lineRule="auto"/>
         <w:rPr>
-          <w:lang w:val="es-DO"/>
-        </w:rPr>
-      </w:pPr>
-      <w:r>
-        <w:rPr>
-          <w:lang w:val="es-DO"/>
-        </w:rPr>
-        <w:t xml:space="preserve">Nota: La ayuda dependerá de la cantidad de </w:t>
-      </w:r>
-      <w:proofErr w:type="spellStart"/>
-      <w:r>
-        <w:rPr>
-          <w:b/>
-          <w:lang w:val="es-DO"/>
-        </w:rPr>
-        <w:t>Likes</w:t>
-      </w:r>
-      <w:proofErr w:type="spellEnd"/>
-      <w:r>
-        <w:rPr>
-          <w:lang w:val="es-DO"/>
-        </w:rPr>
-        <w:t xml:space="preserve">, </w:t>
-      </w:r>
-      <w:r>
-        <w:rPr>
-          <w:b/>
-          <w:lang w:val="es-DO"/>
-        </w:rPr>
-        <w:t>Subscripciones</w:t>
-      </w:r>
-      <w:r>
-        <w:rPr>
-          <w:lang w:val="es-DO"/>
-        </w:rPr>
-        <w:t xml:space="preserve"> y </w:t>
-      </w:r>
-      <w:proofErr w:type="spellStart"/>
-      <w:r>
-        <w:rPr>
-          <w:b/>
-          <w:lang w:val="es-DO"/>
-        </w:rPr>
-        <w:t>Views</w:t>
-      </w:r>
-      <w:proofErr w:type="spellEnd"/>
-      <w:r>
-        <w:rPr>
-          <w:lang w:val="es-DO"/>
-        </w:rPr>
-        <w:t xml:space="preserve"> que tenga el canal</w:t>
-      </w:r>
-      <w:r>
-        <w:rPr>
-          <w:lang w:val="es-DO"/>
-        </w:rPr>
-        <w:t xml:space="preserve"> </w:t>
-      </w:r>
-      <w:r>
-        <w:rPr>
-          <w:b/>
-          <w:sz w:val="40"/>
-          <w:lang w:val="es-DO"/>
-        </w:rPr>
-        <w:sym w:font="Wingdings" w:char="F04A"/>
-      </w:r>
-      <w:r>
-        <w:rPr>
-          <w:lang w:val="es-DO"/>
-        </w:rPr>
-        <w:t>.</w:t>
+          <w:b/>
+          <w:sz w:val="20"/>
+          <w:lang w:val="es-DO"/>
+        </w:rPr>
+      </w:pPr>
+      <w:r>
+        <w:rPr>
+          <w:b/>
+          <w:sz w:val="20"/>
+          <w:lang w:val="es-DO"/>
+        </w:rPr>
+        <w:t>Formato de Evaluación</w:t>
       </w:r>
     </w:p>
     <w:p>
       <w:pPr>
         <w:spacing w:after="0" w:line="240" w:lineRule="auto"/>
         <w:rPr>
+          <w:b/>
+          <w:sz w:val="20"/>
+          <w:lang w:val="es-DO"/>
+        </w:rPr>
+      </w:pPr>
+      <w:r>
+        <w:rPr>
+          <w:sz w:val="20"/>
+          <w:lang w:val="es-DO"/>
+        </w:rPr>
+        <w:t xml:space="preserve">Exposición: </w:t>
+      </w:r>
+      <w:r>
+        <w:rPr>
+          <w:b/>
+          <w:sz w:val="20"/>
+          <w:lang w:val="es-DO"/>
+        </w:rPr>
+        <w:t>20</w:t>
+      </w:r>
+      <w:r>
+        <w:rPr>
+          <w:sz w:val="20"/>
+          <w:lang w:val="es-DO"/>
+        </w:rPr>
+        <w:t xml:space="preserve">, PP: </w:t>
+      </w:r>
+      <w:r>
+        <w:rPr>
+          <w:b/>
+          <w:sz w:val="20"/>
+          <w:lang w:val="es-DO"/>
+        </w:rPr>
+        <w:t>10</w:t>
+      </w:r>
+      <w:r>
+        <w:rPr>
+          <w:sz w:val="20"/>
+          <w:lang w:val="es-DO"/>
+        </w:rPr>
+        <w:t xml:space="preserve">, Cuestionario: </w:t>
+      </w:r>
+      <w:r>
+        <w:rPr>
+          <w:b/>
+          <w:sz w:val="20"/>
+          <w:lang w:val="es-DO"/>
+        </w:rPr>
+        <w:t>20</w:t>
+      </w:r>
+      <w:r>
+        <w:rPr>
+          <w:sz w:val="20"/>
+          <w:lang w:val="es-DO"/>
+        </w:rPr>
+        <w:t xml:space="preserve">, Examen: </w:t>
+      </w:r>
+      <w:r>
+        <w:rPr>
+          <w:b/>
+          <w:sz w:val="20"/>
+          <w:lang w:val="es-DO"/>
+        </w:rPr>
+        <w:t>20</w:t>
+      </w:r>
+      <w:r>
+        <w:rPr>
+          <w:sz w:val="20"/>
+          <w:lang w:val="es-DO"/>
+        </w:rPr>
+        <w:t xml:space="preserve">, Proyecto Final: </w:t>
+      </w:r>
+      <w:r>
+        <w:rPr>
+          <w:b/>
+          <w:sz w:val="20"/>
+          <w:lang w:val="es-DO"/>
+        </w:rPr>
+        <w:t>30</w:t>
+      </w:r>
+      <w:r>
+        <w:rPr>
+          <w:sz w:val="20"/>
+          <w:lang w:val="es-DO"/>
+        </w:rPr>
+        <w:t xml:space="preserve">, Ayuda: </w:t>
+      </w:r>
+      <w:r>
+        <w:rPr>
+          <w:b/>
+          <w:sz w:val="20"/>
+          <w:lang w:val="es-DO"/>
+        </w:rPr>
+        <w:t>5</w:t>
+      </w:r>
+      <w:r>
+        <w:rPr>
+          <w:sz w:val="20"/>
+          <w:lang w:val="es-DO"/>
+        </w:rPr>
+        <w:t xml:space="preserve">, Total: </w:t>
+      </w:r>
+      <w:r>
+        <w:rPr>
+          <w:b/>
+          <w:sz w:val="20"/>
+          <w:lang w:val="es-DO"/>
+        </w:rPr>
+        <w:t>105</w:t>
+      </w:r>
+    </w:p>
+    <w:p>
+      <w:pPr>
+        <w:spacing w:after="0" w:line="240" w:lineRule="auto"/>
+        <w:rPr>
+          <w:sz w:val="20"/>
+          <w:lang w:val="es-DO"/>
+        </w:rPr>
+      </w:pPr>
+      <w:r>
+        <w:rPr>
+          <w:sz w:val="20"/>
+          <w:lang w:val="es-DO"/>
+        </w:rPr>
+        <w:t xml:space="preserve">Nota: La ayuda dependerá de la cantidad de </w:t>
+      </w:r>
+      <w:proofErr w:type="spellStart"/>
+      <w:r>
+        <w:rPr>
+          <w:b/>
+          <w:sz w:val="20"/>
+          <w:lang w:val="es-DO"/>
+        </w:rPr>
+        <w:t>Likes</w:t>
+      </w:r>
+      <w:proofErr w:type="spellEnd"/>
+      <w:r>
+        <w:rPr>
+          <w:sz w:val="20"/>
+          <w:lang w:val="es-DO"/>
+        </w:rPr>
+        <w:t xml:space="preserve">, </w:t>
+      </w:r>
+      <w:r>
+        <w:rPr>
+          <w:b/>
+          <w:sz w:val="20"/>
+          <w:lang w:val="es-DO"/>
+        </w:rPr>
+        <w:t>Subscripciones</w:t>
+      </w:r>
+      <w:r>
+        <w:rPr>
+          <w:sz w:val="20"/>
+          <w:lang w:val="es-DO"/>
+        </w:rPr>
+        <w:t xml:space="preserve"> y </w:t>
+      </w:r>
+      <w:proofErr w:type="spellStart"/>
+      <w:r>
+        <w:rPr>
+          <w:b/>
+          <w:sz w:val="20"/>
+          <w:lang w:val="es-DO"/>
+        </w:rPr>
+        <w:t>Views</w:t>
+      </w:r>
+      <w:proofErr w:type="spellEnd"/>
+      <w:r>
+        <w:rPr>
+          <w:sz w:val="20"/>
+          <w:lang w:val="es-DO"/>
+        </w:rPr>
+        <w:t xml:space="preserve"> que tenga el canal</w:t>
+      </w:r>
+      <w:r>
+        <w:rPr>
+          <w:sz w:val="20"/>
+          <w:lang w:val="es-DO"/>
+        </w:rPr>
+        <w:t xml:space="preserve"> </w:t>
+      </w:r>
+      <w:r>
+        <w:rPr>
+          <w:b/>
+          <w:sz w:val="36"/>
+          <w:lang w:val="es-DO"/>
+        </w:rPr>
+        <w:sym w:font="Wingdings" w:char="F04A"/>
+      </w:r>
+      <w:r>
+        <w:rPr>
+          <w:sz w:val="20"/>
+          <w:lang w:val="es-DO"/>
+        </w:rPr>
+        <w:t>.</w:t>
+      </w:r>
+    </w:p>
+    <w:p>
+      <w:pPr>
+        <w:spacing w:after="0" w:line="240" w:lineRule="auto"/>
+        <w:rPr>
+          <w:b/>
           <w:color w:val="FF0000"/>
+          <w:sz w:val="20"/>
           <w:lang w:val="es-DO"/>
         </w:rPr>
       </w:pPr>
@@ -2123,6 +2566,7 @@
         <w:rPr>
           <w:b/>
           <w:color w:val="FF0000"/>
+          <w:sz w:val="20"/>
           <w:lang w:val="es-DO"/>
         </w:rPr>
         <w:t>OJO</w:t>
@@ -2130,14 +2574,23 @@
       <w:r>
         <w:rPr>
           <w:color w:val="FF0000"/>
-          <w:lang w:val="es-DO"/>
-        </w:rPr>
-        <w:t xml:space="preserve">: Si las subidas de su proyecto final, o la presentación, no cumple con </w:t>
+          <w:sz w:val="20"/>
+          <w:lang w:val="es-DO"/>
+        </w:rPr>
+        <w:t xml:space="preserve">: </w:t>
+      </w:r>
+      <w:r>
+        <w:rPr>
+          <w:sz w:val="20"/>
+          <w:lang w:val="es-DO"/>
+        </w:rPr>
+        <w:t xml:space="preserve">Si las subidas de su proyecto final, o la presentación, no cumple con </w:t>
       </w:r>
       <w:r>
         <w:rPr>
           <w:b/>
           <w:color w:val="FF0000"/>
+          <w:sz w:val="20"/>
           <w:lang w:val="es-DO"/>
         </w:rPr>
         <w:t>TODOS</w:t>
@@ -2145,28 +2598,68 @@
       <w:r>
         <w:rPr>
           <w:color w:val="FF0000"/>
-          <w:lang w:val="es-DO"/>
-        </w:rPr>
-        <w:t xml:space="preserve"> los requisitos de los puntos </w:t>
-      </w:r>
-      <w:r>
-        <w:rPr>
-          <w:b/>
+          <w:sz w:val="20"/>
+          <w:lang w:val="es-DO"/>
+        </w:rPr>
+        <w:t xml:space="preserve"> </w:t>
+      </w:r>
+      <w:r>
+        <w:rPr>
+          <w:sz w:val="20"/>
+          <w:lang w:val="es-DO"/>
+        </w:rPr>
+        <w:t>los requisitos de los puntos</w:t>
+      </w:r>
+      <w:r>
+        <w:rPr>
           <w:color w:val="FF0000"/>
-          <w:lang w:val="es-DO"/>
-        </w:rPr>
-        <w:t>6 y 7 no serán evaluados y por tanto perderán los puntos que valga</w:t>
+          <w:sz w:val="20"/>
+          <w:lang w:val="es-DO"/>
+        </w:rPr>
+        <w:t xml:space="preserve"> </w:t>
       </w:r>
       <w:r>
         <w:rPr>
           <w:b/>
           <w:color w:val="FF0000"/>
-          <w:lang w:val="es-DO"/>
-        </w:rPr>
-        <w:t>.</w:t>
-      </w:r>
-      <w:bookmarkStart w:id="0" w:name="_GoBack"/>
-      <w:bookmarkEnd w:id="0"/>
+          <w:sz w:val="20"/>
+          <w:lang w:val="es-DO"/>
+        </w:rPr>
+        <w:t>6 y 7 no serán evaluados y por tanto perderán los puntos que valga.</w:t>
+      </w:r>
+    </w:p>
+    <w:p>
+      <w:pPr>
+        <w:spacing w:after="0" w:line="240" w:lineRule="auto"/>
+        <w:rPr>
+          <w:b/>
+          <w:sz w:val="20"/>
+          <w:lang w:val="es-DO"/>
+        </w:rPr>
+      </w:pPr>
+      <w:r>
+        <w:rPr>
+          <w:b/>
+          <w:sz w:val="20"/>
+          <w:lang w:val="es-DO"/>
+        </w:rPr>
+        <w:t>No se corrigen</w:t>
+      </w:r>
+      <w:r>
+        <w:rPr>
+          <w:sz w:val="20"/>
+          <w:lang w:val="es-DO"/>
+        </w:rPr>
+        <w:t xml:space="preserve"> exámenes, prácticas o proyectos cuya matrícula y nombre no estén legibles o una de las dos esté en blanco,</w:t>
+      </w:r>
+      <w:r>
+        <w:rPr>
+          <w:b/>
+          <w:sz w:val="20"/>
+          <w:lang w:val="es-DO"/>
+        </w:rPr>
+        <w:t xml:space="preserve"> tampoco se corrigen aquellos proyectos, exámenes o prácticas que no cumplan TODOS, los requisitos.</w:t>
+      </w:r>
     </w:p>
     <w:sectPr>
       <w:headerReference w:type="default" r:id="rId13"/>
@@ -2180,7 +2673,7 @@
 </file>
 
 <file path=word/endnotes.xml><?xml version="1.0" encoding="utf-8"?>
-<w:endnotes xmlns:wpc="http://schemas.microsoft.com/office/word/2010/wordprocessingCanvas" xmlns:cx="http://schemas.microsoft.com/office/drawing/2014/chartex" xmlns:cx1="http://schemas.microsoft.com/office/drawing/2015/9/8/chartex" xmlns:cx2="http://schemas.microsoft.com/office/drawing/2015/10/21/chartex" xmlns:cx3="http://schemas.microsoft.com/office/drawing/2016/5/9/chartex" xmlns:cx4="http://schemas.microsoft.com/office/drawing/2016/5/10/chartex" xmlns:cx5="http://schemas.microsoft.com/office/drawing/2016/5/11/chartex" xmlns:cx6="http://schemas.microsoft.com/office/drawing/2016/5/12/chartex" xmlns:cx7="http://schemas.microsoft.com/office/drawing/2016/5/13/chartex" xmlns:cx8="http://schemas.microsoft.com/office/drawing/2016/5/14/chartex" xmlns:mc="http://schemas.openxmlformats.org/markup-compatibility/2006" xmlns:aink="http://schemas.microsoft.com/office/drawing/2016/ink" xmlns:am3d="http://schemas.microsoft.com/office/drawing/2017/model3d" xmlns:o="urn:schemas-microsoft-com:office:office" xmlns:r="http://schemas.openxmlformats.org/officeDocument/2006/relationships" xmlns:m="http://schemas.openxmlformats.org/officeDocument/2006/math" xmlns:v="urn:schemas-microsoft-com:vml" xmlns:wp14="http://schemas.microsoft.com/office/word/2010/wordprocessingDrawing" xmlns:wp="http://schemas.openxmlformats.org/drawingml/2006/wordprocessingDrawing" xmlns:w10="urn:schemas-microsoft-com:office:word" xmlns:w="http://schemas.openxmlformats.org/wordprocessingml/2006/main" xmlns:w14="http://schemas.microsoft.com/office/word/2010/wordml" xmlns:w15="http://schemas.microsoft.com/office/word/2012/wordml" xmlns:w16cid="http://schemas.microsoft.com/office/word/2016/wordml/cid" xmlns:w16se="http://schemas.microsoft.com/office/word/2015/wordml/symex" xmlns:wpg="http://schemas.microsoft.com/office/word/2010/wordprocessingGroup" xmlns:wpi="http://schemas.microsoft.com/office/word/2010/wordprocessingInk" xmlns:wne="http://schemas.microsoft.com/office/word/2006/wordml" xmlns:wps="http://schemas.microsoft.com/office/word/2010/wordprocessingShape" mc:Ignorable="w14 w15 w16se w16cid wp14">
+<w:endnotes xmlns:wpc="http://schemas.microsoft.com/office/word/2010/wordprocessingCanvas" xmlns:mc="http://schemas.openxmlformats.org/markup-compatibility/2006" xmlns:o="urn:schemas-microsoft-com:office:office" xmlns:r="http://schemas.openxmlformats.org/officeDocument/2006/relationships" xmlns:m="http://schemas.openxmlformats.org/officeDocument/2006/math" xmlns:v="urn:schemas-microsoft-com:vml" xmlns:wp14="http://schemas.microsoft.com/office/word/2010/wordprocessingDrawing" xmlns:wp="http://schemas.openxmlformats.org/drawingml/2006/wordprocessingDrawing" xmlns:w10="urn:schemas-microsoft-com:office:word" xmlns:w="http://schemas.openxmlformats.org/wordprocessingml/2006/main" xmlns:w14="http://schemas.microsoft.com/office/word/2010/wordml" xmlns:w15="http://schemas.microsoft.com/office/word/2012/wordml" xmlns:wpg="http://schemas.microsoft.com/office/word/2010/wordprocessingGroup" xmlns:wpi="http://schemas.microsoft.com/office/word/2010/wordprocessingInk" xmlns:wne="http://schemas.microsoft.com/office/word/2006/wordml" xmlns:wps="http://schemas.microsoft.com/office/word/2010/wordprocessingShape" mc:Ignorable="w14 w15 wp14">
   <w:endnote w:type="separator" w:id="-1">
     <w:p>
       <w:pPr>
@@ -2205,7 +2698,7 @@
 </file>
 
 <file path=word/footnotes.xml><?xml version="1.0" encoding="utf-8"?>
-<w:footnotes xmlns:wpc="http://schemas.microsoft.com/office/word/2010/wordprocessingCanvas" xmlns:cx="http://schemas.microsoft.com/office/drawing/2014/chartex" xmlns:cx1="http://schemas.microsoft.com/office/drawing/2015/9/8/chartex" xmlns:cx2="http://schemas.microsoft.com/office/drawing/2015/10/21/chartex" xmlns:cx3="http://schemas.microsoft.com/office/drawing/2016/5/9/chartex" xmlns:cx4="http://schemas.microsoft.com/office/drawing/2016/5/10/chartex" xmlns:cx5="http://schemas.microsoft.com/office/drawing/2016/5/11/chartex" xmlns:cx6="http://schemas.microsoft.com/office/drawing/2016/5/12/chartex" xmlns:cx7="http://schemas.microsoft.com/office/drawing/2016/5/13/chartex" xmlns:cx8="http://schemas.microsoft.com/office/drawing/2016/5/14/chartex" xmlns:mc="http://schemas.openxmlformats.org/markup-compatibility/2006" xmlns:aink="http://schemas.microsoft.com/office/drawing/2016/ink" xmlns:am3d="http://schemas.microsoft.com/office/drawing/2017/model3d" xmlns:o="urn:schemas-microsoft-com:office:office" xmlns:r="http://schemas.openxmlformats.org/officeDocument/2006/relationships" xmlns:m="http://schemas.openxmlformats.org/officeDocument/2006/math" xmlns:v="urn:schemas-microsoft-com:vml" xmlns:wp14="http://schemas.microsoft.com/office/word/2010/wordprocessingDrawing" xmlns:wp="http://schemas.openxmlformats.org/drawingml/2006/wordprocessingDrawing" xmlns:w10="urn:schemas-microsoft-com:office:word" xmlns:w="http://schemas.openxmlformats.org/wordprocessingml/2006/main" xmlns:w14="http://schemas.microsoft.com/office/word/2010/wordml" xmlns:w15="http://schemas.microsoft.com/office/word/2012/wordml" xmlns:w16cid="http://schemas.microsoft.com/office/word/2016/wordml/cid" xmlns:w16se="http://schemas.microsoft.com/office/word/2015/wordml/symex" xmlns:wpg="http://schemas.microsoft.com/office/word/2010/wordprocessingGroup" xmlns:wpi="http://schemas.microsoft.com/office/word/2010/wordprocessingInk" xmlns:wne="http://schemas.microsoft.com/office/word/2006/wordml" xmlns:wps="http://schemas.microsoft.com/office/word/2010/wordprocessingShape" mc:Ignorable="w14 w15 w16se w16cid wp14">
+<w:footnotes xmlns:wpc="http://schemas.microsoft.com/office/word/2010/wordprocessingCanvas" xmlns:mc="http://schemas.openxmlformats.org/markup-compatibility/2006" xmlns:o="urn:schemas-microsoft-com:office:office" xmlns:r="http://schemas.openxmlformats.org/officeDocument/2006/relationships" xmlns:m="http://schemas.openxmlformats.org/officeDocument/2006/math" xmlns:v="urn:schemas-microsoft-com:vml" xmlns:wp14="http://schemas.microsoft.com/office/word/2010/wordprocessingDrawing" xmlns:wp="http://schemas.openxmlformats.org/drawingml/2006/wordprocessingDrawing" xmlns:w10="urn:schemas-microsoft-com:office:word" xmlns:w="http://schemas.openxmlformats.org/wordprocessingml/2006/main" xmlns:w14="http://schemas.microsoft.com/office/word/2010/wordml" xmlns:w15="http://schemas.microsoft.com/office/word/2012/wordml" xmlns:wpg="http://schemas.microsoft.com/office/word/2010/wordprocessingGroup" xmlns:wpi="http://schemas.microsoft.com/office/word/2010/wordprocessingInk" xmlns:wne="http://schemas.microsoft.com/office/word/2006/wordml" xmlns:wps="http://schemas.microsoft.com/office/word/2010/wordprocessingShape" mc:Ignorable="w14 w15 wp14">
   <w:footnote w:type="separator" w:id="-1">
     <w:p>
       <w:pPr>
@@ -2230,7 +2723,7 @@
 </file>
 
 <file path=word/header1.xml><?xml version="1.0" encoding="utf-8"?>
-<w:hdr xmlns:wpc="http://schemas.microsoft.com/office/word/2010/wordprocessingCanvas" xmlns:cx="http://schemas.microsoft.com/office/drawing/2014/chartex" xmlns:cx1="http://schemas.microsoft.com/office/drawing/2015/9/8/chartex" xmlns:cx2="http://schemas.microsoft.com/office/drawing/2015/10/21/chartex" xmlns:cx3="http://schemas.microsoft.com/office/drawing/2016/5/9/chartex" xmlns:cx4="http://schemas.microsoft.com/office/drawing/2016/5/10/chartex" xmlns:cx5="http://schemas.microsoft.com/office/drawing/2016/5/11/chartex" xmlns:cx6="http://schemas.microsoft.com/office/drawing/2016/5/12/chartex" xmlns:cx7="http://schemas.microsoft.com/office/drawing/2016/5/13/chartex" xmlns:cx8="http://schemas.microsoft.com/office/drawing/2016/5/14/chartex" xmlns:mc="http://schemas.openxmlformats.org/markup-compatibility/2006" xmlns:aink="http://schemas.microsoft.com/office/drawing/2016/ink" xmlns:am3d="http://schemas.microsoft.com/office/drawing/2017/model3d" xmlns:o="urn:schemas-microsoft-com:office:office" xmlns:r="http://schemas.openxmlformats.org/officeDocument/2006/relationships" xmlns:m="http://schemas.openxmlformats.org/officeDocument/2006/math" xmlns:v="urn:schemas-microsoft-com:vml" xmlns:wp14="http://schemas.microsoft.com/office/word/2010/wordprocessingDrawing" xmlns:wp="http://schemas.openxmlformats.org/drawingml/2006/wordprocessingDrawing" xmlns:w10="urn:schemas-microsoft-com:office:word" xmlns:w="http://schemas.openxmlformats.org/wordprocessingml/2006/main" xmlns:w14="http://schemas.microsoft.com/office/word/2010/wordml" xmlns:w15="http://schemas.microsoft.com/office/word/2012/wordml" xmlns:w16cid="http://schemas.microsoft.com/office/word/2016/wordml/cid" xmlns:w16se="http://schemas.microsoft.com/office/word/2015/wordml/symex" xmlns:wpg="http://schemas.microsoft.com/office/word/2010/wordprocessingGroup" xmlns:wpi="http://schemas.microsoft.com/office/word/2010/wordprocessingInk" xmlns:wne="http://schemas.microsoft.com/office/word/2006/wordml" xmlns:wps="http://schemas.microsoft.com/office/word/2010/wordprocessingShape" mc:Ignorable="w14 w15 w16se w16cid wp14">
+<w:hdr xmlns:wpc="http://schemas.microsoft.com/office/word/2010/wordprocessingCanvas" xmlns:mc="http://schemas.openxmlformats.org/markup-compatibility/2006" xmlns:o="urn:schemas-microsoft-com:office:office" xmlns:r="http://schemas.openxmlformats.org/officeDocument/2006/relationships" xmlns:m="http://schemas.openxmlformats.org/officeDocument/2006/math" xmlns:v="urn:schemas-microsoft-com:vml" xmlns:wp14="http://schemas.microsoft.com/office/word/2010/wordprocessingDrawing" xmlns:wp="http://schemas.openxmlformats.org/drawingml/2006/wordprocessingDrawing" xmlns:w10="urn:schemas-microsoft-com:office:word" xmlns:w="http://schemas.openxmlformats.org/wordprocessingml/2006/main" xmlns:w14="http://schemas.microsoft.com/office/word/2010/wordml" xmlns:w15="http://schemas.microsoft.com/office/word/2012/wordml" xmlns:wpg="http://schemas.microsoft.com/office/word/2010/wordprocessingGroup" xmlns:wpi="http://schemas.microsoft.com/office/word/2010/wordprocessingInk" xmlns:wne="http://schemas.microsoft.com/office/word/2006/wordml" xmlns:wps="http://schemas.microsoft.com/office/word/2010/wordprocessingShape" mc:Ignorable="w14 w15 wp14">
   <w:p>
     <w:pPr>
       <w:pStyle w:val="Header"/>
@@ -2270,7 +2763,7 @@
 </file>
 
 <file path=word/numbering.xml><?xml version="1.0" encoding="utf-8"?>
-<w:numbering xmlns:wpc="http://schemas.microsoft.com/office/word/2010/wordprocessingCanvas" xmlns:cx="http://schemas.microsoft.com/office/drawing/2014/chartex" xmlns:cx1="http://schemas.microsoft.com/office/drawing/2015/9/8/chartex" xmlns:cx2="http://schemas.microsoft.com/office/drawing/2015/10/21/chartex" xmlns:cx3="http://schemas.microsoft.com/office/drawing/2016/5/9/chartex" xmlns:cx4="http://schemas.microsoft.com/office/drawing/2016/5/10/chartex" xmlns:cx5="http://schemas.microsoft.com/office/drawing/2016/5/11/chartex" xmlns:cx6="http://schemas.microsoft.com/office/drawing/2016/5/12/chartex" xmlns:cx7="http://schemas.microsoft.com/office/drawing/2016/5/13/chartex" xmlns:cx8="http://schemas.microsoft.com/office/drawing/2016/5/14/chartex" xmlns:mc="http://schemas.openxmlformats.org/markup-compatibility/2006" xmlns:aink="http://schemas.microsoft.com/office/drawing/2016/ink" xmlns:am3d="http://schemas.microsoft.com/office/drawing/2017/model3d" xmlns:o="urn:schemas-microsoft-com:office:office" xmlns:r="http://schemas.openxmlformats.org/officeDocument/2006/relationships" xmlns:m="http://schemas.openxmlformats.org/officeDocument/2006/math" xmlns:v="urn:schemas-microsoft-com:vml" xmlns:wp14="http://schemas.microsoft.com/office/word/2010/wordprocessingDrawing" xmlns:wp="http://schemas.openxmlformats.org/drawingml/2006/wordprocessingDrawing" xmlns:w10="urn:schemas-microsoft-com:office:word" xmlns:w="http://schemas.openxmlformats.org/wordprocessingml/2006/main" xmlns:w14="http://schemas.microsoft.com/office/word/2010/wordml" xmlns:w15="http://schemas.microsoft.com/office/word/2012/wordml" xmlns:w16cid="http://schemas.microsoft.com/office/word/2016/wordml/cid" xmlns:w16se="http://schemas.microsoft.com/office/word/2015/wordml/symex" xmlns:wpg="http://schemas.microsoft.com/office/word/2010/wordprocessingGroup" xmlns:wpi="http://schemas.microsoft.com/office/word/2010/wordprocessingInk" xmlns:wne="http://schemas.microsoft.com/office/word/2006/wordml" xmlns:wps="http://schemas.microsoft.com/office/word/2010/wordprocessingShape" mc:Ignorable="w14 w15 w16se w16cid wp14">
+<w:numbering xmlns:wpc="http://schemas.microsoft.com/office/word/2010/wordprocessingCanvas" xmlns:mc="http://schemas.openxmlformats.org/markup-compatibility/2006" xmlns:o="urn:schemas-microsoft-com:office:office" xmlns:r="http://schemas.openxmlformats.org/officeDocument/2006/relationships" xmlns:m="http://schemas.openxmlformats.org/officeDocument/2006/math" xmlns:v="urn:schemas-microsoft-com:vml" xmlns:wp14="http://schemas.microsoft.com/office/word/2010/wordprocessingDrawing" xmlns:wp="http://schemas.openxmlformats.org/drawingml/2006/wordprocessingDrawing" xmlns:w10="urn:schemas-microsoft-com:office:word" xmlns:w="http://schemas.openxmlformats.org/wordprocessingml/2006/main" xmlns:w14="http://schemas.microsoft.com/office/word/2010/wordml" xmlns:w15="http://schemas.microsoft.com/office/word/2012/wordml" xmlns:wpg="http://schemas.microsoft.com/office/word/2010/wordprocessingGroup" xmlns:wpi="http://schemas.microsoft.com/office/word/2010/wordprocessingInk" xmlns:wne="http://schemas.microsoft.com/office/word/2006/wordml" xmlns:wps="http://schemas.microsoft.com/office/word/2010/wordprocessingShape" mc:Ignorable="w14 w15 wp14">
   <w:abstractNum w:abstractNumId="0" w15:restartNumberingAfterBreak="0">
     <w:nsid w:val="41F94216"/>
     <w:multiLevelType w:val="hybridMultilevel"/>
@@ -2367,7 +2860,7 @@
 </file>
 
 <file path=word/styles.xml><?xml version="1.0" encoding="utf-8"?>
-<w:styles xmlns:mc="http://schemas.openxmlformats.org/markup-compatibility/2006" xmlns:r="http://schemas.openxmlformats.org/officeDocument/2006/relationships" xmlns:w="http://schemas.openxmlformats.org/wordprocessingml/2006/main" xmlns:w14="http://schemas.microsoft.com/office/word/2010/wordml" xmlns:w15="http://schemas.microsoft.com/office/word/2012/wordml" xmlns:w16cid="http://schemas.microsoft.com/office/word/2016/wordml/cid" xmlns:w16se="http://schemas.microsoft.com/office/word/2015/wordml/symex" mc:Ignorable="w14 w15 w16se w16cid">
+<w:styles xmlns:mc="http://schemas.openxmlformats.org/markup-compatibility/2006" xmlns:r="http://schemas.openxmlformats.org/officeDocument/2006/relationships" xmlns:w="http://schemas.openxmlformats.org/wordprocessingml/2006/main" xmlns:w14="http://schemas.microsoft.com/office/word/2010/wordml" xmlns:w15="http://schemas.microsoft.com/office/word/2012/wordml" mc:Ignorable="w14 w15">
   <w:docDefaults>
     <w:rPrDefault>
       <w:rPr>
@@ -2383,7 +2876,7 @@
       </w:pPr>
     </w:pPrDefault>
   </w:docDefaults>
-  <w:latentStyles w:defLockedState="0" w:defUIPriority="99" w:defSemiHidden="0" w:defUnhideWhenUsed="0" w:defQFormat="0" w:count="375">
+  <w:latentStyles w:defLockedState="0" w:defUIPriority="99" w:defSemiHidden="0" w:defUnhideWhenUsed="0" w:defQFormat="0" w:count="371">
     <w:lsdException w:name="Normal" w:uiPriority="0" w:qFormat="1"/>
     <w:lsdException w:name="heading 1" w:uiPriority="9" w:qFormat="1"/>
     <w:lsdException w:name="heading 2" w:semiHidden="1" w:uiPriority="9" w:unhideWhenUsed="1" w:qFormat="1"/>
@@ -2755,10 +3248,6 @@
     <w:lsdException w:name="List Table 5 Dark Accent 6" w:uiPriority="50"/>
     <w:lsdException w:name="List Table 6 Colorful Accent 6" w:uiPriority="51"/>
     <w:lsdException w:name="List Table 7 Colorful Accent 6" w:uiPriority="52"/>
-    <w:lsdException w:name="Mention" w:semiHidden="1" w:unhideWhenUsed="1"/>
-    <w:lsdException w:name="Smart Hyperlink" w:semiHidden="1" w:unhideWhenUsed="1"/>
-    <w:lsdException w:name="Hashtag" w:semiHidden="1" w:unhideWhenUsed="1"/>
-    <w:lsdException w:name="Unresolved Mention" w:semiHidden="1" w:unhideWhenUsed="1"/>
   </w:latentStyles>
   <w:style w:type="paragraph" w:default="1" w:styleId="Normal">
     <w:name w:val="Normal"/>
@@ -2856,6 +3345,36 @@
     <w:link w:val="Footer"/>
     <w:uiPriority w:val="99"/>
     <w:rsid w:val="003B5A90"/>
+  </w:style>
+  <w:style w:type="paragraph" w:styleId="BalloonText">
+    <w:name w:val="Balloon Text"/>
+    <w:basedOn w:val="Normal"/>
+    <w:link w:val="BalloonTextChar"/>
+    <w:uiPriority w:val="99"/>
+    <w:semiHidden/>
+    <w:unhideWhenUsed/>
+    <w:rsid w:val="00140DE2"/>
+    <w:pPr>
+      <w:spacing w:after="0" w:line="240" w:lineRule="auto"/>
+    </w:pPr>
+    <w:rPr>
+      <w:rFonts w:ascii="Segoe UI" w:hAnsi="Segoe UI" w:cs="Segoe UI"/>
+      <w:sz w:val="18"/>
+      <w:szCs w:val="18"/>
+    </w:rPr>
+  </w:style>
+  <w:style w:type="character" w:customStyle="1" w:styleId="BalloonTextChar">
+    <w:name w:val="Balloon Text Char"/>
+    <w:basedOn w:val="DefaultParagraphFont"/>
+    <w:link w:val="BalloonText"/>
+    <w:uiPriority w:val="99"/>
+    <w:semiHidden/>
+    <w:rsid w:val="00140DE2"/>
+    <w:rPr>
+      <w:rFonts w:ascii="Segoe UI" w:hAnsi="Segoe UI" w:cs="Segoe UI"/>
+      <w:sz w:val="18"/>
+      <w:szCs w:val="18"/>
+    </w:rPr>
   </w:style>
 </w:styles>
 </file>

--- a/OYM/_DocumentosComunes/Requisitos para las materias.docx
+++ b/OYM/_DocumentosComunes/Requisitos para las materias.docx
@@ -49,6 +49,26 @@
         <w:rPr>
           <w:lang w:val="es-DO"/>
         </w:rPr>
+        <w:t>NotasTi</w:t>
+      </w:r>
+      <w:proofErr w:type="spellEnd"/>
+      <w:r>
+        <w:rPr>
+          <w:lang w:val="es-DO"/>
+        </w:rPr>
+        <w:t xml:space="preserve">, Cuenta de Facebook, </w:t>
+      </w:r>
+      <w:r>
+        <w:rPr>
+          <w:lang w:val="es-DO"/>
+        </w:rPr>
+        <w:t xml:space="preserve">Cuenta de </w:t>
+      </w:r>
+      <w:proofErr w:type="spellStart"/>
+      <w:r>
+        <w:rPr>
+          <w:lang w:val="es-DO"/>
+        </w:rPr>
         <w:t>Edmodo</w:t>
       </w:r>
       <w:proofErr w:type="spellEnd"/>
@@ -56,7 +76,13 @@
         <w:rPr>
           <w:lang w:val="es-DO"/>
         </w:rPr>
-        <w:t xml:space="preserve">, </w:t>
+        <w:t xml:space="preserve"> y</w:t>
+      </w:r>
+      <w:r>
+        <w:rPr>
+          <w:lang w:val="es-DO"/>
+        </w:rPr>
+        <w:t xml:space="preserve"> </w:t>
       </w:r>
       <w:r>
         <w:rPr>
@@ -76,7 +102,7 @@
         <w:rPr>
           <w:lang w:val="es-DO"/>
         </w:rPr>
-        <w:t xml:space="preserve">, </w:t>
+        <w:t xml:space="preserve"> (</w:t>
       </w:r>
       <w:proofErr w:type="spellStart"/>
       <w:r>
@@ -100,6 +126,12 @@
         <w:t>Scribd</w:t>
       </w:r>
       <w:proofErr w:type="spellEnd"/>
+      <w:r>
+        <w:rPr>
+          <w:lang w:val="es-DO"/>
+        </w:rPr>
+        <w:t>)</w:t>
+      </w:r>
       <w:r>
         <w:rPr>
           <w:lang w:val="es-DO"/>
@@ -123,13 +155,19 @@
         <w:rPr>
           <w:lang w:val="es-DO"/>
         </w:rPr>
-        <w:t>Computadora e Internet</w:t>
-      </w:r>
-      <w:r>
-        <w:rPr>
-          <w:lang w:val="es-DO"/>
-        </w:rPr>
-        <w:t xml:space="preserve"> con </w:t>
+        <w:t xml:space="preserve">Computadora </w:t>
+      </w:r>
+      <w:r>
+        <w:rPr>
+          <w:lang w:val="es-DO"/>
+        </w:rPr>
+        <w:t>con internet, PowerPoint y</w:t>
+      </w:r>
+      <w:r>
+        <w:rPr>
+          <w:lang w:val="es-DO"/>
+        </w:rPr>
+        <w:t xml:space="preserve"> </w:t>
       </w:r>
       <w:proofErr w:type="spellStart"/>
       <w:r>
@@ -143,7 +181,41 @@
         <w:rPr>
           <w:lang w:val="es-DO"/>
         </w:rPr>
-        <w:t xml:space="preserve"> y PowerPoint</w:t>
+        <w:t xml:space="preserve"> </w:t>
+      </w:r>
+      <w:r>
+        <w:rPr>
+          <w:lang w:val="es-DO"/>
+        </w:rPr>
+        <w:t xml:space="preserve">(Active </w:t>
+      </w:r>
+      <w:proofErr w:type="spellStart"/>
+      <w:r>
+        <w:rPr>
+          <w:lang w:val="es-DO"/>
+        </w:rPr>
+        <w:t>Presenter</w:t>
+      </w:r>
+      <w:proofErr w:type="spellEnd"/>
+      <w:r>
+        <w:rPr>
+          <w:lang w:val="es-DO"/>
+        </w:rPr>
+        <w:t xml:space="preserve"> o </w:t>
+      </w:r>
+      <w:proofErr w:type="spellStart"/>
+      <w:r>
+        <w:rPr>
+          <w:lang w:val="es-DO"/>
+        </w:rPr>
+        <w:t>Filmora</w:t>
+      </w:r>
+      <w:proofErr w:type="spellEnd"/>
+      <w:r>
+        <w:rPr>
+          <w:lang w:val="es-DO"/>
+        </w:rPr>
+        <w:t>)</w:t>
       </w:r>
       <w:r>
         <w:rPr>
@@ -537,81 +609,6 @@
       <w:pPr>
         <w:pStyle w:val="ListParagraph"/>
         <w:numPr>
-          <w:ilvl w:val="1"/>
-          <w:numId w:val="1"/>
-        </w:numPr>
-        <w:spacing w:after="0" w:line="240" w:lineRule="auto"/>
-        <w:rPr>
-          <w:lang w:val="es-DO"/>
-        </w:rPr>
-      </w:pPr>
-      <w:r>
-        <w:rPr>
-          <w:lang w:val="es-DO"/>
-        </w:rPr>
-        <w:t xml:space="preserve">En la descripción el siguiente párrafo </w:t>
-      </w:r>
-      <w:r>
-        <w:rPr>
-          <w:b/>
-          <w:lang w:val="es-DO"/>
-        </w:rPr>
-        <w:t>“</w:t>
-      </w:r>
-      <w:r>
-        <w:rPr>
-          <w:b/>
-          <w:lang w:val="es-DO"/>
-        </w:rPr>
-        <w:t>Trabajo</w:t>
-      </w:r>
-      <w:r>
-        <w:rPr>
-          <w:b/>
-          <w:lang w:val="es-DO"/>
-        </w:rPr>
-        <w:t xml:space="preserve"> </w:t>
-      </w:r>
-      <w:r>
-        <w:rPr>
-          <w:b/>
-          <w:lang w:val="es-DO"/>
-        </w:rPr>
-        <w:t>cedido</w:t>
-      </w:r>
-      <w:r>
-        <w:rPr>
-          <w:b/>
-          <w:lang w:val="es-DO"/>
-        </w:rPr>
-        <w:t xml:space="preserve"> a </w:t>
-      </w:r>
-      <w:r>
-        <w:rPr>
-          <w:b/>
-          <w:lang w:val="es-DO"/>
-        </w:rPr>
-        <w:t>los docentes y estudiante de la</w:t>
-      </w:r>
-      <w:r>
-        <w:rPr>
-          <w:b/>
-          <w:lang w:val="es-DO"/>
-        </w:rPr>
-        <w:t xml:space="preserve"> Universidad “MI UNIVERSIDAD” bajo licencia MIT”</w:t>
-      </w:r>
-      <w:r>
-        <w:rPr>
-          <w:b/>
-          <w:lang w:val="es-DO"/>
-        </w:rPr>
-        <w:t>.</w:t>
-      </w:r>
-    </w:p>
-    <w:p>
-      <w:pPr>
-        <w:pStyle w:val="ListParagraph"/>
-        <w:numPr>
           <w:ilvl w:val="0"/>
           <w:numId w:val="1"/>
         </w:numPr>
@@ -624,7 +621,13 @@
         <w:rPr>
           <w:lang w:val="es-DO"/>
         </w:rPr>
-        <w:t xml:space="preserve">Los proyectos finales, con su código fuente, serán subidos al repositorio de </w:t>
+        <w:t>Los proyectos finales, con su código fuente, serán subidos a</w:t>
+      </w:r>
+      <w:r>
+        <w:rPr>
+          <w:lang w:val="es-DO"/>
+        </w:rPr>
+        <w:t xml:space="preserve">l repositorio de </w:t>
       </w:r>
       <w:proofErr w:type="spellStart"/>
       <w:r>
@@ -1180,1489 +1183,1628 @@
           <w:b/>
           <w:lang w:val="es-DO"/>
         </w:rPr>
-        <w:t>not</w:t>
+        <w:t>nota a la fecha</w:t>
+      </w:r>
+      <w:r>
+        <w:rPr>
+          <w:lang w:val="es-DO"/>
+        </w:rPr>
+        <w:t>.</w:t>
+      </w:r>
+    </w:p>
+    <w:p>
+      <w:pPr>
+        <w:pStyle w:val="ListParagraph"/>
+        <w:spacing w:after="0" w:line="240" w:lineRule="auto"/>
+        <w:rPr>
+          <w:lang w:val="es-DO"/>
+        </w:rPr>
+      </w:pPr>
+    </w:p>
+    <w:p>
+      <w:pPr>
+        <w:spacing w:after="0" w:line="240" w:lineRule="auto"/>
+        <w:jc w:val="both"/>
+        <w:rPr>
+          <w:sz w:val="20"/>
+          <w:szCs w:val="16"/>
+          <w:lang w:val="es-DO"/>
+        </w:rPr>
+      </w:pPr>
+      <w:r>
+        <w:rPr>
+          <w:sz w:val="20"/>
+          <w:szCs w:val="16"/>
+          <w:lang w:val="es-DO"/>
+        </w:rPr>
+        <w:t xml:space="preserve">Semana </w:t>
+      </w:r>
+      <w:r>
+        <w:rPr>
+          <w:sz w:val="20"/>
+          <w:szCs w:val="16"/>
+          <w:lang w:val="es-DO"/>
+        </w:rPr>
+        <w:t>0</w:t>
+      </w:r>
+      <w:r>
+        <w:rPr>
+          <w:sz w:val="20"/>
+          <w:szCs w:val="16"/>
+          <w:lang w:val="es-DO"/>
+        </w:rPr>
+        <w:t>1</w:t>
+      </w:r>
+      <w:r>
+        <w:rPr>
+          <w:sz w:val="20"/>
+          <w:szCs w:val="16"/>
+          <w:lang w:val="es-DO"/>
+        </w:rPr>
+        <w:t xml:space="preserve">: </w:t>
+      </w:r>
+      <w:r>
+        <w:rPr>
+          <w:sz w:val="20"/>
+          <w:szCs w:val="16"/>
+          <w:lang w:val="es-DO"/>
+        </w:rPr>
+        <w:t>_____/______</w:t>
+      </w:r>
+      <w:r>
+        <w:rPr>
+          <w:sz w:val="20"/>
+          <w:szCs w:val="16"/>
+          <w:lang w:val="es-DO"/>
+        </w:rPr>
+        <w:t xml:space="preserve"> </w:t>
+      </w:r>
+      <w:r>
+        <w:rPr>
+          <w:sz w:val="20"/>
+          <w:szCs w:val="16"/>
+          <w:lang w:val="es-DO"/>
+        </w:rPr>
+        <w:tab/>
+      </w:r>
+      <w:r>
+        <w:rPr>
+          <w:sz w:val="20"/>
+          <w:szCs w:val="16"/>
+          <w:lang w:val="es-DO"/>
+        </w:rPr>
+        <w:t xml:space="preserve">Semana </w:t>
+      </w:r>
+      <w:r>
+        <w:rPr>
+          <w:sz w:val="20"/>
+          <w:szCs w:val="16"/>
+          <w:lang w:val="es-DO"/>
+        </w:rPr>
+        <w:t>0</w:t>
+      </w:r>
+      <w:r>
+        <w:rPr>
+          <w:sz w:val="20"/>
+          <w:szCs w:val="16"/>
+          <w:lang w:val="es-DO"/>
+        </w:rPr>
+        <w:t>2:</w:t>
+      </w:r>
+      <w:r>
+        <w:rPr>
+          <w:sz w:val="20"/>
+          <w:szCs w:val="16"/>
+          <w:lang w:val="es-DO"/>
+        </w:rPr>
+        <w:t xml:space="preserve"> </w:t>
+      </w:r>
+      <w:r>
+        <w:rPr>
+          <w:sz w:val="20"/>
+          <w:szCs w:val="16"/>
+          <w:lang w:val="es-DO"/>
+        </w:rPr>
+        <w:t>_____/______</w:t>
+      </w:r>
+      <w:r>
+        <w:rPr>
+          <w:sz w:val="20"/>
+          <w:szCs w:val="16"/>
+          <w:lang w:val="es-DO"/>
+        </w:rPr>
+        <w:tab/>
+      </w:r>
+      <w:r>
+        <w:rPr>
+          <w:sz w:val="20"/>
+          <w:szCs w:val="16"/>
+          <w:lang w:val="es-DO"/>
+        </w:rPr>
+        <w:tab/>
+      </w:r>
+      <w:r>
+        <w:rPr>
+          <w:sz w:val="20"/>
+          <w:szCs w:val="16"/>
+          <w:lang w:val="es-DO"/>
+        </w:rPr>
+        <w:tab/>
+        <w:t xml:space="preserve">   </w:t>
+      </w:r>
+      <w:r>
+        <w:rPr>
+          <w:sz w:val="20"/>
+          <w:szCs w:val="16"/>
+          <w:lang w:val="es-DO"/>
+        </w:rPr>
+        <w:tab/>
+      </w:r>
+      <w:r>
+        <w:rPr>
+          <w:sz w:val="20"/>
+          <w:szCs w:val="16"/>
+          <w:lang w:val="es-DO"/>
+        </w:rPr>
+        <w:t xml:space="preserve"> </w:t>
+      </w:r>
+      <w:r>
+        <w:rPr>
+          <w:sz w:val="20"/>
+          <w:szCs w:val="16"/>
+          <w:lang w:val="es-DO"/>
+        </w:rPr>
+        <w:t>(</w:t>
+      </w:r>
+      <w:proofErr w:type="spellStart"/>
+      <w:r>
+        <w:rPr>
+          <w:sz w:val="20"/>
+          <w:szCs w:val="16"/>
+          <w:lang w:val="es-DO"/>
+        </w:rPr>
+        <w:t>Intro</w:t>
+      </w:r>
+      <w:proofErr w:type="spellEnd"/>
+      <w:r>
+        <w:rPr>
+          <w:sz w:val="20"/>
+          <w:szCs w:val="16"/>
+          <w:lang w:val="es-DO"/>
+        </w:rPr>
+        <w:t>)</w:t>
+      </w:r>
+    </w:p>
+    <w:p>
+      <w:pPr>
+        <w:spacing w:after="0" w:line="240" w:lineRule="auto"/>
+        <w:rPr>
+          <w:sz w:val="20"/>
+          <w:szCs w:val="16"/>
+          <w:lang w:val="es-DO"/>
+        </w:rPr>
+      </w:pPr>
+      <w:r>
+        <w:rPr>
+          <w:sz w:val="20"/>
+          <w:szCs w:val="16"/>
+          <w:lang w:val="es-DO"/>
+        </w:rPr>
+        <w:t xml:space="preserve">Semana </w:t>
+      </w:r>
+      <w:r>
+        <w:rPr>
+          <w:sz w:val="20"/>
+          <w:szCs w:val="16"/>
+          <w:lang w:val="es-DO"/>
+        </w:rPr>
+        <w:t>0</w:t>
+      </w:r>
+      <w:r>
+        <w:rPr>
+          <w:sz w:val="20"/>
+          <w:szCs w:val="16"/>
+          <w:lang w:val="es-DO"/>
+        </w:rPr>
+        <w:t>3:</w:t>
+      </w:r>
+      <w:r>
+        <w:rPr>
+          <w:sz w:val="20"/>
+          <w:szCs w:val="16"/>
+          <w:lang w:val="es-DO"/>
+        </w:rPr>
+        <w:t xml:space="preserve"> </w:t>
+      </w:r>
+      <w:r>
+        <w:rPr>
+          <w:sz w:val="20"/>
+          <w:szCs w:val="16"/>
+          <w:lang w:val="es-DO"/>
+        </w:rPr>
+        <w:t>_____/______</w:t>
+      </w:r>
+      <w:r>
+        <w:rPr>
+          <w:sz w:val="20"/>
+          <w:szCs w:val="16"/>
+          <w:lang w:val="es-DO"/>
+        </w:rPr>
+        <w:t xml:space="preserve"> </w:t>
+      </w:r>
+      <w:r>
+        <w:rPr>
+          <w:sz w:val="20"/>
+          <w:szCs w:val="16"/>
+          <w:lang w:val="es-DO"/>
+        </w:rPr>
+        <w:t xml:space="preserve"> </w:t>
+      </w:r>
+      <w:r>
+        <w:rPr>
+          <w:sz w:val="20"/>
+          <w:szCs w:val="16"/>
+          <w:lang w:val="es-DO"/>
+        </w:rPr>
+        <w:tab/>
+      </w:r>
+      <w:r>
+        <w:rPr>
+          <w:sz w:val="20"/>
+          <w:szCs w:val="16"/>
+          <w:lang w:val="es-DO"/>
+        </w:rPr>
+        <w:t>Semana</w:t>
+      </w:r>
+      <w:r>
+        <w:rPr>
+          <w:sz w:val="20"/>
+          <w:szCs w:val="16"/>
+          <w:lang w:val="es-DO"/>
+        </w:rPr>
+        <w:t xml:space="preserve"> 0</w:t>
+      </w:r>
+      <w:r>
+        <w:rPr>
+          <w:sz w:val="20"/>
+          <w:szCs w:val="16"/>
+          <w:lang w:val="es-DO"/>
+        </w:rPr>
+        <w:t>4:</w:t>
+      </w:r>
+      <w:r>
+        <w:rPr>
+          <w:sz w:val="20"/>
+          <w:szCs w:val="16"/>
+          <w:lang w:val="es-DO"/>
+        </w:rPr>
+        <w:t xml:space="preserve"> </w:t>
+      </w:r>
+      <w:r>
+        <w:rPr>
+          <w:sz w:val="20"/>
+          <w:szCs w:val="16"/>
+          <w:lang w:val="es-DO"/>
+        </w:rPr>
+        <w:t>_____/______</w:t>
+      </w:r>
+      <w:r>
+        <w:rPr>
+          <w:sz w:val="20"/>
+          <w:szCs w:val="16"/>
+          <w:lang w:val="es-DO"/>
+        </w:rPr>
+        <w:tab/>
+      </w:r>
+      <w:r>
+        <w:rPr>
+          <w:sz w:val="20"/>
+          <w:szCs w:val="16"/>
+          <w:lang w:val="es-DO"/>
+        </w:rPr>
+        <w:t xml:space="preserve">Semana </w:t>
+      </w:r>
+      <w:r>
+        <w:rPr>
+          <w:sz w:val="20"/>
+          <w:szCs w:val="16"/>
+          <w:lang w:val="es-DO"/>
+        </w:rPr>
+        <w:t>0</w:t>
+      </w:r>
+      <w:r>
+        <w:rPr>
+          <w:sz w:val="20"/>
+          <w:szCs w:val="16"/>
+          <w:lang w:val="es-DO"/>
+        </w:rPr>
+        <w:t>5:</w:t>
+      </w:r>
+      <w:r>
+        <w:rPr>
+          <w:sz w:val="20"/>
+          <w:szCs w:val="16"/>
+          <w:lang w:val="es-DO"/>
+        </w:rPr>
+        <w:t xml:space="preserve"> </w:t>
+      </w:r>
+      <w:r>
+        <w:rPr>
+          <w:sz w:val="20"/>
+          <w:szCs w:val="16"/>
+          <w:lang w:val="es-DO"/>
+        </w:rPr>
+        <w:t xml:space="preserve">_____/______ </w:t>
+      </w:r>
+      <w:r>
+        <w:rPr>
+          <w:sz w:val="20"/>
+          <w:szCs w:val="16"/>
+          <w:lang w:val="es-DO"/>
+        </w:rPr>
+        <w:t>(Teoría)</w:t>
+      </w:r>
+    </w:p>
+    <w:p>
+      <w:pPr>
+        <w:spacing w:after="0" w:line="240" w:lineRule="auto"/>
+        <w:rPr>
+          <w:sz w:val="20"/>
+          <w:szCs w:val="16"/>
+          <w:lang w:val="es-DO"/>
+        </w:rPr>
+      </w:pPr>
+      <w:r>
+        <w:rPr>
+          <w:color w:val="00B050"/>
+          <w:sz w:val="20"/>
+          <w:szCs w:val="16"/>
+          <w:lang w:val="es-DO"/>
+        </w:rPr>
+        <w:t>Semana</w:t>
+      </w:r>
+      <w:r>
+        <w:rPr>
+          <w:color w:val="00B050"/>
+          <w:sz w:val="20"/>
+          <w:szCs w:val="16"/>
+          <w:lang w:val="es-DO"/>
+        </w:rPr>
+        <w:t xml:space="preserve"> 0</w:t>
+      </w:r>
+      <w:r>
+        <w:rPr>
+          <w:color w:val="00B050"/>
+          <w:sz w:val="20"/>
+          <w:szCs w:val="16"/>
+          <w:lang w:val="es-DO"/>
+        </w:rPr>
+        <w:t>6</w:t>
+      </w:r>
+      <w:r>
+        <w:rPr>
+          <w:sz w:val="20"/>
+          <w:szCs w:val="16"/>
+          <w:lang w:val="es-DO"/>
+        </w:rPr>
+        <w:t>:</w:t>
+      </w:r>
+      <w:r>
+        <w:rPr>
+          <w:sz w:val="20"/>
+          <w:szCs w:val="16"/>
+          <w:lang w:val="es-DO"/>
+        </w:rPr>
+        <w:t xml:space="preserve"> </w:t>
+      </w:r>
+      <w:r>
+        <w:rPr>
+          <w:sz w:val="20"/>
+          <w:szCs w:val="16"/>
+          <w:lang w:val="es-DO"/>
+        </w:rPr>
+        <w:t>_____/______</w:t>
+      </w:r>
+      <w:r>
+        <w:rPr>
+          <w:sz w:val="20"/>
+          <w:szCs w:val="16"/>
+          <w:lang w:val="es-DO"/>
+        </w:rPr>
+        <w:t xml:space="preserve"> </w:t>
+      </w:r>
+      <w:r>
+        <w:rPr>
+          <w:sz w:val="20"/>
+          <w:szCs w:val="16"/>
+          <w:lang w:val="es-DO"/>
+        </w:rPr>
+        <w:t xml:space="preserve">  </w:t>
+      </w:r>
+      <w:r>
+        <w:rPr>
+          <w:sz w:val="20"/>
+          <w:szCs w:val="16"/>
+          <w:lang w:val="es-DO"/>
+        </w:rPr>
+        <w:tab/>
+      </w:r>
+      <w:r>
+        <w:rPr>
+          <w:color w:val="00B050"/>
+          <w:sz w:val="20"/>
+          <w:szCs w:val="16"/>
+          <w:lang w:val="es-DO"/>
+        </w:rPr>
+        <w:t xml:space="preserve">Semana </w:t>
+      </w:r>
+      <w:r>
+        <w:rPr>
+          <w:color w:val="00B050"/>
+          <w:sz w:val="20"/>
+          <w:szCs w:val="16"/>
+          <w:lang w:val="es-DO"/>
+        </w:rPr>
+        <w:t>0</w:t>
+      </w:r>
+      <w:r>
+        <w:rPr>
+          <w:color w:val="00B050"/>
+          <w:sz w:val="20"/>
+          <w:szCs w:val="16"/>
+          <w:lang w:val="es-DO"/>
+        </w:rPr>
+        <w:t>7</w:t>
+      </w:r>
+      <w:r>
+        <w:rPr>
+          <w:sz w:val="20"/>
+          <w:szCs w:val="16"/>
+          <w:lang w:val="es-DO"/>
+        </w:rPr>
+        <w:t>:</w:t>
+      </w:r>
+      <w:r>
+        <w:rPr>
+          <w:sz w:val="20"/>
+          <w:szCs w:val="16"/>
+          <w:lang w:val="es-DO"/>
+        </w:rPr>
+        <w:t xml:space="preserve"> </w:t>
+      </w:r>
+      <w:r>
+        <w:rPr>
+          <w:sz w:val="20"/>
+          <w:szCs w:val="16"/>
+          <w:lang w:val="es-DO"/>
+        </w:rPr>
+        <w:t>_____/______</w:t>
+      </w:r>
+      <w:r>
+        <w:rPr>
+          <w:sz w:val="20"/>
+          <w:szCs w:val="16"/>
+          <w:lang w:val="es-DO"/>
+        </w:rPr>
+        <w:t xml:space="preserve"> </w:t>
+      </w:r>
+      <w:r>
+        <w:rPr>
+          <w:sz w:val="20"/>
+          <w:szCs w:val="16"/>
+          <w:lang w:val="es-DO"/>
+        </w:rPr>
+        <w:t xml:space="preserve">  </w:t>
+      </w:r>
+      <w:r>
+        <w:rPr>
+          <w:sz w:val="20"/>
+          <w:szCs w:val="16"/>
+          <w:lang w:val="es-DO"/>
+        </w:rPr>
+        <w:tab/>
+      </w:r>
+      <w:r>
+        <w:rPr>
+          <w:color w:val="00B050"/>
+          <w:sz w:val="20"/>
+          <w:szCs w:val="16"/>
+          <w:lang w:val="es-DO"/>
+        </w:rPr>
+        <w:t xml:space="preserve">Semana </w:t>
+      </w:r>
+      <w:r>
+        <w:rPr>
+          <w:color w:val="00B050"/>
+          <w:sz w:val="20"/>
+          <w:szCs w:val="16"/>
+          <w:lang w:val="es-DO"/>
+        </w:rPr>
+        <w:t>0</w:t>
+      </w:r>
+      <w:r>
+        <w:rPr>
+          <w:color w:val="00B050"/>
+          <w:sz w:val="20"/>
+          <w:szCs w:val="16"/>
+          <w:lang w:val="es-DO"/>
+        </w:rPr>
+        <w:t>8</w:t>
+      </w:r>
+      <w:r>
+        <w:rPr>
+          <w:sz w:val="20"/>
+          <w:szCs w:val="16"/>
+          <w:lang w:val="es-DO"/>
+        </w:rPr>
+        <w:t>:</w:t>
+      </w:r>
+      <w:r>
+        <w:rPr>
+          <w:sz w:val="20"/>
+          <w:szCs w:val="16"/>
+          <w:lang w:val="es-DO"/>
+        </w:rPr>
+        <w:t xml:space="preserve"> </w:t>
+      </w:r>
+      <w:r>
+        <w:rPr>
+          <w:sz w:val="20"/>
+          <w:szCs w:val="16"/>
+          <w:lang w:val="es-DO"/>
+        </w:rPr>
+        <w:t>_____/______</w:t>
+      </w:r>
+      <w:r>
+        <w:rPr>
+          <w:sz w:val="20"/>
+          <w:szCs w:val="16"/>
+          <w:lang w:val="es-DO"/>
+        </w:rPr>
+        <w:t xml:space="preserve"> (Exposiciones)</w:t>
+      </w:r>
+    </w:p>
+    <w:p>
+      <w:pPr>
+        <w:spacing w:after="0" w:line="240" w:lineRule="auto"/>
+        <w:rPr>
+          <w:color w:val="FF0000"/>
+          <w:sz w:val="20"/>
+          <w:szCs w:val="16"/>
+          <w:lang w:val="es-DO"/>
+        </w:rPr>
+      </w:pPr>
+      <w:r>
+        <w:rPr>
+          <w:color w:val="FF0000"/>
+          <w:sz w:val="20"/>
+          <w:szCs w:val="16"/>
+          <w:lang w:val="es-DO"/>
+        </w:rPr>
+        <w:t xml:space="preserve">Semana </w:t>
+      </w:r>
+      <w:r>
+        <w:rPr>
+          <w:color w:val="FF0000"/>
+          <w:sz w:val="20"/>
+          <w:szCs w:val="16"/>
+          <w:lang w:val="es-DO"/>
+        </w:rPr>
+        <w:t>0</w:t>
+      </w:r>
+      <w:r>
+        <w:rPr>
+          <w:color w:val="FF0000"/>
+          <w:sz w:val="20"/>
+          <w:szCs w:val="16"/>
+          <w:lang w:val="es-DO"/>
+        </w:rPr>
+        <w:t>9:</w:t>
+      </w:r>
+      <w:r>
+        <w:rPr>
+          <w:color w:val="FF0000"/>
+          <w:sz w:val="20"/>
+          <w:szCs w:val="16"/>
+          <w:lang w:val="es-DO"/>
+        </w:rPr>
+        <w:t xml:space="preserve"> </w:t>
+      </w:r>
+      <w:r>
+        <w:rPr>
+          <w:sz w:val="20"/>
+          <w:szCs w:val="16"/>
+          <w:lang w:val="es-DO"/>
+        </w:rPr>
+        <w:t>_____/______</w:t>
+      </w:r>
+      <w:r>
+        <w:rPr>
+          <w:color w:val="FF0000"/>
+          <w:sz w:val="20"/>
+          <w:szCs w:val="16"/>
+          <w:lang w:val="es-DO"/>
+        </w:rPr>
+        <w:tab/>
+      </w:r>
+      <w:r>
+        <w:rPr>
+          <w:color w:val="FF0000"/>
+          <w:sz w:val="20"/>
+          <w:szCs w:val="16"/>
+          <w:lang w:val="es-DO"/>
+        </w:rPr>
+        <w:t>Semana 10:</w:t>
+      </w:r>
+      <w:r>
+        <w:rPr>
+          <w:color w:val="FF0000"/>
+          <w:sz w:val="20"/>
+          <w:szCs w:val="16"/>
+          <w:lang w:val="es-DO"/>
+        </w:rPr>
+        <w:t xml:space="preserve"> </w:t>
+      </w:r>
+      <w:r>
+        <w:rPr>
+          <w:sz w:val="20"/>
+          <w:szCs w:val="16"/>
+          <w:lang w:val="es-DO"/>
+        </w:rPr>
+        <w:t>_____/______</w:t>
+      </w:r>
+      <w:r>
+        <w:rPr>
+          <w:color w:val="FF0000"/>
+          <w:sz w:val="20"/>
+          <w:szCs w:val="16"/>
+          <w:lang w:val="es-DO"/>
+        </w:rPr>
+        <w:tab/>
+      </w:r>
+      <w:r>
+        <w:rPr>
+          <w:color w:val="FF0000"/>
+          <w:sz w:val="20"/>
+          <w:szCs w:val="16"/>
+          <w:lang w:val="es-DO"/>
+        </w:rPr>
+        <w:tab/>
+      </w:r>
+      <w:r>
+        <w:rPr>
+          <w:color w:val="FF0000"/>
+          <w:sz w:val="20"/>
+          <w:szCs w:val="16"/>
+          <w:lang w:val="es-DO"/>
+        </w:rPr>
+        <w:tab/>
+      </w:r>
+      <w:r>
+        <w:rPr>
+          <w:color w:val="FF0000"/>
+          <w:sz w:val="20"/>
+          <w:szCs w:val="16"/>
+          <w:lang w:val="es-DO"/>
+        </w:rPr>
+        <w:tab/>
+      </w:r>
+      <w:r>
+        <w:rPr>
+          <w:b/>
+          <w:color w:val="FF0000"/>
+          <w:sz w:val="20"/>
+          <w:szCs w:val="16"/>
+          <w:lang w:val="es-DO"/>
+        </w:rPr>
+        <w:t xml:space="preserve"> </w:t>
+      </w:r>
+      <w:r>
+        <w:rPr>
+          <w:b/>
+          <w:color w:val="FF0000"/>
+          <w:sz w:val="20"/>
+          <w:szCs w:val="16"/>
+          <w:lang w:val="es-DO"/>
+        </w:rPr>
+        <w:t>(</w:t>
+      </w:r>
+      <w:r>
+        <w:rPr>
+          <w:b/>
+          <w:color w:val="FF0000"/>
+          <w:sz w:val="20"/>
+          <w:szCs w:val="16"/>
+          <w:lang w:val="es-DO"/>
+        </w:rPr>
+        <w:t>Examen</w:t>
+      </w:r>
+      <w:r>
+        <w:rPr>
+          <w:b/>
+          <w:color w:val="FF0000"/>
+          <w:sz w:val="20"/>
+          <w:szCs w:val="16"/>
+          <w:lang w:val="es-DO"/>
+        </w:rPr>
+        <w:t>)</w:t>
+      </w:r>
+      <w:r>
+        <w:rPr>
+          <w:color w:val="FF0000"/>
+          <w:sz w:val="20"/>
+          <w:szCs w:val="16"/>
+          <w:lang w:val="es-DO"/>
+        </w:rPr>
+        <w:t xml:space="preserve"> </w:t>
+      </w:r>
+    </w:p>
+    <w:p>
+      <w:pPr>
+        <w:spacing w:after="0" w:line="240" w:lineRule="auto"/>
+        <w:rPr>
+          <w:color w:val="92D050"/>
+          <w:sz w:val="20"/>
+          <w:szCs w:val="16"/>
+          <w:lang w:val="es-DO"/>
+        </w:rPr>
+      </w:pPr>
+      <w:r>
+        <w:rPr>
+          <w:color w:val="92D050"/>
+          <w:sz w:val="20"/>
+          <w:szCs w:val="16"/>
+          <w:lang w:val="es-DO"/>
+        </w:rPr>
+        <w:t xml:space="preserve">Semana 11: </w:t>
+      </w:r>
+      <w:r>
+        <w:rPr>
+          <w:sz w:val="20"/>
+          <w:szCs w:val="16"/>
+          <w:lang w:val="es-DO"/>
+        </w:rPr>
+        <w:t>_____/______</w:t>
+      </w:r>
+      <w:r>
+        <w:rPr>
+          <w:sz w:val="20"/>
+          <w:szCs w:val="16"/>
+          <w:lang w:val="es-DO"/>
+        </w:rPr>
+        <w:t xml:space="preserve"> </w:t>
+      </w:r>
+      <w:r>
+        <w:rPr>
+          <w:color w:val="92D050"/>
+          <w:sz w:val="20"/>
+          <w:szCs w:val="16"/>
+          <w:lang w:val="es-DO"/>
+        </w:rPr>
+        <w:t xml:space="preserve"> </w:t>
+      </w:r>
+      <w:r>
+        <w:rPr>
+          <w:color w:val="92D050"/>
+          <w:sz w:val="20"/>
+          <w:szCs w:val="16"/>
+          <w:lang w:val="es-DO"/>
+        </w:rPr>
+        <w:tab/>
+        <w:t xml:space="preserve">Semana 12: </w:t>
+      </w:r>
+      <w:r>
+        <w:rPr>
+          <w:sz w:val="20"/>
+          <w:szCs w:val="16"/>
+          <w:lang w:val="es-DO"/>
+        </w:rPr>
+        <w:t>_____/______</w:t>
+      </w:r>
+      <w:r>
+        <w:rPr>
+          <w:sz w:val="20"/>
+          <w:szCs w:val="16"/>
+          <w:lang w:val="es-DO"/>
+        </w:rPr>
+        <w:t xml:space="preserve"> </w:t>
+      </w:r>
+      <w:r>
+        <w:rPr>
+          <w:color w:val="92D050"/>
+          <w:sz w:val="20"/>
+          <w:szCs w:val="16"/>
+          <w:lang w:val="es-DO"/>
+        </w:rPr>
+        <w:t xml:space="preserve"> </w:t>
+      </w:r>
+      <w:r>
+        <w:rPr>
+          <w:color w:val="92D050"/>
+          <w:sz w:val="20"/>
+          <w:szCs w:val="16"/>
+          <w:lang w:val="es-DO"/>
+        </w:rPr>
+        <w:tab/>
+      </w:r>
+      <w:r>
+        <w:rPr>
+          <w:color w:val="92D050"/>
+          <w:sz w:val="20"/>
+          <w:szCs w:val="16"/>
+          <w:lang w:val="es-DO"/>
+        </w:rPr>
+        <w:tab/>
+      </w:r>
+      <w:r>
+        <w:rPr>
+          <w:color w:val="92D050"/>
+          <w:sz w:val="20"/>
+          <w:szCs w:val="16"/>
+          <w:lang w:val="es-DO"/>
+        </w:rPr>
+        <w:tab/>
+      </w:r>
+      <w:r>
+        <w:rPr>
+          <w:color w:val="92D050"/>
+          <w:sz w:val="20"/>
+          <w:szCs w:val="16"/>
+          <w:lang w:val="es-DO"/>
+        </w:rPr>
+        <w:tab/>
+      </w:r>
+      <w:r>
+        <w:rPr>
+          <w:sz w:val="20"/>
+          <w:szCs w:val="16"/>
+          <w:lang w:val="es-DO"/>
+        </w:rPr>
+        <w:t xml:space="preserve"> (</w:t>
+      </w:r>
+      <w:proofErr w:type="spellStart"/>
+      <w:r>
+        <w:rPr>
+          <w:sz w:val="20"/>
+          <w:szCs w:val="16"/>
+          <w:lang w:val="es-DO"/>
+        </w:rPr>
+        <w:t>Lab</w:t>
+      </w:r>
+      <w:proofErr w:type="spellEnd"/>
+      <w:r>
+        <w:rPr>
+          <w:sz w:val="20"/>
+          <w:szCs w:val="16"/>
+          <w:lang w:val="es-DO"/>
+        </w:rPr>
+        <w:t xml:space="preserve"> y PF</w:t>
+      </w:r>
+      <w:r>
+        <w:rPr>
+          <w:sz w:val="20"/>
+          <w:szCs w:val="16"/>
+          <w:lang w:val="es-DO"/>
+        </w:rPr>
+        <w:t>)</w:t>
+      </w:r>
+    </w:p>
+    <w:p>
+      <w:pPr>
+        <w:spacing w:after="0" w:line="240" w:lineRule="auto"/>
+        <w:rPr>
+          <w:sz w:val="20"/>
+          <w:szCs w:val="16"/>
+          <w:lang w:val="es-DO"/>
+        </w:rPr>
+      </w:pPr>
+      <w:r>
+        <w:rPr>
+          <w:b/>
+          <w:color w:val="FF0000"/>
+          <w:sz w:val="20"/>
+          <w:szCs w:val="16"/>
+          <w:lang w:val="es-DO"/>
+        </w:rPr>
+        <w:t>Semana 1</w:t>
+      </w:r>
+      <w:r>
+        <w:rPr>
+          <w:b/>
+          <w:color w:val="FF0000"/>
+          <w:sz w:val="20"/>
+          <w:szCs w:val="16"/>
+          <w:lang w:val="es-DO"/>
+        </w:rPr>
+        <w:t>3</w:t>
+      </w:r>
+      <w:r>
+        <w:rPr>
+          <w:b/>
+          <w:color w:val="FF0000"/>
+          <w:sz w:val="20"/>
+          <w:szCs w:val="16"/>
+          <w:lang w:val="es-DO"/>
+        </w:rPr>
+        <w:t>:</w:t>
+      </w:r>
+      <w:r>
+        <w:rPr>
+          <w:b/>
+          <w:color w:val="FF0000"/>
+          <w:sz w:val="20"/>
+          <w:szCs w:val="16"/>
+          <w:lang w:val="es-DO"/>
+        </w:rPr>
+        <w:t xml:space="preserve"> </w:t>
+      </w:r>
+      <w:r>
+        <w:rPr>
+          <w:sz w:val="20"/>
+          <w:szCs w:val="16"/>
+          <w:lang w:val="es-DO"/>
+        </w:rPr>
+        <w:t>_____/______</w:t>
+      </w:r>
+      <w:r>
+        <w:rPr>
+          <w:b/>
+          <w:color w:val="FF0000"/>
+          <w:sz w:val="20"/>
+          <w:szCs w:val="16"/>
+          <w:lang w:val="es-DO"/>
+        </w:rPr>
+        <w:t xml:space="preserve"> Entrega de la Practica y Fecha límite de entregar el Proyecto Final (No hay Prorroga)</w:t>
+      </w:r>
+      <w:r>
+        <w:rPr>
+          <w:b/>
+          <w:color w:val="FF0000"/>
+          <w:sz w:val="20"/>
+          <w:szCs w:val="16"/>
+          <w:lang w:val="es-DO"/>
+        </w:rPr>
+        <w:t>.</w:t>
+      </w:r>
+      <w:r>
+        <w:rPr>
+          <w:sz w:val="20"/>
+          <w:szCs w:val="16"/>
+          <w:lang w:val="es-DO"/>
+        </w:rPr>
+        <w:t xml:space="preserve"> </w:t>
+      </w:r>
+    </w:p>
+    <w:p>
+      <w:pPr>
+        <w:spacing w:after="0" w:line="240" w:lineRule="auto"/>
+        <w:rPr>
+          <w:sz w:val="20"/>
+          <w:szCs w:val="16"/>
+          <w:lang w:val="es-DO"/>
+        </w:rPr>
+      </w:pPr>
+      <w:r>
+        <w:rPr>
+          <w:b/>
+          <w:sz w:val="20"/>
+          <w:szCs w:val="16"/>
+          <w:lang w:val="es-DO"/>
+        </w:rPr>
+        <w:t>Semana 1</w:t>
+      </w:r>
+      <w:r>
+        <w:rPr>
+          <w:b/>
+          <w:sz w:val="20"/>
+          <w:szCs w:val="16"/>
+          <w:lang w:val="es-DO"/>
+        </w:rPr>
+        <w:t>5</w:t>
+      </w:r>
+      <w:r>
+        <w:rPr>
+          <w:b/>
+          <w:sz w:val="20"/>
+          <w:szCs w:val="16"/>
+          <w:lang w:val="es-DO"/>
+        </w:rPr>
+        <w:t xml:space="preserve">: </w:t>
+      </w:r>
+      <w:r>
+        <w:rPr>
+          <w:sz w:val="20"/>
+          <w:szCs w:val="16"/>
+          <w:lang w:val="es-DO"/>
+        </w:rPr>
+        <w:t>_____/_____</w:t>
+      </w:r>
+      <w:r>
+        <w:rPr>
+          <w:sz w:val="20"/>
+          <w:szCs w:val="16"/>
+          <w:lang w:val="es-DO"/>
+        </w:rPr>
+        <w:t>_</w:t>
+      </w:r>
+      <w:r>
+        <w:rPr>
+          <w:b/>
+          <w:sz w:val="20"/>
+          <w:szCs w:val="16"/>
+          <w:lang w:val="es-DO"/>
+        </w:rPr>
+        <w:t xml:space="preserve"> </w:t>
+      </w:r>
+      <w:r>
+        <w:rPr>
+          <w:b/>
+          <w:sz w:val="20"/>
+          <w:szCs w:val="16"/>
+          <w:lang w:val="es-DO"/>
+        </w:rPr>
+        <w:t xml:space="preserve">Se subirá a </w:t>
+      </w:r>
+      <w:proofErr w:type="spellStart"/>
+      <w:r>
+        <w:rPr>
+          <w:b/>
+          <w:sz w:val="20"/>
+          <w:szCs w:val="16"/>
+          <w:lang w:val="es-DO"/>
+        </w:rPr>
+        <w:t>Github</w:t>
+      </w:r>
+      <w:proofErr w:type="spellEnd"/>
+      <w:r>
+        <w:rPr>
+          <w:b/>
+          <w:sz w:val="20"/>
+          <w:szCs w:val="16"/>
+          <w:lang w:val="es-DO"/>
+        </w:rPr>
+        <w:t xml:space="preserve"> su nota, para que verifique cualquier error o si falta alguna nota</w:t>
+      </w:r>
+      <w:r>
+        <w:rPr>
+          <w:b/>
+          <w:sz w:val="20"/>
+          <w:szCs w:val="16"/>
+          <w:lang w:val="es-DO"/>
+        </w:rPr>
+        <w:t>.</w:t>
+      </w:r>
+      <w:r>
+        <w:rPr>
+          <w:sz w:val="20"/>
+          <w:szCs w:val="16"/>
+          <w:lang w:val="es-DO"/>
+        </w:rPr>
+        <w:t xml:space="preserve"> </w:t>
+      </w:r>
+      <w:r>
+        <w:rPr>
+          <w:sz w:val="20"/>
+          <w:szCs w:val="16"/>
+          <w:lang w:val="es-DO"/>
+        </w:rPr>
+        <w:br/>
+      </w:r>
+      <w:r>
+        <w:rPr>
+          <w:sz w:val="20"/>
+          <w:szCs w:val="16"/>
+          <w:lang w:val="es-DO"/>
+        </w:rPr>
+        <w:tab/>
+      </w:r>
+      <w:r>
+        <w:rPr>
+          <w:sz w:val="20"/>
+          <w:szCs w:val="16"/>
+          <w:lang w:val="es-DO"/>
+        </w:rPr>
+        <w:tab/>
+      </w:r>
+      <w:r>
+        <w:rPr>
+          <w:sz w:val="20"/>
+          <w:szCs w:val="16"/>
+          <w:lang w:val="es-DO"/>
+        </w:rPr>
+        <w:tab/>
+        <w:t xml:space="preserve">  Las observaciones deben ser notificadas al FB </w:t>
+      </w:r>
+      <w:hyperlink r:id="rId13" w:history="1">
+        <w:r>
+          <w:rPr>
+            <w:rStyle w:val="Hyperlink"/>
+            <w:sz w:val="20"/>
+            <w:szCs w:val="16"/>
+            <w:lang w:val="es-DO"/>
+          </w:rPr>
+          <w:t>www.facebook.com/sGermosen24</w:t>
+        </w:r>
+      </w:hyperlink>
+      <w:r>
+        <w:rPr>
+          <w:sz w:val="20"/>
+          <w:szCs w:val="16"/>
+          <w:lang w:val="es-DO"/>
+        </w:rPr>
+        <w:t xml:space="preserve"> </w:t>
+      </w:r>
+    </w:p>
+    <w:p>
+      <w:pPr>
+        <w:spacing w:after="0" w:line="240" w:lineRule="auto"/>
+        <w:rPr>
+          <w:sz w:val="20"/>
+          <w:szCs w:val="16"/>
+          <w:lang w:val="es-DO"/>
+        </w:rPr>
+      </w:pPr>
+      <w:r>
+        <w:rPr>
+          <w:b/>
+          <w:sz w:val="20"/>
+          <w:szCs w:val="16"/>
+          <w:lang w:val="es-DO"/>
+        </w:rPr>
+        <w:t>Semana 1</w:t>
+      </w:r>
+      <w:r>
+        <w:rPr>
+          <w:b/>
+          <w:sz w:val="20"/>
+          <w:szCs w:val="16"/>
+          <w:lang w:val="es-DO"/>
+        </w:rPr>
+        <w:t>6</w:t>
+      </w:r>
+      <w:r>
+        <w:rPr>
+          <w:b/>
+          <w:sz w:val="20"/>
+          <w:szCs w:val="16"/>
+          <w:lang w:val="es-DO"/>
+        </w:rPr>
+        <w:t xml:space="preserve">: </w:t>
+      </w:r>
+      <w:r>
+        <w:rPr>
+          <w:sz w:val="20"/>
+          <w:szCs w:val="16"/>
+          <w:lang w:val="es-DO"/>
+        </w:rPr>
+        <w:t>_____/______</w:t>
+      </w:r>
+      <w:r>
+        <w:rPr>
+          <w:b/>
+          <w:sz w:val="20"/>
+          <w:szCs w:val="16"/>
+          <w:lang w:val="es-DO"/>
+        </w:rPr>
+        <w:t xml:space="preserve"> </w:t>
+      </w:r>
+      <w:r>
+        <w:rPr>
+          <w:b/>
+          <w:sz w:val="20"/>
+          <w:szCs w:val="16"/>
+          <w:lang w:val="es-DO"/>
+        </w:rPr>
+        <w:t xml:space="preserve">Se publicara la nota que este en el documento de Excel, aun </w:t>
+      </w:r>
+      <w:r>
+        <w:rPr>
+          <w:b/>
+          <w:sz w:val="20"/>
+          <w:szCs w:val="16"/>
+          <w:lang w:val="es-DO"/>
+        </w:rPr>
+        <w:t>si contiene</w:t>
+      </w:r>
+      <w:r>
+        <w:rPr>
+          <w:b/>
+          <w:sz w:val="20"/>
+          <w:szCs w:val="16"/>
+          <w:lang w:val="es-DO"/>
+        </w:rPr>
+        <w:t xml:space="preserve"> errores</w:t>
+      </w:r>
+      <w:r>
+        <w:rPr>
+          <w:b/>
+          <w:sz w:val="20"/>
+          <w:szCs w:val="16"/>
+          <w:lang w:val="es-DO"/>
+        </w:rPr>
+        <w:t>.</w:t>
+      </w:r>
+    </w:p>
+    <w:p>
+      <w:pPr>
+        <w:spacing w:after="0" w:line="240" w:lineRule="auto"/>
+        <w:rPr>
+          <w:b/>
+          <w:lang w:val="es-DO"/>
+        </w:rPr>
+      </w:pPr>
+    </w:p>
+    <w:p>
+      <w:pPr>
+        <w:spacing w:after="0" w:line="240" w:lineRule="auto"/>
+        <w:rPr>
+          <w:b/>
+          <w:sz w:val="20"/>
+          <w:lang w:val="es-DO"/>
+        </w:rPr>
+      </w:pPr>
+      <w:r>
+        <w:rPr>
+          <w:b/>
+          <w:sz w:val="20"/>
+          <w:lang w:val="es-DO"/>
+        </w:rPr>
+        <w:t>Formato de Evaluación</w:t>
+      </w:r>
+    </w:p>
+    <w:p>
+      <w:pPr>
+        <w:spacing w:after="0" w:line="240" w:lineRule="auto"/>
+        <w:rPr>
+          <w:b/>
+          <w:sz w:val="20"/>
+          <w:lang w:val="es-DO"/>
+        </w:rPr>
+      </w:pPr>
+      <w:r>
+        <w:rPr>
+          <w:sz w:val="20"/>
+          <w:lang w:val="es-DO"/>
+        </w:rPr>
+        <w:t xml:space="preserve">Exposición: </w:t>
+      </w:r>
+      <w:r>
+        <w:rPr>
+          <w:b/>
+          <w:sz w:val="20"/>
+          <w:lang w:val="es-DO"/>
+        </w:rPr>
+        <w:t>20</w:t>
+      </w:r>
+      <w:r>
+        <w:rPr>
+          <w:sz w:val="20"/>
+          <w:lang w:val="es-DO"/>
+        </w:rPr>
+        <w:t xml:space="preserve">, PP: </w:t>
+      </w:r>
+      <w:r>
+        <w:rPr>
+          <w:b/>
+          <w:sz w:val="20"/>
+          <w:lang w:val="es-DO"/>
+        </w:rPr>
+        <w:t>10</w:t>
+      </w:r>
+      <w:r>
+        <w:rPr>
+          <w:sz w:val="20"/>
+          <w:lang w:val="es-DO"/>
+        </w:rPr>
+        <w:t xml:space="preserve">, Cuestionario: </w:t>
+      </w:r>
+      <w:r>
+        <w:rPr>
+          <w:b/>
+          <w:sz w:val="20"/>
+          <w:lang w:val="es-DO"/>
+        </w:rPr>
+        <w:t>20</w:t>
+      </w:r>
+      <w:r>
+        <w:rPr>
+          <w:sz w:val="20"/>
+          <w:lang w:val="es-DO"/>
+        </w:rPr>
+        <w:t xml:space="preserve">, Examen: </w:t>
+      </w:r>
+      <w:r>
+        <w:rPr>
+          <w:b/>
+          <w:sz w:val="20"/>
+          <w:lang w:val="es-DO"/>
+        </w:rPr>
+        <w:t>20</w:t>
+      </w:r>
+      <w:r>
+        <w:rPr>
+          <w:sz w:val="20"/>
+          <w:lang w:val="es-DO"/>
+        </w:rPr>
+        <w:t xml:space="preserve">, Proyecto Final: </w:t>
+      </w:r>
+      <w:r>
+        <w:rPr>
+          <w:b/>
+          <w:sz w:val="20"/>
+          <w:lang w:val="es-DO"/>
+        </w:rPr>
+        <w:t>30</w:t>
+      </w:r>
+      <w:r>
+        <w:rPr>
+          <w:sz w:val="20"/>
+          <w:lang w:val="es-DO"/>
+        </w:rPr>
+        <w:t xml:space="preserve">, Ayuda: </w:t>
+      </w:r>
+      <w:r>
+        <w:rPr>
+          <w:b/>
+          <w:sz w:val="20"/>
+          <w:lang w:val="es-DO"/>
+        </w:rPr>
+        <w:t>5</w:t>
+      </w:r>
+      <w:r>
+        <w:rPr>
+          <w:sz w:val="20"/>
+          <w:lang w:val="es-DO"/>
+        </w:rPr>
+        <w:t xml:space="preserve">, Total: </w:t>
+      </w:r>
+      <w:r>
+        <w:rPr>
+          <w:b/>
+          <w:sz w:val="20"/>
+          <w:lang w:val="es-DO"/>
+        </w:rPr>
+        <w:t>105</w:t>
+      </w:r>
+    </w:p>
+    <w:p>
+      <w:pPr>
+        <w:spacing w:after="0" w:line="240" w:lineRule="auto"/>
+        <w:rPr>
+          <w:sz w:val="20"/>
+          <w:lang w:val="es-DO"/>
+        </w:rPr>
+      </w:pPr>
+      <w:r>
+        <w:rPr>
+          <w:sz w:val="20"/>
+          <w:lang w:val="es-DO"/>
+        </w:rPr>
+        <w:t xml:space="preserve">Nota: La ayuda dependerá de la cantidad de </w:t>
+      </w:r>
+      <w:proofErr w:type="spellStart"/>
+      <w:r>
+        <w:rPr>
+          <w:b/>
+          <w:sz w:val="20"/>
+          <w:lang w:val="es-DO"/>
+        </w:rPr>
+        <w:t>Likes</w:t>
+      </w:r>
+      <w:proofErr w:type="spellEnd"/>
+      <w:r>
+        <w:rPr>
+          <w:sz w:val="20"/>
+          <w:lang w:val="es-DO"/>
+        </w:rPr>
+        <w:t xml:space="preserve">, </w:t>
+      </w:r>
+      <w:r>
+        <w:rPr>
+          <w:b/>
+          <w:sz w:val="20"/>
+          <w:lang w:val="es-DO"/>
+        </w:rPr>
+        <w:t>Subscripciones</w:t>
+      </w:r>
+      <w:r>
+        <w:rPr>
+          <w:sz w:val="20"/>
+          <w:lang w:val="es-DO"/>
+        </w:rPr>
+        <w:t xml:space="preserve"> y </w:t>
+      </w:r>
+      <w:proofErr w:type="spellStart"/>
+      <w:r>
+        <w:rPr>
+          <w:b/>
+          <w:sz w:val="20"/>
+          <w:lang w:val="es-DO"/>
+        </w:rPr>
+        <w:t>Views</w:t>
+      </w:r>
+      <w:proofErr w:type="spellEnd"/>
+      <w:r>
+        <w:rPr>
+          <w:sz w:val="20"/>
+          <w:lang w:val="es-DO"/>
+        </w:rPr>
+        <w:t xml:space="preserve"> que tenga el canal</w:t>
+      </w:r>
+      <w:r>
+        <w:rPr>
+          <w:sz w:val="20"/>
+          <w:lang w:val="es-DO"/>
+        </w:rPr>
+        <w:t xml:space="preserve"> </w:t>
+      </w:r>
+      <w:r>
+        <w:rPr>
+          <w:b/>
+          <w:sz w:val="36"/>
+          <w:lang w:val="es-DO"/>
+        </w:rPr>
+        <w:sym w:font="Wingdings" w:char="F04A"/>
+      </w:r>
+      <w:r>
+        <w:rPr>
+          <w:sz w:val="20"/>
+          <w:lang w:val="es-DO"/>
+        </w:rPr>
+        <w:t>.</w:t>
+      </w:r>
+    </w:p>
+    <w:p>
+      <w:pPr>
+        <w:spacing w:after="0" w:line="240" w:lineRule="auto"/>
+        <w:rPr>
+          <w:b/>
+          <w:color w:val="FF0000"/>
+          <w:sz w:val="20"/>
+          <w:lang w:val="es-DO"/>
+        </w:rPr>
+      </w:pPr>
+      <w:r>
+        <w:rPr>
+          <w:b/>
+          <w:color w:val="FF0000"/>
+          <w:sz w:val="20"/>
+          <w:lang w:val="es-DO"/>
+        </w:rPr>
+        <w:t>OJO</w:t>
+      </w:r>
+      <w:r>
+        <w:rPr>
+          <w:color w:val="FF0000"/>
+          <w:sz w:val="20"/>
+          <w:lang w:val="es-DO"/>
+        </w:rPr>
+        <w:t xml:space="preserve">: </w:t>
+      </w:r>
+      <w:r>
+        <w:rPr>
+          <w:sz w:val="20"/>
+          <w:lang w:val="es-DO"/>
+        </w:rPr>
+        <w:t xml:space="preserve">Si las subidas de su proyecto final, o la presentación, no cumple con </w:t>
+      </w:r>
+      <w:r>
+        <w:rPr>
+          <w:b/>
+          <w:color w:val="FF0000"/>
+          <w:sz w:val="20"/>
+          <w:lang w:val="es-DO"/>
+        </w:rPr>
+        <w:t>TODOS</w:t>
+      </w:r>
+      <w:r>
+        <w:rPr>
+          <w:color w:val="FF0000"/>
+          <w:sz w:val="20"/>
+          <w:lang w:val="es-DO"/>
+        </w:rPr>
+        <w:t xml:space="preserve"> </w:t>
+      </w:r>
+      <w:r>
+        <w:rPr>
+          <w:sz w:val="20"/>
+          <w:lang w:val="es-DO"/>
+        </w:rPr>
+        <w:t>los requisitos de los puntos</w:t>
+      </w:r>
+      <w:r>
+        <w:rPr>
+          <w:color w:val="FF0000"/>
+          <w:sz w:val="20"/>
+          <w:lang w:val="es-DO"/>
+        </w:rPr>
+        <w:t xml:space="preserve"> </w:t>
+      </w:r>
+      <w:r>
+        <w:rPr>
+          <w:b/>
+          <w:color w:val="FF0000"/>
+          <w:sz w:val="20"/>
+          <w:lang w:val="es-DO"/>
+        </w:rPr>
+        <w:t>6 y 7 no serán evaluados y por tanto perderán los puntos que valga.</w:t>
       </w:r>
       <w:bookmarkStart w:id="0" w:name="_GoBack"/>
       <w:bookmarkEnd w:id="0"/>
-      <w:r>
-        <w:rPr>
-          <w:b/>
-          <w:lang w:val="es-DO"/>
-        </w:rPr>
-        <w:t>a a la fecha</w:t>
-      </w:r>
-      <w:r>
-        <w:rPr>
-          <w:lang w:val="es-DO"/>
-        </w:rPr>
-        <w:t>.</w:t>
-      </w:r>
     </w:p>
     <w:p>
       <w:pPr>
-        <w:pStyle w:val="ListParagraph"/>
         <w:spacing w:after="0" w:line="240" w:lineRule="auto"/>
         <w:rPr>
-          <w:lang w:val="es-DO"/>
-        </w:rPr>
-      </w:pPr>
+          <w:b/>
+          <w:sz w:val="20"/>
+          <w:lang w:val="es-DO"/>
+        </w:rPr>
+      </w:pPr>
+      <w:r>
+        <w:rPr>
+          <w:b/>
+          <w:sz w:val="20"/>
+          <w:lang w:val="es-DO"/>
+        </w:rPr>
+        <w:t>No se corrigen</w:t>
+      </w:r>
+      <w:r>
+        <w:rPr>
+          <w:sz w:val="20"/>
+          <w:lang w:val="es-DO"/>
+        </w:rPr>
+        <w:t xml:space="preserve"> exámenes, prácticas o proyectos cuya matrícula y nombre no estén legibles o una de las dos esté en blanco,</w:t>
+      </w:r>
+      <w:r>
+        <w:rPr>
+          <w:b/>
+          <w:sz w:val="20"/>
+          <w:lang w:val="es-DO"/>
+        </w:rPr>
+        <w:t xml:space="preserve"> tampoco se corrigen aquellos proyectos, exámenes o prácticas que no cumplan TODOS, los requisitos.</w:t>
+      </w:r>
     </w:p>
     <w:p>
       <w:pPr>
         <w:spacing w:after="0" w:line="240" w:lineRule="auto"/>
-        <w:jc w:val="both"/>
-        <w:rPr>
-          <w:sz w:val="20"/>
-          <w:szCs w:val="16"/>
-          <w:lang w:val="es-DO"/>
-        </w:rPr>
-      </w:pPr>
-      <w:r>
-        <w:rPr>
-          <w:sz w:val="20"/>
-          <w:szCs w:val="16"/>
-          <w:lang w:val="es-DO"/>
-        </w:rPr>
-        <w:t xml:space="preserve">Semana </w:t>
-      </w:r>
-      <w:r>
-        <w:rPr>
-          <w:sz w:val="20"/>
-          <w:szCs w:val="16"/>
-          <w:lang w:val="es-DO"/>
-        </w:rPr>
-        <w:t>0</w:t>
-      </w:r>
-      <w:r>
-        <w:rPr>
-          <w:sz w:val="20"/>
-          <w:szCs w:val="16"/>
-          <w:lang w:val="es-DO"/>
-        </w:rPr>
-        <w:t>1</w:t>
-      </w:r>
-      <w:r>
-        <w:rPr>
-          <w:sz w:val="20"/>
-          <w:szCs w:val="16"/>
-          <w:lang w:val="es-DO"/>
-        </w:rPr>
-        <w:t xml:space="preserve">: </w:t>
-      </w:r>
-      <w:r>
-        <w:rPr>
-          <w:sz w:val="20"/>
-          <w:szCs w:val="16"/>
-          <w:lang w:val="es-DO"/>
-        </w:rPr>
-        <w:t>_____/______</w:t>
-      </w:r>
-      <w:r>
-        <w:rPr>
-          <w:sz w:val="20"/>
-          <w:szCs w:val="16"/>
-          <w:lang w:val="es-DO"/>
-        </w:rPr>
-        <w:t xml:space="preserve"> </w:t>
-      </w:r>
-      <w:r>
-        <w:rPr>
-          <w:sz w:val="20"/>
-          <w:szCs w:val="16"/>
-          <w:lang w:val="es-DO"/>
-        </w:rPr>
-        <w:tab/>
-      </w:r>
-      <w:r>
-        <w:rPr>
-          <w:sz w:val="20"/>
-          <w:szCs w:val="16"/>
-          <w:lang w:val="es-DO"/>
-        </w:rPr>
-        <w:t xml:space="preserve">Semana </w:t>
-      </w:r>
-      <w:r>
-        <w:rPr>
-          <w:sz w:val="20"/>
-          <w:szCs w:val="16"/>
-          <w:lang w:val="es-DO"/>
-        </w:rPr>
-        <w:t>0</w:t>
-      </w:r>
-      <w:r>
-        <w:rPr>
-          <w:sz w:val="20"/>
-          <w:szCs w:val="16"/>
-          <w:lang w:val="es-DO"/>
-        </w:rPr>
-        <w:t>2:</w:t>
-      </w:r>
-      <w:r>
-        <w:rPr>
-          <w:sz w:val="20"/>
-          <w:szCs w:val="16"/>
-          <w:lang w:val="es-DO"/>
-        </w:rPr>
-        <w:t xml:space="preserve"> </w:t>
-      </w:r>
-      <w:r>
-        <w:rPr>
-          <w:sz w:val="20"/>
-          <w:szCs w:val="16"/>
-          <w:lang w:val="es-DO"/>
-        </w:rPr>
-        <w:t>_____/______</w:t>
-      </w:r>
-      <w:r>
-        <w:rPr>
-          <w:sz w:val="20"/>
-          <w:szCs w:val="16"/>
-          <w:lang w:val="es-DO"/>
-        </w:rPr>
-        <w:tab/>
-      </w:r>
-      <w:r>
-        <w:rPr>
-          <w:sz w:val="20"/>
-          <w:szCs w:val="16"/>
-          <w:lang w:val="es-DO"/>
-        </w:rPr>
-        <w:tab/>
-      </w:r>
-      <w:r>
-        <w:rPr>
-          <w:sz w:val="20"/>
-          <w:szCs w:val="16"/>
-          <w:lang w:val="es-DO"/>
-        </w:rPr>
-        <w:tab/>
-        <w:t xml:space="preserve">   </w:t>
-      </w:r>
-      <w:r>
-        <w:rPr>
-          <w:sz w:val="20"/>
-          <w:szCs w:val="16"/>
-          <w:lang w:val="es-DO"/>
-        </w:rPr>
-        <w:tab/>
-      </w:r>
-      <w:r>
-        <w:rPr>
-          <w:sz w:val="20"/>
-          <w:szCs w:val="16"/>
-          <w:lang w:val="es-DO"/>
-        </w:rPr>
-        <w:t xml:space="preserve"> </w:t>
-      </w:r>
-      <w:r>
-        <w:rPr>
-          <w:sz w:val="20"/>
-          <w:szCs w:val="16"/>
-          <w:lang w:val="es-DO"/>
-        </w:rPr>
-        <w:t>(</w:t>
-      </w:r>
-      <w:proofErr w:type="spellStart"/>
-      <w:r>
-        <w:rPr>
-          <w:sz w:val="20"/>
-          <w:szCs w:val="16"/>
-          <w:lang w:val="es-DO"/>
-        </w:rPr>
-        <w:t>Intro</w:t>
-      </w:r>
-      <w:proofErr w:type="spellEnd"/>
-      <w:r>
-        <w:rPr>
-          <w:sz w:val="20"/>
-          <w:szCs w:val="16"/>
-          <w:lang w:val="es-DO"/>
-        </w:rPr>
-        <w:t>)</w:t>
-      </w:r>
-    </w:p>
-    <w:p>
-      <w:pPr>
-        <w:spacing w:after="0" w:line="240" w:lineRule="auto"/>
-        <w:rPr>
-          <w:sz w:val="20"/>
-          <w:szCs w:val="16"/>
-          <w:lang w:val="es-DO"/>
-        </w:rPr>
-      </w:pPr>
-      <w:r>
-        <w:rPr>
-          <w:sz w:val="20"/>
-          <w:szCs w:val="16"/>
-          <w:lang w:val="es-DO"/>
-        </w:rPr>
-        <w:t xml:space="preserve">Semana </w:t>
-      </w:r>
-      <w:r>
-        <w:rPr>
-          <w:sz w:val="20"/>
-          <w:szCs w:val="16"/>
-          <w:lang w:val="es-DO"/>
-        </w:rPr>
-        <w:t>0</w:t>
-      </w:r>
-      <w:r>
-        <w:rPr>
-          <w:sz w:val="20"/>
-          <w:szCs w:val="16"/>
-          <w:lang w:val="es-DO"/>
-        </w:rPr>
-        <w:t>3:</w:t>
-      </w:r>
-      <w:r>
-        <w:rPr>
-          <w:sz w:val="20"/>
-          <w:szCs w:val="16"/>
-          <w:lang w:val="es-DO"/>
-        </w:rPr>
-        <w:t xml:space="preserve"> </w:t>
-      </w:r>
-      <w:r>
-        <w:rPr>
-          <w:sz w:val="20"/>
-          <w:szCs w:val="16"/>
-          <w:lang w:val="es-DO"/>
-        </w:rPr>
-        <w:t>_____/______</w:t>
-      </w:r>
-      <w:r>
-        <w:rPr>
-          <w:sz w:val="20"/>
-          <w:szCs w:val="16"/>
-          <w:lang w:val="es-DO"/>
-        </w:rPr>
-        <w:t xml:space="preserve"> </w:t>
-      </w:r>
-      <w:r>
-        <w:rPr>
-          <w:sz w:val="20"/>
-          <w:szCs w:val="16"/>
-          <w:lang w:val="es-DO"/>
-        </w:rPr>
-        <w:t xml:space="preserve"> </w:t>
-      </w:r>
-      <w:r>
-        <w:rPr>
-          <w:sz w:val="20"/>
-          <w:szCs w:val="16"/>
-          <w:lang w:val="es-DO"/>
-        </w:rPr>
-        <w:tab/>
-      </w:r>
-      <w:r>
-        <w:rPr>
-          <w:sz w:val="20"/>
-          <w:szCs w:val="16"/>
-          <w:lang w:val="es-DO"/>
-        </w:rPr>
-        <w:t>Semana</w:t>
-      </w:r>
-      <w:r>
-        <w:rPr>
-          <w:sz w:val="20"/>
-          <w:szCs w:val="16"/>
-          <w:lang w:val="es-DO"/>
-        </w:rPr>
-        <w:t xml:space="preserve"> 0</w:t>
-      </w:r>
-      <w:r>
-        <w:rPr>
-          <w:sz w:val="20"/>
-          <w:szCs w:val="16"/>
-          <w:lang w:val="es-DO"/>
-        </w:rPr>
-        <w:t>4:</w:t>
-      </w:r>
-      <w:r>
-        <w:rPr>
-          <w:sz w:val="20"/>
-          <w:szCs w:val="16"/>
-          <w:lang w:val="es-DO"/>
-        </w:rPr>
-        <w:t xml:space="preserve"> </w:t>
-      </w:r>
-      <w:r>
-        <w:rPr>
-          <w:sz w:val="20"/>
-          <w:szCs w:val="16"/>
-          <w:lang w:val="es-DO"/>
-        </w:rPr>
-        <w:t>_____/______</w:t>
-      </w:r>
-      <w:r>
-        <w:rPr>
-          <w:sz w:val="20"/>
-          <w:szCs w:val="16"/>
-          <w:lang w:val="es-DO"/>
-        </w:rPr>
-        <w:tab/>
-      </w:r>
-      <w:r>
-        <w:rPr>
-          <w:sz w:val="20"/>
-          <w:szCs w:val="16"/>
-          <w:lang w:val="es-DO"/>
-        </w:rPr>
-        <w:t xml:space="preserve">Semana </w:t>
-      </w:r>
-      <w:r>
-        <w:rPr>
-          <w:sz w:val="20"/>
-          <w:szCs w:val="16"/>
-          <w:lang w:val="es-DO"/>
-        </w:rPr>
-        <w:t>0</w:t>
-      </w:r>
-      <w:r>
-        <w:rPr>
-          <w:sz w:val="20"/>
-          <w:szCs w:val="16"/>
-          <w:lang w:val="es-DO"/>
-        </w:rPr>
-        <w:t>5:</w:t>
-      </w:r>
-      <w:r>
-        <w:rPr>
-          <w:sz w:val="20"/>
-          <w:szCs w:val="16"/>
-          <w:lang w:val="es-DO"/>
-        </w:rPr>
-        <w:t xml:space="preserve"> </w:t>
-      </w:r>
-      <w:r>
-        <w:rPr>
-          <w:sz w:val="20"/>
-          <w:szCs w:val="16"/>
-          <w:lang w:val="es-DO"/>
-        </w:rPr>
-        <w:t xml:space="preserve">_____/______ </w:t>
-      </w:r>
-      <w:r>
-        <w:rPr>
-          <w:sz w:val="20"/>
-          <w:szCs w:val="16"/>
-          <w:lang w:val="es-DO"/>
-        </w:rPr>
-        <w:t>(Teoría)</w:t>
-      </w:r>
-    </w:p>
-    <w:p>
-      <w:pPr>
-        <w:spacing w:after="0" w:line="240" w:lineRule="auto"/>
-        <w:rPr>
-          <w:sz w:val="20"/>
-          <w:szCs w:val="16"/>
-          <w:lang w:val="es-DO"/>
-        </w:rPr>
-      </w:pPr>
-      <w:r>
-        <w:rPr>
-          <w:color w:val="00B050"/>
-          <w:sz w:val="20"/>
-          <w:szCs w:val="16"/>
-          <w:lang w:val="es-DO"/>
-        </w:rPr>
-        <w:t>Semana</w:t>
-      </w:r>
-      <w:r>
-        <w:rPr>
-          <w:color w:val="00B050"/>
-          <w:sz w:val="20"/>
-          <w:szCs w:val="16"/>
-          <w:lang w:val="es-DO"/>
-        </w:rPr>
-        <w:t xml:space="preserve"> 0</w:t>
-      </w:r>
-      <w:r>
-        <w:rPr>
-          <w:color w:val="00B050"/>
-          <w:sz w:val="20"/>
-          <w:szCs w:val="16"/>
-          <w:lang w:val="es-DO"/>
-        </w:rPr>
-        <w:t>6</w:t>
-      </w:r>
-      <w:r>
-        <w:rPr>
-          <w:sz w:val="20"/>
-          <w:szCs w:val="16"/>
-          <w:lang w:val="es-DO"/>
-        </w:rPr>
-        <w:t>:</w:t>
-      </w:r>
-      <w:r>
-        <w:rPr>
-          <w:sz w:val="20"/>
-          <w:szCs w:val="16"/>
-          <w:lang w:val="es-DO"/>
-        </w:rPr>
-        <w:t xml:space="preserve"> </w:t>
-      </w:r>
-      <w:r>
-        <w:rPr>
-          <w:sz w:val="20"/>
-          <w:szCs w:val="16"/>
-          <w:lang w:val="es-DO"/>
-        </w:rPr>
-        <w:t>_____/______</w:t>
-      </w:r>
-      <w:r>
-        <w:rPr>
-          <w:sz w:val="20"/>
-          <w:szCs w:val="16"/>
-          <w:lang w:val="es-DO"/>
-        </w:rPr>
-        <w:t xml:space="preserve"> </w:t>
-      </w:r>
-      <w:r>
-        <w:rPr>
-          <w:sz w:val="20"/>
-          <w:szCs w:val="16"/>
-          <w:lang w:val="es-DO"/>
-        </w:rPr>
-        <w:t xml:space="preserve">  </w:t>
-      </w:r>
-      <w:r>
-        <w:rPr>
-          <w:sz w:val="20"/>
-          <w:szCs w:val="16"/>
-          <w:lang w:val="es-DO"/>
-        </w:rPr>
-        <w:tab/>
-      </w:r>
-      <w:r>
-        <w:rPr>
-          <w:color w:val="00B050"/>
-          <w:sz w:val="20"/>
-          <w:szCs w:val="16"/>
-          <w:lang w:val="es-DO"/>
-        </w:rPr>
-        <w:t xml:space="preserve">Semana </w:t>
-      </w:r>
-      <w:r>
-        <w:rPr>
-          <w:color w:val="00B050"/>
-          <w:sz w:val="20"/>
-          <w:szCs w:val="16"/>
-          <w:lang w:val="es-DO"/>
-        </w:rPr>
-        <w:t>0</w:t>
-      </w:r>
-      <w:r>
-        <w:rPr>
-          <w:color w:val="00B050"/>
-          <w:sz w:val="20"/>
-          <w:szCs w:val="16"/>
-          <w:lang w:val="es-DO"/>
-        </w:rPr>
-        <w:t>7</w:t>
-      </w:r>
-      <w:r>
-        <w:rPr>
-          <w:sz w:val="20"/>
-          <w:szCs w:val="16"/>
-          <w:lang w:val="es-DO"/>
-        </w:rPr>
-        <w:t>:</w:t>
-      </w:r>
-      <w:r>
-        <w:rPr>
-          <w:sz w:val="20"/>
-          <w:szCs w:val="16"/>
-          <w:lang w:val="es-DO"/>
-        </w:rPr>
-        <w:t xml:space="preserve"> </w:t>
-      </w:r>
-      <w:r>
-        <w:rPr>
-          <w:sz w:val="20"/>
-          <w:szCs w:val="16"/>
-          <w:lang w:val="es-DO"/>
-        </w:rPr>
-        <w:t>_____/______</w:t>
-      </w:r>
-      <w:r>
-        <w:rPr>
-          <w:sz w:val="20"/>
-          <w:szCs w:val="16"/>
-          <w:lang w:val="es-DO"/>
-        </w:rPr>
-        <w:t xml:space="preserve"> </w:t>
-      </w:r>
-      <w:r>
-        <w:rPr>
-          <w:sz w:val="20"/>
-          <w:szCs w:val="16"/>
-          <w:lang w:val="es-DO"/>
-        </w:rPr>
-        <w:t xml:space="preserve">  </w:t>
-      </w:r>
-      <w:r>
-        <w:rPr>
-          <w:sz w:val="20"/>
-          <w:szCs w:val="16"/>
-          <w:lang w:val="es-DO"/>
-        </w:rPr>
-        <w:tab/>
-      </w:r>
-      <w:r>
-        <w:rPr>
-          <w:color w:val="00B050"/>
-          <w:sz w:val="20"/>
-          <w:szCs w:val="16"/>
-          <w:lang w:val="es-DO"/>
-        </w:rPr>
-        <w:t xml:space="preserve">Semana </w:t>
-      </w:r>
-      <w:r>
-        <w:rPr>
-          <w:color w:val="00B050"/>
-          <w:sz w:val="20"/>
-          <w:szCs w:val="16"/>
-          <w:lang w:val="es-DO"/>
-        </w:rPr>
-        <w:t>0</w:t>
-      </w:r>
-      <w:r>
-        <w:rPr>
-          <w:color w:val="00B050"/>
-          <w:sz w:val="20"/>
-          <w:szCs w:val="16"/>
-          <w:lang w:val="es-DO"/>
-        </w:rPr>
-        <w:t>8</w:t>
-      </w:r>
-      <w:r>
-        <w:rPr>
-          <w:sz w:val="20"/>
-          <w:szCs w:val="16"/>
-          <w:lang w:val="es-DO"/>
-        </w:rPr>
-        <w:t>:</w:t>
-      </w:r>
-      <w:r>
-        <w:rPr>
-          <w:sz w:val="20"/>
-          <w:szCs w:val="16"/>
-          <w:lang w:val="es-DO"/>
-        </w:rPr>
-        <w:t xml:space="preserve"> </w:t>
-      </w:r>
-      <w:r>
-        <w:rPr>
-          <w:sz w:val="20"/>
-          <w:szCs w:val="16"/>
-          <w:lang w:val="es-DO"/>
-        </w:rPr>
-        <w:t>_____/______</w:t>
-      </w:r>
-      <w:r>
-        <w:rPr>
-          <w:sz w:val="20"/>
-          <w:szCs w:val="16"/>
-          <w:lang w:val="es-DO"/>
-        </w:rPr>
-        <w:t xml:space="preserve"> (Exposiciones)</w:t>
-      </w:r>
-    </w:p>
-    <w:p>
-      <w:pPr>
-        <w:spacing w:after="0" w:line="240" w:lineRule="auto"/>
-        <w:rPr>
-          <w:color w:val="FF0000"/>
-          <w:sz w:val="20"/>
-          <w:szCs w:val="16"/>
-          <w:lang w:val="es-DO"/>
-        </w:rPr>
-      </w:pPr>
-      <w:r>
-        <w:rPr>
-          <w:color w:val="FF0000"/>
-          <w:sz w:val="20"/>
-          <w:szCs w:val="16"/>
-          <w:lang w:val="es-DO"/>
-        </w:rPr>
-        <w:t xml:space="preserve">Semana </w:t>
-      </w:r>
-      <w:r>
-        <w:rPr>
-          <w:color w:val="FF0000"/>
-          <w:sz w:val="20"/>
-          <w:szCs w:val="16"/>
-          <w:lang w:val="es-DO"/>
-        </w:rPr>
-        <w:t>0</w:t>
-      </w:r>
-      <w:r>
-        <w:rPr>
-          <w:color w:val="FF0000"/>
-          <w:sz w:val="20"/>
-          <w:szCs w:val="16"/>
-          <w:lang w:val="es-DO"/>
-        </w:rPr>
-        <w:t>9:</w:t>
-      </w:r>
-      <w:r>
-        <w:rPr>
-          <w:color w:val="FF0000"/>
-          <w:sz w:val="20"/>
-          <w:szCs w:val="16"/>
-          <w:lang w:val="es-DO"/>
-        </w:rPr>
-        <w:t xml:space="preserve"> </w:t>
-      </w:r>
-      <w:r>
-        <w:rPr>
-          <w:sz w:val="20"/>
-          <w:szCs w:val="16"/>
-          <w:lang w:val="es-DO"/>
-        </w:rPr>
-        <w:t>_____/______</w:t>
-      </w:r>
-      <w:r>
-        <w:rPr>
-          <w:color w:val="FF0000"/>
-          <w:sz w:val="20"/>
-          <w:szCs w:val="16"/>
-          <w:lang w:val="es-DO"/>
-        </w:rPr>
-        <w:tab/>
-      </w:r>
-      <w:r>
-        <w:rPr>
-          <w:color w:val="FF0000"/>
-          <w:sz w:val="20"/>
-          <w:szCs w:val="16"/>
-          <w:lang w:val="es-DO"/>
-        </w:rPr>
-        <w:t>Semana 10:</w:t>
-      </w:r>
-      <w:r>
-        <w:rPr>
-          <w:color w:val="FF0000"/>
-          <w:sz w:val="20"/>
-          <w:szCs w:val="16"/>
-          <w:lang w:val="es-DO"/>
-        </w:rPr>
-        <w:t xml:space="preserve"> </w:t>
-      </w:r>
-      <w:r>
-        <w:rPr>
-          <w:sz w:val="20"/>
-          <w:szCs w:val="16"/>
-          <w:lang w:val="es-DO"/>
-        </w:rPr>
-        <w:t>_____/______</w:t>
-      </w:r>
-      <w:r>
-        <w:rPr>
-          <w:color w:val="FF0000"/>
-          <w:sz w:val="20"/>
-          <w:szCs w:val="16"/>
-          <w:lang w:val="es-DO"/>
-        </w:rPr>
-        <w:tab/>
-      </w:r>
-      <w:r>
-        <w:rPr>
-          <w:color w:val="FF0000"/>
-          <w:sz w:val="20"/>
-          <w:szCs w:val="16"/>
-          <w:lang w:val="es-DO"/>
-        </w:rPr>
-        <w:tab/>
-      </w:r>
-      <w:r>
-        <w:rPr>
-          <w:color w:val="FF0000"/>
-          <w:sz w:val="20"/>
-          <w:szCs w:val="16"/>
-          <w:lang w:val="es-DO"/>
-        </w:rPr>
-        <w:tab/>
-      </w:r>
-      <w:r>
-        <w:rPr>
-          <w:color w:val="FF0000"/>
-          <w:sz w:val="20"/>
-          <w:szCs w:val="16"/>
-          <w:lang w:val="es-DO"/>
-        </w:rPr>
-        <w:tab/>
-      </w:r>
-      <w:r>
-        <w:rPr>
-          <w:b/>
-          <w:color w:val="FF0000"/>
-          <w:sz w:val="20"/>
-          <w:szCs w:val="16"/>
-          <w:lang w:val="es-DO"/>
-        </w:rPr>
-        <w:t xml:space="preserve"> </w:t>
-      </w:r>
-      <w:r>
-        <w:rPr>
-          <w:b/>
-          <w:color w:val="FF0000"/>
-          <w:sz w:val="20"/>
-          <w:szCs w:val="16"/>
-          <w:lang w:val="es-DO"/>
-        </w:rPr>
-        <w:t>(</w:t>
-      </w:r>
-      <w:r>
-        <w:rPr>
-          <w:b/>
-          <w:color w:val="FF0000"/>
-          <w:sz w:val="20"/>
-          <w:szCs w:val="16"/>
-          <w:lang w:val="es-DO"/>
-        </w:rPr>
-        <w:t>Examen</w:t>
-      </w:r>
-      <w:r>
-        <w:rPr>
-          <w:b/>
-          <w:color w:val="FF0000"/>
-          <w:sz w:val="20"/>
-          <w:szCs w:val="16"/>
-          <w:lang w:val="es-DO"/>
-        </w:rPr>
-        <w:t>)</w:t>
-      </w:r>
-      <w:r>
-        <w:rPr>
-          <w:color w:val="FF0000"/>
-          <w:sz w:val="20"/>
-          <w:szCs w:val="16"/>
-          <w:lang w:val="es-DO"/>
-        </w:rPr>
-        <w:t xml:space="preserve"> </w:t>
-      </w:r>
-    </w:p>
-    <w:p>
-      <w:pPr>
-        <w:spacing w:after="0" w:line="240" w:lineRule="auto"/>
-        <w:rPr>
-          <w:color w:val="92D050"/>
-          <w:sz w:val="20"/>
-          <w:szCs w:val="16"/>
-          <w:lang w:val="es-DO"/>
-        </w:rPr>
-      </w:pPr>
-      <w:r>
-        <w:rPr>
-          <w:color w:val="92D050"/>
-          <w:sz w:val="20"/>
-          <w:szCs w:val="16"/>
-          <w:lang w:val="es-DO"/>
-        </w:rPr>
-        <w:t xml:space="preserve">Semana 11: </w:t>
-      </w:r>
-      <w:r>
-        <w:rPr>
-          <w:sz w:val="20"/>
-          <w:szCs w:val="16"/>
-          <w:lang w:val="es-DO"/>
-        </w:rPr>
-        <w:t>_____/______</w:t>
-      </w:r>
-      <w:r>
-        <w:rPr>
-          <w:sz w:val="20"/>
-          <w:szCs w:val="16"/>
-          <w:lang w:val="es-DO"/>
-        </w:rPr>
-        <w:t xml:space="preserve"> </w:t>
-      </w:r>
-      <w:r>
-        <w:rPr>
-          <w:color w:val="92D050"/>
-          <w:sz w:val="20"/>
-          <w:szCs w:val="16"/>
-          <w:lang w:val="es-DO"/>
-        </w:rPr>
-        <w:t xml:space="preserve"> </w:t>
-      </w:r>
-      <w:r>
-        <w:rPr>
-          <w:color w:val="92D050"/>
-          <w:sz w:val="20"/>
-          <w:szCs w:val="16"/>
-          <w:lang w:val="es-DO"/>
-        </w:rPr>
-        <w:tab/>
-        <w:t xml:space="preserve">Semana 12: </w:t>
-      </w:r>
-      <w:r>
-        <w:rPr>
-          <w:sz w:val="20"/>
-          <w:szCs w:val="16"/>
-          <w:lang w:val="es-DO"/>
-        </w:rPr>
-        <w:t>_____/______</w:t>
-      </w:r>
-      <w:r>
-        <w:rPr>
-          <w:sz w:val="20"/>
-          <w:szCs w:val="16"/>
-          <w:lang w:val="es-DO"/>
-        </w:rPr>
-        <w:t xml:space="preserve"> </w:t>
-      </w:r>
-      <w:r>
-        <w:rPr>
-          <w:color w:val="92D050"/>
-          <w:sz w:val="20"/>
-          <w:szCs w:val="16"/>
-          <w:lang w:val="es-DO"/>
-        </w:rPr>
-        <w:t xml:space="preserve"> </w:t>
-      </w:r>
-      <w:r>
-        <w:rPr>
-          <w:color w:val="92D050"/>
-          <w:sz w:val="20"/>
-          <w:szCs w:val="16"/>
-          <w:lang w:val="es-DO"/>
-        </w:rPr>
-        <w:tab/>
-        <w:t xml:space="preserve">Semana 13: </w:t>
-      </w:r>
-      <w:r>
-        <w:rPr>
-          <w:sz w:val="20"/>
-          <w:szCs w:val="16"/>
-          <w:lang w:val="es-DO"/>
-        </w:rPr>
-        <w:t>_____/_____</w:t>
-      </w:r>
-      <w:r>
-        <w:rPr>
-          <w:sz w:val="20"/>
-          <w:szCs w:val="16"/>
-          <w:lang w:val="es-DO"/>
-        </w:rPr>
-        <w:t>_</w:t>
-      </w:r>
-      <w:r>
-        <w:rPr>
-          <w:sz w:val="20"/>
-          <w:szCs w:val="16"/>
-          <w:lang w:val="es-DO"/>
-        </w:rPr>
-        <w:t xml:space="preserve"> (</w:t>
-      </w:r>
-      <w:proofErr w:type="spellStart"/>
-      <w:r>
-        <w:rPr>
-          <w:sz w:val="20"/>
-          <w:szCs w:val="16"/>
-          <w:lang w:val="es-DO"/>
-        </w:rPr>
-        <w:t>Lab</w:t>
-      </w:r>
-      <w:proofErr w:type="spellEnd"/>
-      <w:r>
-        <w:rPr>
-          <w:sz w:val="20"/>
-          <w:szCs w:val="16"/>
-          <w:lang w:val="es-DO"/>
-        </w:rPr>
-        <w:t xml:space="preserve"> y PF</w:t>
-      </w:r>
-      <w:r>
-        <w:rPr>
-          <w:sz w:val="20"/>
-          <w:szCs w:val="16"/>
-          <w:lang w:val="es-DO"/>
-        </w:rPr>
-        <w:t>)</w:t>
-      </w:r>
-    </w:p>
-    <w:p>
-      <w:pPr>
-        <w:spacing w:after="0" w:line="240" w:lineRule="auto"/>
-        <w:rPr>
-          <w:sz w:val="20"/>
-          <w:szCs w:val="16"/>
-          <w:lang w:val="es-DO"/>
-        </w:rPr>
-      </w:pPr>
-      <w:r>
-        <w:rPr>
-          <w:b/>
-          <w:color w:val="FF0000"/>
-          <w:sz w:val="20"/>
-          <w:szCs w:val="16"/>
-          <w:lang w:val="es-DO"/>
-        </w:rPr>
-        <w:t>Semana 1</w:t>
-      </w:r>
-      <w:r>
-        <w:rPr>
-          <w:b/>
-          <w:color w:val="FF0000"/>
-          <w:sz w:val="20"/>
-          <w:szCs w:val="16"/>
-          <w:lang w:val="es-DO"/>
-        </w:rPr>
-        <w:t>4</w:t>
-      </w:r>
-      <w:r>
-        <w:rPr>
-          <w:b/>
-          <w:color w:val="FF0000"/>
-          <w:sz w:val="20"/>
-          <w:szCs w:val="16"/>
-          <w:lang w:val="es-DO"/>
-        </w:rPr>
-        <w:t>:</w:t>
-      </w:r>
-      <w:r>
-        <w:rPr>
-          <w:b/>
-          <w:color w:val="FF0000"/>
-          <w:sz w:val="20"/>
-          <w:szCs w:val="16"/>
-          <w:lang w:val="es-DO"/>
-        </w:rPr>
-        <w:t xml:space="preserve"> </w:t>
-      </w:r>
-      <w:r>
-        <w:rPr>
-          <w:sz w:val="20"/>
-          <w:szCs w:val="16"/>
-          <w:lang w:val="es-DO"/>
-        </w:rPr>
-        <w:t>_____/______</w:t>
-      </w:r>
-      <w:r>
-        <w:rPr>
-          <w:b/>
-          <w:color w:val="FF0000"/>
-          <w:sz w:val="20"/>
-          <w:szCs w:val="16"/>
-          <w:lang w:val="es-DO"/>
-        </w:rPr>
-        <w:t xml:space="preserve"> Entrega de la Practica y Fecha límite de entregar el Proyecto Final (No hay Prorroga)</w:t>
-      </w:r>
-      <w:r>
-        <w:rPr>
-          <w:sz w:val="20"/>
-          <w:szCs w:val="16"/>
-          <w:lang w:val="es-DO"/>
-        </w:rPr>
-        <w:t xml:space="preserve"> </w:t>
-      </w:r>
-    </w:p>
-    <w:p>
-      <w:pPr>
-        <w:spacing w:after="0" w:line="240" w:lineRule="auto"/>
-        <w:rPr>
-          <w:sz w:val="20"/>
-          <w:szCs w:val="16"/>
-          <w:lang w:val="es-DO"/>
-        </w:rPr>
-      </w:pPr>
-      <w:r>
-        <w:rPr>
-          <w:b/>
-          <w:sz w:val="20"/>
-          <w:szCs w:val="16"/>
-          <w:lang w:val="es-DO"/>
-        </w:rPr>
-        <w:t xml:space="preserve">Semana 16: </w:t>
-      </w:r>
-      <w:r>
-        <w:rPr>
-          <w:sz w:val="20"/>
-          <w:szCs w:val="16"/>
-          <w:lang w:val="es-DO"/>
-        </w:rPr>
-        <w:t>_____/_____</w:t>
-      </w:r>
-      <w:r>
-        <w:rPr>
-          <w:sz w:val="20"/>
-          <w:szCs w:val="16"/>
-          <w:lang w:val="es-DO"/>
-        </w:rPr>
-        <w:t>_</w:t>
-      </w:r>
-      <w:r>
-        <w:rPr>
-          <w:b/>
-          <w:sz w:val="20"/>
-          <w:szCs w:val="16"/>
-          <w:lang w:val="es-DO"/>
-        </w:rPr>
-        <w:t xml:space="preserve"> </w:t>
-      </w:r>
-      <w:r>
-        <w:rPr>
-          <w:b/>
-          <w:sz w:val="20"/>
-          <w:szCs w:val="16"/>
-          <w:lang w:val="es-DO"/>
-        </w:rPr>
-        <w:t xml:space="preserve">Se subirá a </w:t>
-      </w:r>
-      <w:proofErr w:type="spellStart"/>
-      <w:r>
-        <w:rPr>
-          <w:b/>
-          <w:sz w:val="20"/>
-          <w:szCs w:val="16"/>
-          <w:lang w:val="es-DO"/>
-        </w:rPr>
-        <w:t>Github</w:t>
-      </w:r>
-      <w:proofErr w:type="spellEnd"/>
-      <w:r>
-        <w:rPr>
-          <w:b/>
-          <w:sz w:val="20"/>
-          <w:szCs w:val="16"/>
-          <w:lang w:val="es-DO"/>
-        </w:rPr>
-        <w:t xml:space="preserve"> su nota, para que verifique cualquier error o si falta alguna nota</w:t>
-      </w:r>
-      <w:r>
-        <w:rPr>
-          <w:sz w:val="20"/>
-          <w:szCs w:val="16"/>
-          <w:lang w:val="es-DO"/>
-        </w:rPr>
-        <w:t xml:space="preserve"> </w:t>
-      </w:r>
-    </w:p>
-    <w:p>
-      <w:pPr>
-        <w:spacing w:after="0" w:line="240" w:lineRule="auto"/>
-        <w:rPr>
-          <w:sz w:val="20"/>
-          <w:szCs w:val="16"/>
-          <w:lang w:val="es-DO"/>
-        </w:rPr>
-      </w:pPr>
-      <w:r>
-        <w:rPr>
-          <w:b/>
-          <w:sz w:val="20"/>
-          <w:szCs w:val="16"/>
-          <w:lang w:val="es-DO"/>
-        </w:rPr>
-        <w:t>Semana 1</w:t>
-      </w:r>
-      <w:r>
-        <w:rPr>
-          <w:b/>
-          <w:sz w:val="20"/>
-          <w:szCs w:val="16"/>
-          <w:lang w:val="es-DO"/>
-        </w:rPr>
-        <w:t>7</w:t>
-      </w:r>
-      <w:r>
-        <w:rPr>
-          <w:b/>
-          <w:sz w:val="20"/>
-          <w:szCs w:val="16"/>
-          <w:lang w:val="es-DO"/>
-        </w:rPr>
-        <w:t xml:space="preserve">: </w:t>
-      </w:r>
-      <w:r>
-        <w:rPr>
-          <w:sz w:val="20"/>
-          <w:szCs w:val="16"/>
-          <w:lang w:val="es-DO"/>
-        </w:rPr>
-        <w:t>_____/______</w:t>
-      </w:r>
-      <w:r>
-        <w:rPr>
-          <w:b/>
-          <w:sz w:val="20"/>
-          <w:szCs w:val="16"/>
-          <w:lang w:val="es-DO"/>
-        </w:rPr>
-        <w:t xml:space="preserve"> </w:t>
-      </w:r>
-      <w:r>
-        <w:rPr>
-          <w:b/>
-          <w:sz w:val="20"/>
-          <w:szCs w:val="16"/>
-          <w:lang w:val="es-DO"/>
-        </w:rPr>
-        <w:t xml:space="preserve">Se publicara la nota que este en el documento de Excel, aun </w:t>
-      </w:r>
-      <w:r>
-        <w:rPr>
-          <w:b/>
-          <w:sz w:val="20"/>
-          <w:szCs w:val="16"/>
-          <w:lang w:val="es-DO"/>
-        </w:rPr>
-        <w:t>si contiene</w:t>
-      </w:r>
-      <w:r>
-        <w:rPr>
-          <w:b/>
-          <w:sz w:val="20"/>
-          <w:szCs w:val="16"/>
-          <w:lang w:val="es-DO"/>
-        </w:rPr>
-        <w:t xml:space="preserve"> errores</w:t>
-      </w:r>
-    </w:p>
-    <w:p>
-      <w:pPr>
-        <w:spacing w:after="0" w:line="240" w:lineRule="auto"/>
-        <w:rPr>
-          <w:b/>
-          <w:lang w:val="es-DO"/>
-        </w:rPr>
-      </w:pPr>
-    </w:p>
-    <w:p>
-      <w:pPr>
-        <w:spacing w:after="0" w:line="240" w:lineRule="auto"/>
-        <w:rPr>
-          <w:b/>
-          <w:sz w:val="20"/>
-          <w:lang w:val="es-DO"/>
-        </w:rPr>
-      </w:pPr>
-      <w:r>
-        <w:rPr>
-          <w:b/>
-          <w:sz w:val="20"/>
-          <w:lang w:val="es-DO"/>
-        </w:rPr>
-        <w:t>Formato de Evaluación</w:t>
-      </w:r>
-    </w:p>
-    <w:p>
-      <w:pPr>
-        <w:spacing w:after="0" w:line="240" w:lineRule="auto"/>
-        <w:rPr>
-          <w:b/>
-          <w:sz w:val="20"/>
-          <w:lang w:val="es-DO"/>
-        </w:rPr>
-      </w:pPr>
-      <w:r>
-        <w:rPr>
-          <w:sz w:val="20"/>
-          <w:lang w:val="es-DO"/>
-        </w:rPr>
-        <w:t xml:space="preserve">Exposición: </w:t>
-      </w:r>
-      <w:r>
-        <w:rPr>
-          <w:b/>
-          <w:sz w:val="20"/>
-          <w:lang w:val="es-DO"/>
-        </w:rPr>
-        <w:t>20</w:t>
-      </w:r>
-      <w:r>
-        <w:rPr>
-          <w:sz w:val="20"/>
-          <w:lang w:val="es-DO"/>
-        </w:rPr>
-        <w:t xml:space="preserve">, PP: </w:t>
-      </w:r>
-      <w:r>
-        <w:rPr>
-          <w:b/>
-          <w:sz w:val="20"/>
-          <w:lang w:val="es-DO"/>
-        </w:rPr>
-        <w:t>10</w:t>
-      </w:r>
-      <w:r>
-        <w:rPr>
-          <w:sz w:val="20"/>
-          <w:lang w:val="es-DO"/>
-        </w:rPr>
-        <w:t xml:space="preserve">, Cuestionario: </w:t>
-      </w:r>
-      <w:r>
-        <w:rPr>
-          <w:b/>
-          <w:sz w:val="20"/>
-          <w:lang w:val="es-DO"/>
-        </w:rPr>
-        <w:t>20</w:t>
-      </w:r>
-      <w:r>
-        <w:rPr>
-          <w:sz w:val="20"/>
-          <w:lang w:val="es-DO"/>
-        </w:rPr>
-        <w:t xml:space="preserve">, Examen: </w:t>
-      </w:r>
-      <w:r>
-        <w:rPr>
-          <w:b/>
-          <w:sz w:val="20"/>
-          <w:lang w:val="es-DO"/>
-        </w:rPr>
-        <w:t>20</w:t>
-      </w:r>
-      <w:r>
-        <w:rPr>
-          <w:sz w:val="20"/>
-          <w:lang w:val="es-DO"/>
-        </w:rPr>
-        <w:t xml:space="preserve">, Proyecto Final: </w:t>
-      </w:r>
-      <w:r>
-        <w:rPr>
-          <w:b/>
-          <w:sz w:val="20"/>
-          <w:lang w:val="es-DO"/>
-        </w:rPr>
-        <w:t>30</w:t>
-      </w:r>
-      <w:r>
-        <w:rPr>
-          <w:sz w:val="20"/>
-          <w:lang w:val="es-DO"/>
-        </w:rPr>
-        <w:t xml:space="preserve">, Ayuda: </w:t>
-      </w:r>
-      <w:r>
-        <w:rPr>
-          <w:b/>
-          <w:sz w:val="20"/>
-          <w:lang w:val="es-DO"/>
-        </w:rPr>
-        <w:t>5</w:t>
-      </w:r>
-      <w:r>
-        <w:rPr>
-          <w:sz w:val="20"/>
-          <w:lang w:val="es-DO"/>
-        </w:rPr>
-        <w:t xml:space="preserve">, Total: </w:t>
-      </w:r>
-      <w:r>
-        <w:rPr>
-          <w:b/>
-          <w:sz w:val="20"/>
-          <w:lang w:val="es-DO"/>
-        </w:rPr>
-        <w:t>105</w:t>
-      </w:r>
-    </w:p>
-    <w:p>
-      <w:pPr>
-        <w:spacing w:after="0" w:line="240" w:lineRule="auto"/>
-        <w:rPr>
-          <w:sz w:val="20"/>
-          <w:lang w:val="es-DO"/>
-        </w:rPr>
-      </w:pPr>
-      <w:r>
-        <w:rPr>
-          <w:sz w:val="20"/>
-          <w:lang w:val="es-DO"/>
-        </w:rPr>
-        <w:t xml:space="preserve">Nota: La ayuda dependerá de la cantidad de </w:t>
-      </w:r>
-      <w:proofErr w:type="spellStart"/>
-      <w:r>
-        <w:rPr>
-          <w:b/>
-          <w:sz w:val="20"/>
-          <w:lang w:val="es-DO"/>
-        </w:rPr>
-        <w:t>Likes</w:t>
-      </w:r>
-      <w:proofErr w:type="spellEnd"/>
-      <w:r>
-        <w:rPr>
-          <w:sz w:val="20"/>
+        <w:rPr>
+          <w:sz w:val="18"/>
+          <w:lang w:val="es-DO"/>
+        </w:rPr>
+      </w:pPr>
+      <w:r>
+        <w:rPr>
+          <w:sz w:val="18"/>
+          <w:lang w:val="es-DO"/>
+        </w:rPr>
+        <w:t xml:space="preserve">Cualquier duda adicional, relacionada con la clase debe ser tratada </w:t>
+      </w:r>
+      <w:r>
+        <w:rPr>
+          <w:b/>
+          <w:sz w:val="18"/>
+          <w:lang w:val="es-DO"/>
+        </w:rPr>
+        <w:t>en la clase</w:t>
+      </w:r>
+      <w:r>
+        <w:rPr>
+          <w:sz w:val="18"/>
           <w:lang w:val="es-DO"/>
         </w:rPr>
         <w:t xml:space="preserve">, </w:t>
       </w:r>
       <w:r>
         <w:rPr>
-          <w:b/>
-          <w:sz w:val="20"/>
-          <w:lang w:val="es-DO"/>
-        </w:rPr>
-        <w:t>Subscripciones</w:t>
-      </w:r>
-      <w:r>
-        <w:rPr>
-          <w:sz w:val="20"/>
-          <w:lang w:val="es-DO"/>
-        </w:rPr>
-        <w:t xml:space="preserve"> y </w:t>
-      </w:r>
-      <w:proofErr w:type="spellStart"/>
-      <w:r>
-        <w:rPr>
-          <w:b/>
-          <w:sz w:val="20"/>
-          <w:lang w:val="es-DO"/>
-        </w:rPr>
-        <w:t>Views</w:t>
-      </w:r>
-      <w:proofErr w:type="spellEnd"/>
-      <w:r>
-        <w:rPr>
-          <w:sz w:val="20"/>
-          <w:lang w:val="es-DO"/>
-        </w:rPr>
-        <w:t xml:space="preserve"> que tenga el canal</w:t>
-      </w:r>
-      <w:r>
-        <w:rPr>
-          <w:sz w:val="20"/>
-          <w:lang w:val="es-DO"/>
-        </w:rPr>
-        <w:t xml:space="preserve"> </w:t>
-      </w:r>
-      <w:r>
-        <w:rPr>
-          <w:b/>
-          <w:sz w:val="36"/>
-          <w:lang w:val="es-DO"/>
-        </w:rPr>
-        <w:sym w:font="Wingdings" w:char="F04A"/>
-      </w:r>
-      <w:r>
-        <w:rPr>
-          <w:sz w:val="20"/>
-          <w:lang w:val="es-DO"/>
-        </w:rPr>
-        <w:t>.</w:t>
-      </w:r>
-    </w:p>
-    <w:p>
-      <w:pPr>
-        <w:spacing w:after="0" w:line="240" w:lineRule="auto"/>
-        <w:rPr>
-          <w:b/>
-          <w:color w:val="FF0000"/>
-          <w:sz w:val="20"/>
-          <w:lang w:val="es-DO"/>
-        </w:rPr>
-      </w:pPr>
-      <w:r>
-        <w:rPr>
-          <w:b/>
-          <w:color w:val="FF0000"/>
-          <w:sz w:val="20"/>
-          <w:lang w:val="es-DO"/>
-        </w:rPr>
-        <w:t>OJO</w:t>
-      </w:r>
-      <w:r>
-        <w:rPr>
-          <w:color w:val="FF0000"/>
-          <w:sz w:val="20"/>
-          <w:lang w:val="es-DO"/>
-        </w:rPr>
-        <w:t xml:space="preserve">: </w:t>
-      </w:r>
-      <w:r>
-        <w:rPr>
-          <w:sz w:val="20"/>
-          <w:lang w:val="es-DO"/>
-        </w:rPr>
-        <w:t xml:space="preserve">Si las subidas de su proyecto final, o la presentación, no cumple con </w:t>
-      </w:r>
-      <w:r>
-        <w:rPr>
-          <w:b/>
-          <w:color w:val="FF0000"/>
-          <w:sz w:val="20"/>
-          <w:lang w:val="es-DO"/>
-        </w:rPr>
-        <w:t>TODOS</w:t>
-      </w:r>
-      <w:r>
-        <w:rPr>
-          <w:color w:val="FF0000"/>
-          <w:sz w:val="20"/>
-          <w:lang w:val="es-DO"/>
-        </w:rPr>
-        <w:t xml:space="preserve"> </w:t>
-      </w:r>
-      <w:r>
-        <w:rPr>
-          <w:sz w:val="20"/>
-          <w:lang w:val="es-DO"/>
-        </w:rPr>
-        <w:t>los requisitos de los puntos</w:t>
-      </w:r>
-      <w:r>
-        <w:rPr>
-          <w:color w:val="FF0000"/>
-          <w:sz w:val="20"/>
-          <w:lang w:val="es-DO"/>
-        </w:rPr>
-        <w:t xml:space="preserve"> </w:t>
-      </w:r>
-      <w:r>
-        <w:rPr>
-          <w:b/>
-          <w:color w:val="FF0000"/>
-          <w:sz w:val="20"/>
-          <w:lang w:val="es-DO"/>
-        </w:rPr>
-        <w:t>6 y 7 no serán evaluados y por tanto perderán los puntos que valga.</w:t>
-      </w:r>
-    </w:p>
-    <w:p>
-      <w:pPr>
-        <w:spacing w:after="0" w:line="240" w:lineRule="auto"/>
-        <w:rPr>
-          <w:b/>
-          <w:sz w:val="20"/>
-          <w:lang w:val="es-DO"/>
-        </w:rPr>
-      </w:pPr>
-      <w:r>
-        <w:rPr>
-          <w:b/>
-          <w:sz w:val="20"/>
-          <w:lang w:val="es-DO"/>
-        </w:rPr>
-        <w:t>No se corrigen</w:t>
-      </w:r>
-      <w:r>
-        <w:rPr>
-          <w:sz w:val="20"/>
-          <w:lang w:val="es-DO"/>
-        </w:rPr>
-        <w:t xml:space="preserve"> exámenes, prácticas o proyectos cuya matrícula y nombre no estén legibles o una de las dos esté en blanco,</w:t>
-      </w:r>
-      <w:r>
-        <w:rPr>
-          <w:b/>
-          <w:sz w:val="20"/>
-          <w:lang w:val="es-DO"/>
-        </w:rPr>
-        <w:t xml:space="preserve"> tampoco se corrigen aquellos proyectos, exámenes o prácticas que no cumplan TODOS, los requisitos.</w:t>
+          <w:sz w:val="18"/>
+          <w:lang w:val="es-DO"/>
+        </w:rPr>
+        <w:t>no se tratan temas de la clase fuera de ella.</w:t>
       </w:r>
     </w:p>
     <w:sectPr>
-      <w:headerReference w:type="default" r:id="rId13"/>
+      <w:headerReference w:type="default" r:id="rId14"/>
       <w:pgSz w:w="12240" w:h="15840"/>
       <w:pgMar w:top="1440" w:right="1440" w:bottom="1440" w:left="1440" w:header="708" w:footer="708" w:gutter="0"/>
       <w:cols w:space="708"/>

--- a/OYM/_DocumentosComunes/Requisitos para las materias.docx
+++ b/OYM/_DocumentosComunes/Requisitos para las materias.docx
@@ -2571,13 +2571,13 @@
       <w:pPr>
         <w:spacing w:after="0" w:line="240" w:lineRule="auto"/>
         <w:rPr>
-          <w:sz w:val="20"/>
-          <w:lang w:val="es-DO"/>
-        </w:rPr>
-      </w:pPr>
-      <w:r>
-        <w:rPr>
-          <w:sz w:val="20"/>
+          <w:sz w:val="16"/>
+          <w:lang w:val="es-DO"/>
+        </w:rPr>
+      </w:pPr>
+      <w:r>
+        <w:rPr>
+          <w:sz w:val="16"/>
           <w:lang w:val="es-DO"/>
         </w:rPr>
         <w:t xml:space="preserve">Nota: La ayuda dependerá de la cantidad de </w:t>
@@ -2586,7 +2586,7 @@
       <w:r>
         <w:rPr>
           <w:b/>
-          <w:sz w:val="20"/>
+          <w:sz w:val="16"/>
           <w:lang w:val="es-DO"/>
         </w:rPr>
         <w:t>Likes</w:t>
@@ -2594,7 +2594,7 @@
       <w:proofErr w:type="spellEnd"/>
       <w:r>
         <w:rPr>
-          <w:sz w:val="20"/>
+          <w:sz w:val="16"/>
           <w:lang w:val="es-DO"/>
         </w:rPr>
         <w:t xml:space="preserve">, </w:t>
@@ -2602,14 +2602,14 @@
       <w:r>
         <w:rPr>
           <w:b/>
-          <w:sz w:val="20"/>
+          <w:sz w:val="16"/>
           <w:lang w:val="es-DO"/>
         </w:rPr>
         <w:t>Subscripciones</w:t>
       </w:r>
       <w:r>
         <w:rPr>
-          <w:sz w:val="20"/>
+          <w:sz w:val="16"/>
           <w:lang w:val="es-DO"/>
         </w:rPr>
         <w:t xml:space="preserve"> y </w:t>
@@ -2618,7 +2618,7 @@
       <w:r>
         <w:rPr>
           <w:b/>
-          <w:sz w:val="20"/>
+          <w:sz w:val="16"/>
           <w:lang w:val="es-DO"/>
         </w:rPr>
         <w:t>Views</w:t>
@@ -2626,29 +2626,29 @@
       <w:proofErr w:type="spellEnd"/>
       <w:r>
         <w:rPr>
-          <w:sz w:val="20"/>
+          <w:sz w:val="16"/>
           <w:lang w:val="es-DO"/>
         </w:rPr>
         <w:t xml:space="preserve"> que tenga el canal</w:t>
       </w:r>
       <w:r>
         <w:rPr>
-          <w:sz w:val="20"/>
-          <w:lang w:val="es-DO"/>
-        </w:rPr>
-        <w:t xml:space="preserve"> </w:t>
-      </w:r>
-      <w:r>
-        <w:rPr>
-          <w:b/>
-          <w:sz w:val="36"/>
+          <w:sz w:val="16"/>
+          <w:lang w:val="es-DO"/>
+        </w:rPr>
+        <w:t xml:space="preserve"> </w:t>
+      </w:r>
+      <w:r>
+        <w:rPr>
+          <w:b/>
+          <w:sz w:val="28"/>
           <w:lang w:val="es-DO"/>
         </w:rPr>
         <w:sym w:font="Wingdings" w:char="F04A"/>
       </w:r>
       <w:r>
         <w:rPr>
-          <w:sz w:val="20"/>
+          <w:sz w:val="16"/>
           <w:lang w:val="es-DO"/>
         </w:rPr>
         <w:t>.</w:t>
@@ -2660,7 +2660,7 @@
         <w:rPr>
           <w:b/>
           <w:color w:val="FF0000"/>
-          <w:sz w:val="20"/>
+          <w:sz w:val="16"/>
           <w:lang w:val="es-DO"/>
         </w:rPr>
       </w:pPr>
@@ -2668,7 +2668,7 @@
         <w:rPr>
           <w:b/>
           <w:color w:val="FF0000"/>
-          <w:sz w:val="20"/>
+          <w:sz w:val="16"/>
           <w:lang w:val="es-DO"/>
         </w:rPr>
         <w:t>OJO</w:t>
@@ -2676,14 +2676,14 @@
       <w:r>
         <w:rPr>
           <w:color w:val="FF0000"/>
-          <w:sz w:val="20"/>
+          <w:sz w:val="16"/>
           <w:lang w:val="es-DO"/>
         </w:rPr>
         <w:t xml:space="preserve">: </w:t>
       </w:r>
       <w:r>
         <w:rPr>
-          <w:sz w:val="20"/>
+          <w:sz w:val="16"/>
           <w:lang w:val="es-DO"/>
         </w:rPr>
         <w:t xml:space="preserve">Si las subidas de su proyecto final, o la presentación, no cumple con </w:t>
@@ -2692,7 +2692,7 @@
         <w:rPr>
           <w:b/>
           <w:color w:val="FF0000"/>
-          <w:sz w:val="20"/>
+          <w:sz w:val="16"/>
           <w:lang w:val="es-DO"/>
         </w:rPr>
         <w:t>TODOS</w:t>
@@ -2700,14 +2700,14 @@
       <w:r>
         <w:rPr>
           <w:color w:val="FF0000"/>
-          <w:sz w:val="20"/>
-          <w:lang w:val="es-DO"/>
-        </w:rPr>
-        <w:t xml:space="preserve"> </w:t>
-      </w:r>
-      <w:r>
-        <w:rPr>
-          <w:sz w:val="20"/>
+          <w:sz w:val="16"/>
+          <w:lang w:val="es-DO"/>
+        </w:rPr>
+        <w:t xml:space="preserve"> </w:t>
+      </w:r>
+      <w:r>
+        <w:rPr>
+          <w:sz w:val="16"/>
           <w:lang w:val="es-DO"/>
         </w:rPr>
         <w:t>los requisitos de los puntos</w:t>
@@ -2715,7 +2715,7 @@
       <w:r>
         <w:rPr>
           <w:color w:val="FF0000"/>
-          <w:sz w:val="20"/>
+          <w:sz w:val="16"/>
           <w:lang w:val="es-DO"/>
         </w:rPr>
         <w:t xml:space="preserve"> </w:t>
@@ -2724,87 +2724,230 @@
         <w:rPr>
           <w:b/>
           <w:color w:val="FF0000"/>
-          <w:sz w:val="20"/>
+          <w:sz w:val="16"/>
           <w:lang w:val="es-DO"/>
         </w:rPr>
         <w:t>6 y 7 no serán evaluados y por tanto perderán los puntos que valga.</w:t>
+      </w:r>
+    </w:p>
+    <w:p>
+      <w:pPr>
+        <w:spacing w:after="0" w:line="240" w:lineRule="auto"/>
+        <w:rPr>
+          <w:b/>
+          <w:sz w:val="16"/>
+          <w:lang w:val="es-DO"/>
+        </w:rPr>
+      </w:pPr>
+      <w:r>
+        <w:rPr>
+          <w:b/>
+          <w:sz w:val="16"/>
+          <w:lang w:val="es-DO"/>
+        </w:rPr>
+        <w:t>No se corrigen</w:t>
+      </w:r>
+      <w:r>
+        <w:rPr>
+          <w:sz w:val="16"/>
+          <w:lang w:val="es-DO"/>
+        </w:rPr>
+        <w:t xml:space="preserve"> exámenes, prácticas o proyectos cuya matrícula y nombre no estén legibles o una de las dos esté en blanco,</w:t>
+      </w:r>
+      <w:r>
+        <w:rPr>
+          <w:b/>
+          <w:sz w:val="16"/>
+          <w:lang w:val="es-DO"/>
+        </w:rPr>
+        <w:t xml:space="preserve"> tampoco se corrigen aquellos proyectos, exámenes o prácticas que no cumplan TODOS, los requisitos.</w:t>
+      </w:r>
+    </w:p>
+    <w:p>
+      <w:pPr>
+        <w:spacing w:after="0" w:line="240" w:lineRule="auto"/>
+        <w:rPr>
+          <w:sz w:val="14"/>
+          <w:lang w:val="es-DO"/>
+        </w:rPr>
+      </w:pPr>
+      <w:r>
+        <w:rPr>
+          <w:sz w:val="14"/>
+          <w:lang w:val="es-DO"/>
+        </w:rPr>
+        <w:t xml:space="preserve">Cualquier duda adicional, relacionada con la clase debe ser tratada </w:t>
+      </w:r>
+      <w:r>
+        <w:rPr>
+          <w:b/>
+          <w:sz w:val="14"/>
+          <w:lang w:val="es-DO"/>
+        </w:rPr>
+        <w:t>en la clase</w:t>
+      </w:r>
+      <w:r>
+        <w:rPr>
+          <w:sz w:val="14"/>
+          <w:lang w:val="es-DO"/>
+        </w:rPr>
+        <w:t xml:space="preserve">, </w:t>
+      </w:r>
+      <w:r>
+        <w:rPr>
+          <w:sz w:val="14"/>
+          <w:lang w:val="es-DO"/>
+        </w:rPr>
+        <w:t>no se tratan temas de la clase fuera de ella.</w:t>
+      </w:r>
+    </w:p>
+    <w:p>
+      <w:pPr>
+        <w:spacing w:after="0" w:line="240" w:lineRule="auto"/>
+        <w:rPr>
+          <w:sz w:val="14"/>
+          <w:lang w:val="es-DO"/>
+        </w:rPr>
+      </w:pPr>
+      <w:r>
+        <w:rPr>
+          <w:b/>
+          <w:sz w:val="14"/>
+          <w:lang w:val="es-DO"/>
+        </w:rPr>
+        <w:t>Tarea</w:t>
+      </w:r>
+      <w:r>
+        <w:rPr>
+          <w:sz w:val="14"/>
+          <w:lang w:val="es-DO"/>
+        </w:rPr>
+        <w:t xml:space="preserve">: Ir </w:t>
+      </w:r>
+      <w:hyperlink r:id="rId14" w:history="1">
+        <w:r>
+          <w:rPr>
+            <w:rStyle w:val="Hyperlink"/>
+            <w:sz w:val="14"/>
+            <w:lang w:val="es-DO"/>
+          </w:rPr>
+          <w:t>https://github.com/sgermosen/DocumentosUniversitarios/tree/master/OYM/</w:t>
+        </w:r>
+      </w:hyperlink>
+      <w:r>
+        <w:rPr>
+          <w:sz w:val="14"/>
+          <w:lang w:val="es-DO"/>
+        </w:rPr>
+        <w:t xml:space="preserve"> </w:t>
+      </w:r>
+      <w:r>
+        <w:rPr>
+          <w:sz w:val="14"/>
+          <w:lang w:val="es-DO"/>
+        </w:rPr>
+        <w:t xml:space="preserve">   </w:t>
+      </w:r>
+    </w:p>
+    <w:p>
+      <w:pPr>
+        <w:spacing w:after="0" w:line="240" w:lineRule="auto"/>
+        <w:rPr>
+          <w:sz w:val="14"/>
+          <w:lang w:val="es-DO"/>
+        </w:rPr>
+      </w:pPr>
+      <w:r>
+        <w:rPr>
+          <w:sz w:val="14"/>
+          <w:lang w:val="es-DO"/>
+        </w:rPr>
+        <w:t xml:space="preserve"> </w:t>
+      </w:r>
+      <w:r>
+        <w:rPr>
+          <w:b/>
+          <w:sz w:val="14"/>
+          <w:lang w:val="es-DO"/>
+        </w:rPr>
+        <w:t>Y luego Bajar e Im</w:t>
       </w:r>
       <w:bookmarkStart w:id="0" w:name="_GoBack"/>
       <w:bookmarkEnd w:id="0"/>
-    </w:p>
-    <w:p>
-      <w:pPr>
-        <w:spacing w:after="0" w:line="240" w:lineRule="auto"/>
-        <w:rPr>
-          <w:b/>
-          <w:sz w:val="20"/>
-          <w:lang w:val="es-DO"/>
-        </w:rPr>
-      </w:pPr>
-      <w:r>
-        <w:rPr>
-          <w:b/>
-          <w:sz w:val="20"/>
-          <w:lang w:val="es-DO"/>
-        </w:rPr>
-        <w:t>No se corrigen</w:t>
-      </w:r>
-      <w:r>
-        <w:rPr>
-          <w:sz w:val="20"/>
-          <w:lang w:val="es-DO"/>
-        </w:rPr>
-        <w:t xml:space="preserve"> exámenes, prácticas o proyectos cuya matrícula y nombre no estén legibles o una de las dos esté en blanco,</w:t>
-      </w:r>
-      <w:r>
-        <w:rPr>
-          <w:b/>
-          <w:sz w:val="20"/>
-          <w:lang w:val="es-DO"/>
-        </w:rPr>
-        <w:t xml:space="preserve"> tampoco se corrigen aquellos proyectos, exámenes o prácticas que no cumplan TODOS, los requisitos.</w:t>
-      </w:r>
-    </w:p>
-    <w:p>
-      <w:pPr>
-        <w:spacing w:after="0" w:line="240" w:lineRule="auto"/>
-        <w:rPr>
-          <w:sz w:val="18"/>
-          <w:lang w:val="es-DO"/>
-        </w:rPr>
-      </w:pPr>
-      <w:r>
-        <w:rPr>
-          <w:sz w:val="18"/>
-          <w:lang w:val="es-DO"/>
-        </w:rPr>
-        <w:t xml:space="preserve">Cualquier duda adicional, relacionada con la clase debe ser tratada </w:t>
-      </w:r>
-      <w:r>
-        <w:rPr>
-          <w:b/>
-          <w:sz w:val="18"/>
-          <w:lang w:val="es-DO"/>
-        </w:rPr>
-        <w:t>en la clase</w:t>
-      </w:r>
-      <w:r>
-        <w:rPr>
-          <w:sz w:val="18"/>
-          <w:lang w:val="es-DO"/>
-        </w:rPr>
-        <w:t xml:space="preserve">, </w:t>
-      </w:r>
-      <w:r>
-        <w:rPr>
-          <w:sz w:val="18"/>
-          <w:lang w:val="es-DO"/>
-        </w:rPr>
-        <w:t>no se tratan temas de la clase fuera de ella.</w:t>
+      <w:r>
+        <w:rPr>
+          <w:b/>
+          <w:sz w:val="14"/>
+          <w:lang w:val="es-DO"/>
+        </w:rPr>
+        <w:t>primir</w:t>
+      </w:r>
+      <w:r>
+        <w:rPr>
+          <w:sz w:val="14"/>
+          <w:lang w:val="es-DO"/>
+        </w:rPr>
+        <w:t xml:space="preserve">: </w:t>
+      </w:r>
+      <w:r>
+        <w:rPr>
+          <w:sz w:val="14"/>
+          <w:lang w:val="es-DO"/>
+        </w:rPr>
+        <w:t>“</w:t>
+      </w:r>
+      <w:r>
+        <w:rPr>
+          <w:sz w:val="14"/>
+          <w:lang w:val="es-DO"/>
+        </w:rPr>
+        <w:t>_GuiaGeneral.docx</w:t>
+      </w:r>
+      <w:r>
+        <w:rPr>
+          <w:sz w:val="14"/>
+          <w:lang w:val="es-DO"/>
+        </w:rPr>
+        <w:t xml:space="preserve">”, </w:t>
+      </w:r>
+      <w:r>
+        <w:rPr>
+          <w:sz w:val="14"/>
+          <w:lang w:val="es-DO"/>
+        </w:rPr>
+        <w:t xml:space="preserve">  “</w:t>
+      </w:r>
+      <w:r>
+        <w:rPr>
+          <w:sz w:val="14"/>
+          <w:lang w:val="es-DO"/>
+        </w:rPr>
+        <w:t>Requisitos de Exposición.docx</w:t>
+      </w:r>
+      <w:r>
+        <w:rPr>
+          <w:sz w:val="14"/>
+          <w:lang w:val="es-DO"/>
+        </w:rPr>
+        <w:t>” “</w:t>
+      </w:r>
+      <w:r>
+        <w:rPr>
+          <w:sz w:val="14"/>
+          <w:lang w:val="es-DO"/>
+        </w:rPr>
+        <w:t>Requisitos de proyecto final.docx</w:t>
+      </w:r>
+      <w:r>
+        <w:rPr>
+          <w:sz w:val="14"/>
+          <w:lang w:val="es-DO"/>
+        </w:rPr>
+        <w:t>”</w:t>
       </w:r>
     </w:p>
     <w:sectPr>
-      <w:headerReference w:type="default" r:id="rId14"/>
+      <w:headerReference w:type="default" r:id="rId15"/>
       <w:pgSz w:w="12240" w:h="15840"/>
       <w:pgMar w:top="1440" w:right="1440" w:bottom="1440" w:left="1440" w:header="708" w:footer="708" w:gutter="0"/>
       <w:cols w:space="708"/>
